--- a/note/01_Java/221209.12_인터페이스.docx
+++ b/note/01_Java/221209.12_인터페이스.docx
@@ -3886,9 +3886,6 @@
     <w:p>
       <w:pPr>
         <w:spacing w:after="0"/>
-        <w:rPr>
-          <w:rFonts w:hint="eastAsia"/>
-        </w:rPr>
       </w:pPr>
       <w:r>
         <w:rPr>
@@ -4512,7 +4509,7 @@
           <w:kern w:val="0"/>
           <w:szCs w:val="20"/>
         </w:rPr>
-        <w:t xml:space="preserve"> IVolume {</w:t>
+        <w:t xml:space="preserve"> IVolume{</w:t>
       </w:r>
     </w:p>
     <w:p>
@@ -4565,6 +4562,86 @@
           <w:kern w:val="0"/>
           <w:szCs w:val="20"/>
         </w:rPr>
+        <w:t>int</w:t>
+      </w:r>
+      <w:r>
+        <w:rPr>
+          <w:rFonts w:ascii="Consolas" w:hAnsi="Consolas" w:cs="Consolas"/>
+          <w:color w:val="000000"/>
+          <w:kern w:val="0"/>
+          <w:szCs w:val="20"/>
+        </w:rPr>
+        <w:t xml:space="preserve"> </w:t>
+      </w:r>
+      <w:r>
+        <w:rPr>
+          <w:rFonts w:ascii="Consolas" w:hAnsi="Consolas" w:cs="Consolas"/>
+          <w:color w:val="0000C0"/>
+          <w:kern w:val="0"/>
+          <w:szCs w:val="20"/>
+        </w:rPr>
+        <w:t>volumeLevel</w:t>
+      </w:r>
+      <w:r>
+        <w:rPr>
+          <w:rFonts w:ascii="Consolas" w:hAnsi="Consolas" w:cs="Consolas"/>
+          <w:color w:val="000000"/>
+          <w:kern w:val="0"/>
+          <w:szCs w:val="20"/>
+        </w:rPr>
+        <w:t>;</w:t>
+      </w:r>
+    </w:p>
+    <w:p>
+      <w:pPr>
+        <w:wordWrap/>
+        <w:adjustRightInd w:val="0"/>
+        <w:spacing w:after="0" w:line="240" w:lineRule="auto"/>
+        <w:jc w:val="left"/>
+        <w:rPr>
+          <w:rFonts w:ascii="Consolas" w:hAnsi="Consolas" w:cs="Consolas"/>
+          <w:kern w:val="0"/>
+          <w:szCs w:val="20"/>
+        </w:rPr>
+      </w:pPr>
+      <w:r>
+        <w:rPr>
+          <w:rFonts w:ascii="Consolas" w:hAnsi="Consolas" w:cs="Consolas"/>
+          <w:color w:val="000000"/>
+          <w:kern w:val="0"/>
+          <w:szCs w:val="20"/>
+        </w:rPr>
+        <w:tab/>
+      </w:r>
+      <w:r>
+        <w:rPr>
+          <w:rFonts w:ascii="Consolas" w:hAnsi="Consolas" w:cs="Consolas"/>
+          <w:b/>
+          <w:bCs/>
+          <w:color w:val="7F0055"/>
+          <w:kern w:val="0"/>
+          <w:szCs w:val="20"/>
+        </w:rPr>
+        <w:t>private</w:t>
+      </w:r>
+      <w:r>
+        <w:rPr>
+          <w:rFonts w:ascii="Consolas" w:hAnsi="Consolas" w:cs="Consolas"/>
+          <w:color w:val="000000"/>
+          <w:kern w:val="0"/>
+          <w:szCs w:val="20"/>
+        </w:rPr>
+        <w:t xml:space="preserve"> </w:t>
+      </w:r>
+      <w:r>
+        <w:rPr>
+          <w:rFonts w:ascii="Consolas" w:hAnsi="Consolas" w:cs="Consolas"/>
+          <w:b/>
+          <w:bCs/>
+          <w:color w:val="7F0055"/>
+          <w:kern w:val="0"/>
+          <w:szCs w:val="20"/>
+        </w:rPr>
         <w:t>final</w:t>
       </w:r>
       <w:r>
@@ -4603,16 +4680,16 @@
           <w:kern w:val="0"/>
           <w:szCs w:val="20"/>
         </w:rPr>
-        <w:t>SPEAKER_MAX_VOLUME</w:t>
-      </w:r>
-      <w:r>
-        <w:rPr>
-          <w:rFonts w:ascii="Consolas" w:hAnsi="Consolas" w:cs="Consolas"/>
-          <w:color w:val="000000"/>
-          <w:kern w:val="0"/>
-          <w:szCs w:val="20"/>
-        </w:rPr>
-        <w:t xml:space="preserve"> = 100;</w:t>
+        <w:t>MAX_VOLUME</w:t>
+      </w:r>
+      <w:r>
+        <w:rPr>
+          <w:rFonts w:ascii="Consolas" w:hAnsi="Consolas" w:cs="Consolas"/>
+          <w:color w:val="000000"/>
+          <w:kern w:val="0"/>
+          <w:szCs w:val="20"/>
+        </w:rPr>
+        <w:t xml:space="preserve"> = 50;</w:t>
       </w:r>
     </w:p>
     <w:p>
@@ -4703,16 +4780,16 @@
           <w:kern w:val="0"/>
           <w:szCs w:val="20"/>
         </w:rPr>
-        <w:t>SPEAKER_MIN_VOLUME</w:t>
-      </w:r>
-      <w:r>
-        <w:rPr>
-          <w:rFonts w:ascii="Consolas" w:hAnsi="Consolas" w:cs="Consolas"/>
-          <w:color w:val="000000"/>
-          <w:kern w:val="0"/>
-          <w:szCs w:val="20"/>
-        </w:rPr>
-        <w:t xml:space="preserve"> = 0;</w:t>
+        <w:t>MIN_VOLUME</w:t>
+      </w:r>
+      <w:r>
+        <w:rPr>
+          <w:rFonts w:ascii="Consolas" w:hAnsi="Consolas" w:cs="Consolas"/>
+          <w:color w:val="000000"/>
+          <w:kern w:val="0"/>
+          <w:szCs w:val="20"/>
+        </w:rPr>
+        <w:t xml:space="preserve"> = 2;</w:t>
       </w:r>
     </w:p>
     <w:p>
@@ -4745,7 +4822,152 @@
           <w:kern w:val="0"/>
           <w:szCs w:val="20"/>
         </w:rPr>
-        <w:t>private</w:t>
+        <w:t>public</w:t>
+      </w:r>
+      <w:r>
+        <w:rPr>
+          <w:rFonts w:ascii="Consolas" w:hAnsi="Consolas" w:cs="Consolas"/>
+          <w:color w:val="000000"/>
+          <w:kern w:val="0"/>
+          <w:szCs w:val="20"/>
+        </w:rPr>
+        <w:t xml:space="preserve"> Speaker() {</w:t>
+      </w:r>
+    </w:p>
+    <w:p>
+      <w:pPr>
+        <w:wordWrap/>
+        <w:adjustRightInd w:val="0"/>
+        <w:spacing w:after="0" w:line="240" w:lineRule="auto"/>
+        <w:jc w:val="left"/>
+        <w:rPr>
+          <w:rFonts w:ascii="Consolas" w:hAnsi="Consolas" w:cs="Consolas"/>
+          <w:kern w:val="0"/>
+          <w:szCs w:val="20"/>
+        </w:rPr>
+      </w:pPr>
+      <w:r>
+        <w:rPr>
+          <w:rFonts w:ascii="Consolas" w:hAnsi="Consolas" w:cs="Consolas"/>
+          <w:color w:val="000000"/>
+          <w:kern w:val="0"/>
+          <w:szCs w:val="20"/>
+        </w:rPr>
+        <w:tab/>
+      </w:r>
+      <w:r>
+        <w:rPr>
+          <w:rFonts w:ascii="Consolas" w:hAnsi="Consolas" w:cs="Consolas"/>
+          <w:color w:val="000000"/>
+          <w:kern w:val="0"/>
+          <w:szCs w:val="20"/>
+        </w:rPr>
+        <w:tab/>
+      </w:r>
+      <w:r>
+        <w:rPr>
+          <w:rFonts w:ascii="Consolas" w:hAnsi="Consolas" w:cs="Consolas"/>
+          <w:color w:val="0000C0"/>
+          <w:kern w:val="0"/>
+          <w:szCs w:val="20"/>
+        </w:rPr>
+        <w:t>volumeLevel</w:t>
+      </w:r>
+      <w:r>
+        <w:rPr>
+          <w:rFonts w:ascii="Consolas" w:hAnsi="Consolas" w:cs="Consolas"/>
+          <w:color w:val="000000"/>
+          <w:kern w:val="0"/>
+          <w:szCs w:val="20"/>
+        </w:rPr>
+        <w:t xml:space="preserve"> = 10;</w:t>
+      </w:r>
+    </w:p>
+    <w:p>
+      <w:pPr>
+        <w:wordWrap/>
+        <w:adjustRightInd w:val="0"/>
+        <w:spacing w:after="0" w:line="240" w:lineRule="auto"/>
+        <w:jc w:val="left"/>
+        <w:rPr>
+          <w:rFonts w:ascii="Consolas" w:hAnsi="Consolas" w:cs="Consolas"/>
+          <w:kern w:val="0"/>
+          <w:szCs w:val="20"/>
+        </w:rPr>
+      </w:pPr>
+      <w:r>
+        <w:rPr>
+          <w:rFonts w:ascii="Consolas" w:hAnsi="Consolas" w:cs="Consolas"/>
+          <w:color w:val="000000"/>
+          <w:kern w:val="0"/>
+          <w:szCs w:val="20"/>
+        </w:rPr>
+        <w:tab/>
+        <w:t>}</w:t>
+      </w:r>
+    </w:p>
+    <w:p>
+      <w:pPr>
+        <w:wordWrap/>
+        <w:adjustRightInd w:val="0"/>
+        <w:spacing w:after="0" w:line="240" w:lineRule="auto"/>
+        <w:jc w:val="left"/>
+        <w:rPr>
+          <w:rFonts w:ascii="Consolas" w:hAnsi="Consolas" w:cs="Consolas"/>
+          <w:kern w:val="0"/>
+          <w:szCs w:val="20"/>
+        </w:rPr>
+      </w:pPr>
+      <w:r>
+        <w:rPr>
+          <w:rFonts w:ascii="Consolas" w:hAnsi="Consolas" w:cs="Consolas"/>
+          <w:color w:val="000000"/>
+          <w:kern w:val="0"/>
+          <w:szCs w:val="20"/>
+        </w:rPr>
+        <w:tab/>
+      </w:r>
+      <w:r>
+        <w:rPr>
+          <w:rFonts w:ascii="Consolas" w:hAnsi="Consolas" w:cs="Consolas"/>
+          <w:color w:val="646464"/>
+          <w:kern w:val="0"/>
+          <w:szCs w:val="20"/>
+        </w:rPr>
+        <w:t>@Override</w:t>
+      </w:r>
+    </w:p>
+    <w:p>
+      <w:pPr>
+        <w:wordWrap/>
+        <w:adjustRightInd w:val="0"/>
+        <w:spacing w:after="0" w:line="240" w:lineRule="auto"/>
+        <w:jc w:val="left"/>
+        <w:rPr>
+          <w:rFonts w:ascii="Consolas" w:hAnsi="Consolas" w:cs="Consolas"/>
+          <w:kern w:val="0"/>
+          <w:szCs w:val="20"/>
+        </w:rPr>
+      </w:pPr>
+      <w:r>
+        <w:rPr>
+          <w:rFonts w:ascii="Consolas" w:hAnsi="Consolas" w:cs="Consolas"/>
+          <w:color w:val="000000"/>
+          <w:kern w:val="0"/>
+          <w:szCs w:val="20"/>
+        </w:rPr>
+        <w:tab/>
+      </w:r>
+      <w:r>
+        <w:rPr>
+          <w:rFonts w:ascii="Consolas" w:hAnsi="Consolas" w:cs="Consolas"/>
+          <w:b/>
+          <w:bCs/>
+          <w:color w:val="7F0055"/>
+          <w:kern w:val="0"/>
+          <w:szCs w:val="20"/>
+        </w:rPr>
+        <w:t>public</w:t>
       </w:r>
       <w:r>
         <w:rPr>
@@ -4765,16 +4987,112 @@
           <w:kern w:val="0"/>
           <w:szCs w:val="20"/>
         </w:rPr>
-        <w:t>int</w:t>
-      </w:r>
-      <w:r>
-        <w:rPr>
-          <w:rFonts w:ascii="Consolas" w:hAnsi="Consolas" w:cs="Consolas"/>
-          <w:color w:val="000000"/>
-          <w:kern w:val="0"/>
-          <w:szCs w:val="20"/>
-        </w:rPr>
-        <w:t xml:space="preserve"> </w:t>
+        <w:t>void</w:t>
+      </w:r>
+      <w:r>
+        <w:rPr>
+          <w:rFonts w:ascii="Consolas" w:hAnsi="Consolas" w:cs="Consolas"/>
+          <w:color w:val="000000"/>
+          <w:kern w:val="0"/>
+          <w:szCs w:val="20"/>
+        </w:rPr>
+        <w:t xml:space="preserve"> volumeUp() { </w:t>
+      </w:r>
+      <w:r>
+        <w:rPr>
+          <w:rFonts w:ascii="Consolas" w:hAnsi="Consolas" w:cs="Consolas"/>
+          <w:color w:val="3F7F5F"/>
+          <w:kern w:val="0"/>
+          <w:szCs w:val="20"/>
+        </w:rPr>
+        <w:t xml:space="preserve">// </w:t>
+      </w:r>
+      <w:r>
+        <w:rPr>
+          <w:rFonts w:ascii="Consolas" w:hAnsi="Consolas" w:cs="Consolas"/>
+          <w:color w:val="3F7F5F"/>
+          <w:kern w:val="0"/>
+          <w:szCs w:val="20"/>
+        </w:rPr>
+        <w:t>볼륨을</w:t>
+      </w:r>
+      <w:r>
+        <w:rPr>
+          <w:rFonts w:ascii="Consolas" w:hAnsi="Consolas" w:cs="Consolas"/>
+          <w:color w:val="3F7F5F"/>
+          <w:kern w:val="0"/>
+          <w:szCs w:val="20"/>
+        </w:rPr>
+        <w:t xml:space="preserve"> 1</w:t>
+      </w:r>
+      <w:r>
+        <w:rPr>
+          <w:rFonts w:ascii="Consolas" w:hAnsi="Consolas" w:cs="Consolas"/>
+          <w:color w:val="3F7F5F"/>
+          <w:kern w:val="0"/>
+          <w:szCs w:val="20"/>
+        </w:rPr>
+        <w:t>씩</w:t>
+      </w:r>
+      <w:r>
+        <w:rPr>
+          <w:rFonts w:ascii="Consolas" w:hAnsi="Consolas" w:cs="Consolas"/>
+          <w:color w:val="3F7F5F"/>
+          <w:kern w:val="0"/>
+          <w:szCs w:val="20"/>
+        </w:rPr>
+        <w:t xml:space="preserve"> up</w:t>
+      </w:r>
+    </w:p>
+    <w:p>
+      <w:pPr>
+        <w:wordWrap/>
+        <w:adjustRightInd w:val="0"/>
+        <w:spacing w:after="0" w:line="240" w:lineRule="auto"/>
+        <w:jc w:val="left"/>
+        <w:rPr>
+          <w:rFonts w:ascii="Consolas" w:hAnsi="Consolas" w:cs="Consolas"/>
+          <w:kern w:val="0"/>
+          <w:szCs w:val="20"/>
+        </w:rPr>
+      </w:pPr>
+      <w:r>
+        <w:rPr>
+          <w:rFonts w:ascii="Consolas" w:hAnsi="Consolas" w:cs="Consolas"/>
+          <w:color w:val="000000"/>
+          <w:kern w:val="0"/>
+          <w:szCs w:val="20"/>
+        </w:rPr>
+        <w:tab/>
+      </w:r>
+      <w:r>
+        <w:rPr>
+          <w:rFonts w:ascii="Consolas" w:hAnsi="Consolas" w:cs="Consolas"/>
+          <w:color w:val="000000"/>
+          <w:kern w:val="0"/>
+          <w:szCs w:val="20"/>
+        </w:rPr>
+        <w:tab/>
+      </w:r>
+      <w:r>
+        <w:rPr>
+          <w:rFonts w:ascii="Consolas" w:hAnsi="Consolas" w:cs="Consolas"/>
+          <w:b/>
+          <w:bCs/>
+          <w:color w:val="7F0055"/>
+          <w:kern w:val="0"/>
+          <w:szCs w:val="20"/>
+        </w:rPr>
+        <w:t>if</w:t>
+      </w:r>
+      <w:r>
+        <w:rPr>
+          <w:rFonts w:ascii="Consolas" w:hAnsi="Consolas" w:cs="Consolas"/>
+          <w:color w:val="000000"/>
+          <w:kern w:val="0"/>
+          <w:szCs w:val="20"/>
+        </w:rPr>
+        <w:t>(</w:t>
       </w:r>
       <w:r>
         <w:rPr>
@@ -4792,80 +5110,7 @@
           <w:kern w:val="0"/>
           <w:szCs w:val="20"/>
         </w:rPr>
-        <w:t>;</w:t>
-      </w:r>
-    </w:p>
-    <w:p>
-      <w:pPr>
-        <w:wordWrap/>
-        <w:adjustRightInd w:val="0"/>
-        <w:spacing w:after="0" w:line="240" w:lineRule="auto"/>
-        <w:jc w:val="left"/>
-        <w:rPr>
-          <w:rFonts w:ascii="Consolas" w:hAnsi="Consolas" w:cs="Consolas"/>
-          <w:kern w:val="0"/>
-          <w:szCs w:val="20"/>
-        </w:rPr>
-      </w:pPr>
-      <w:r>
-        <w:rPr>
-          <w:rFonts w:ascii="Consolas" w:hAnsi="Consolas" w:cs="Consolas"/>
-          <w:color w:val="000000"/>
-          <w:kern w:val="0"/>
-          <w:szCs w:val="20"/>
-        </w:rPr>
-        <w:tab/>
-      </w:r>
-      <w:r>
-        <w:rPr>
-          <w:rFonts w:ascii="Consolas" w:hAnsi="Consolas" w:cs="Consolas"/>
-          <w:b/>
-          <w:bCs/>
-          <w:color w:val="7F0055"/>
-          <w:kern w:val="0"/>
-          <w:szCs w:val="20"/>
-        </w:rPr>
-        <w:t>public</w:t>
-      </w:r>
-      <w:r>
-        <w:rPr>
-          <w:rFonts w:ascii="Consolas" w:hAnsi="Consolas" w:cs="Consolas"/>
-          <w:color w:val="000000"/>
-          <w:kern w:val="0"/>
-          <w:szCs w:val="20"/>
-        </w:rPr>
-        <w:t xml:space="preserve"> Speaker() {</w:t>
-      </w:r>
-    </w:p>
-    <w:p>
-      <w:pPr>
-        <w:wordWrap/>
-        <w:adjustRightInd w:val="0"/>
-        <w:spacing w:after="0" w:line="240" w:lineRule="auto"/>
-        <w:jc w:val="left"/>
-        <w:rPr>
-          <w:rFonts w:ascii="Consolas" w:hAnsi="Consolas" w:cs="Consolas"/>
-          <w:kern w:val="0"/>
-          <w:szCs w:val="20"/>
-        </w:rPr>
-      </w:pPr>
-      <w:r>
-        <w:rPr>
-          <w:rFonts w:ascii="Consolas" w:hAnsi="Consolas" w:cs="Consolas"/>
-          <w:color w:val="000000"/>
-          <w:kern w:val="0"/>
-          <w:szCs w:val="20"/>
-        </w:rPr>
-        <w:tab/>
-      </w:r>
-      <w:r>
-        <w:rPr>
-          <w:rFonts w:ascii="Consolas" w:hAnsi="Consolas" w:cs="Consolas"/>
-          <w:color w:val="000000"/>
-          <w:kern w:val="0"/>
-          <w:szCs w:val="20"/>
-        </w:rPr>
-        <w:tab/>
+        <w:t xml:space="preserve"> &lt; </w:t>
       </w:r>
       <w:r>
         <w:rPr>
@@ -4874,6 +5119,64 @@
           <w:kern w:val="0"/>
           <w:szCs w:val="20"/>
         </w:rPr>
+        <w:t>MAX_VOLUME</w:t>
+      </w:r>
+      <w:r>
+        <w:rPr>
+          <w:rFonts w:ascii="Consolas" w:hAnsi="Consolas" w:cs="Consolas"/>
+          <w:color w:val="000000"/>
+          <w:kern w:val="0"/>
+          <w:szCs w:val="20"/>
+        </w:rPr>
+        <w:t>) {</w:t>
+      </w:r>
+    </w:p>
+    <w:p>
+      <w:pPr>
+        <w:wordWrap/>
+        <w:adjustRightInd w:val="0"/>
+        <w:spacing w:after="0" w:line="240" w:lineRule="auto"/>
+        <w:jc w:val="left"/>
+        <w:rPr>
+          <w:rFonts w:ascii="Consolas" w:hAnsi="Consolas" w:cs="Consolas"/>
+          <w:kern w:val="0"/>
+          <w:szCs w:val="20"/>
+        </w:rPr>
+      </w:pPr>
+      <w:r>
+        <w:rPr>
+          <w:rFonts w:ascii="Consolas" w:hAnsi="Consolas" w:cs="Consolas"/>
+          <w:color w:val="000000"/>
+          <w:kern w:val="0"/>
+          <w:szCs w:val="20"/>
+        </w:rPr>
+        <w:tab/>
+      </w:r>
+      <w:r>
+        <w:rPr>
+          <w:rFonts w:ascii="Consolas" w:hAnsi="Consolas" w:cs="Consolas"/>
+          <w:color w:val="000000"/>
+          <w:kern w:val="0"/>
+          <w:szCs w:val="20"/>
+        </w:rPr>
+        <w:tab/>
+      </w:r>
+      <w:r>
+        <w:rPr>
+          <w:rFonts w:ascii="Consolas" w:hAnsi="Consolas" w:cs="Consolas"/>
+          <w:color w:val="000000"/>
+          <w:kern w:val="0"/>
+          <w:szCs w:val="20"/>
+        </w:rPr>
+        <w:tab/>
+      </w:r>
+      <w:r>
+        <w:rPr>
+          <w:rFonts w:ascii="Consolas" w:hAnsi="Consolas" w:cs="Consolas"/>
+          <w:color w:val="0000C0"/>
+          <w:kern w:val="0"/>
+          <w:szCs w:val="20"/>
+        </w:rPr>
         <w:t>volumeLevel</w:t>
       </w:r>
       <w:r>
@@ -4883,458 +5186,7 @@
           <w:kern w:val="0"/>
           <w:szCs w:val="20"/>
         </w:rPr>
-        <w:t xml:space="preserve"> = 5;</w:t>
-      </w:r>
-    </w:p>
-    <w:p>
-      <w:pPr>
-        <w:wordWrap/>
-        <w:adjustRightInd w:val="0"/>
-        <w:spacing w:after="0" w:line="240" w:lineRule="auto"/>
-        <w:jc w:val="left"/>
-        <w:rPr>
-          <w:rFonts w:ascii="Consolas" w:hAnsi="Consolas" w:cs="Consolas"/>
-          <w:kern w:val="0"/>
-          <w:szCs w:val="20"/>
-        </w:rPr>
-      </w:pPr>
-      <w:r>
-        <w:rPr>
-          <w:rFonts w:ascii="Consolas" w:hAnsi="Consolas" w:cs="Consolas"/>
-          <w:color w:val="000000"/>
-          <w:kern w:val="0"/>
-          <w:szCs w:val="20"/>
-        </w:rPr>
-        <w:tab/>
-        <w:t>}</w:t>
-      </w:r>
-    </w:p>
-    <w:p>
-      <w:pPr>
-        <w:wordWrap/>
-        <w:adjustRightInd w:val="0"/>
-        <w:spacing w:after="0" w:line="240" w:lineRule="auto"/>
-        <w:jc w:val="left"/>
-        <w:rPr>
-          <w:rFonts w:ascii="Consolas" w:hAnsi="Consolas" w:cs="Consolas"/>
-          <w:kern w:val="0"/>
-          <w:szCs w:val="20"/>
-        </w:rPr>
-      </w:pPr>
-      <w:r>
-        <w:rPr>
-          <w:rFonts w:ascii="Consolas" w:hAnsi="Consolas" w:cs="Consolas"/>
-          <w:color w:val="000000"/>
-          <w:kern w:val="0"/>
-          <w:szCs w:val="20"/>
-        </w:rPr>
-        <w:tab/>
-      </w:r>
-      <w:r>
-        <w:rPr>
-          <w:rFonts w:ascii="Consolas" w:hAnsi="Consolas" w:cs="Consolas"/>
-          <w:b/>
-          <w:bCs/>
-          <w:color w:val="7F0055"/>
-          <w:kern w:val="0"/>
-          <w:szCs w:val="20"/>
-        </w:rPr>
-        <w:t>public</w:t>
-      </w:r>
-      <w:r>
-        <w:rPr>
-          <w:rFonts w:ascii="Consolas" w:hAnsi="Consolas" w:cs="Consolas"/>
-          <w:color w:val="000000"/>
-          <w:kern w:val="0"/>
-          <w:szCs w:val="20"/>
-        </w:rPr>
-        <w:t xml:space="preserve"> Speaker(</w:t>
-      </w:r>
-      <w:r>
-        <w:rPr>
-          <w:rFonts w:ascii="Consolas" w:hAnsi="Consolas" w:cs="Consolas"/>
-          <w:b/>
-          <w:bCs/>
-          <w:color w:val="7F0055"/>
-          <w:kern w:val="0"/>
-          <w:szCs w:val="20"/>
-        </w:rPr>
-        <w:t>int</w:t>
-      </w:r>
-      <w:r>
-        <w:rPr>
-          <w:rFonts w:ascii="Consolas" w:hAnsi="Consolas" w:cs="Consolas"/>
-          <w:color w:val="000000"/>
-          <w:kern w:val="0"/>
-          <w:szCs w:val="20"/>
-        </w:rPr>
-        <w:t xml:space="preserve"> </w:t>
-      </w:r>
-      <w:r>
-        <w:rPr>
-          <w:rFonts w:ascii="Consolas" w:hAnsi="Consolas" w:cs="Consolas"/>
-          <w:color w:val="6A3E3E"/>
-          <w:kern w:val="0"/>
-          <w:szCs w:val="20"/>
-        </w:rPr>
-        <w:t>volumeLevel</w:t>
-      </w:r>
-      <w:r>
-        <w:rPr>
-          <w:rFonts w:ascii="Consolas" w:hAnsi="Consolas" w:cs="Consolas"/>
-          <w:color w:val="000000"/>
-          <w:kern w:val="0"/>
-          <w:szCs w:val="20"/>
-        </w:rPr>
-        <w:t>) {</w:t>
-      </w:r>
-    </w:p>
-    <w:p>
-      <w:pPr>
-        <w:wordWrap/>
-        <w:adjustRightInd w:val="0"/>
-        <w:spacing w:after="0" w:line="240" w:lineRule="auto"/>
-        <w:jc w:val="left"/>
-        <w:rPr>
-          <w:rFonts w:ascii="Consolas" w:hAnsi="Consolas" w:cs="Consolas"/>
-          <w:kern w:val="0"/>
-          <w:szCs w:val="20"/>
-        </w:rPr>
-      </w:pPr>
-      <w:r>
-        <w:rPr>
-          <w:rFonts w:ascii="Consolas" w:hAnsi="Consolas" w:cs="Consolas"/>
-          <w:color w:val="000000"/>
-          <w:kern w:val="0"/>
-          <w:szCs w:val="20"/>
-        </w:rPr>
-        <w:tab/>
-      </w:r>
-      <w:r>
-        <w:rPr>
-          <w:rFonts w:ascii="Consolas" w:hAnsi="Consolas" w:cs="Consolas"/>
-          <w:color w:val="000000"/>
-          <w:kern w:val="0"/>
-          <w:szCs w:val="20"/>
-        </w:rPr>
-        <w:tab/>
-      </w:r>
-      <w:r>
-        <w:rPr>
-          <w:rFonts w:ascii="Consolas" w:hAnsi="Consolas" w:cs="Consolas"/>
-          <w:b/>
-          <w:bCs/>
-          <w:color w:val="7F0055"/>
-          <w:kern w:val="0"/>
-          <w:szCs w:val="20"/>
-        </w:rPr>
-        <w:t>this</w:t>
-      </w:r>
-      <w:r>
-        <w:rPr>
-          <w:rFonts w:ascii="Consolas" w:hAnsi="Consolas" w:cs="Consolas"/>
-          <w:color w:val="000000"/>
-          <w:kern w:val="0"/>
-          <w:szCs w:val="20"/>
-        </w:rPr>
-        <w:t>.</w:t>
-      </w:r>
-      <w:r>
-        <w:rPr>
-          <w:rFonts w:ascii="Consolas" w:hAnsi="Consolas" w:cs="Consolas"/>
-          <w:color w:val="0000C0"/>
-          <w:kern w:val="0"/>
-          <w:szCs w:val="20"/>
-        </w:rPr>
-        <w:t>volumeLevel</w:t>
-      </w:r>
-      <w:r>
-        <w:rPr>
-          <w:rFonts w:ascii="Consolas" w:hAnsi="Consolas" w:cs="Consolas"/>
-          <w:color w:val="000000"/>
-          <w:kern w:val="0"/>
-          <w:szCs w:val="20"/>
-        </w:rPr>
-        <w:t xml:space="preserve"> = </w:t>
-      </w:r>
-      <w:r>
-        <w:rPr>
-          <w:rFonts w:ascii="Consolas" w:hAnsi="Consolas" w:cs="Consolas"/>
-          <w:color w:val="6A3E3E"/>
-          <w:kern w:val="0"/>
-          <w:szCs w:val="20"/>
-        </w:rPr>
-        <w:t>volumeLevel</w:t>
-      </w:r>
-      <w:r>
-        <w:rPr>
-          <w:rFonts w:ascii="Consolas" w:hAnsi="Consolas" w:cs="Consolas"/>
-          <w:color w:val="000000"/>
-          <w:kern w:val="0"/>
-          <w:szCs w:val="20"/>
-        </w:rPr>
-        <w:t>;</w:t>
-      </w:r>
-    </w:p>
-    <w:p>
-      <w:pPr>
-        <w:wordWrap/>
-        <w:adjustRightInd w:val="0"/>
-        <w:spacing w:after="0" w:line="240" w:lineRule="auto"/>
-        <w:jc w:val="left"/>
-        <w:rPr>
-          <w:rFonts w:ascii="Consolas" w:hAnsi="Consolas" w:cs="Consolas"/>
-          <w:kern w:val="0"/>
-          <w:szCs w:val="20"/>
-        </w:rPr>
-      </w:pPr>
-      <w:r>
-        <w:rPr>
-          <w:rFonts w:ascii="Consolas" w:hAnsi="Consolas" w:cs="Consolas"/>
-          <w:color w:val="000000"/>
-          <w:kern w:val="0"/>
-          <w:szCs w:val="20"/>
-        </w:rPr>
-        <w:tab/>
-        <w:t>}</w:t>
-      </w:r>
-    </w:p>
-    <w:p>
-      <w:pPr>
-        <w:wordWrap/>
-        <w:adjustRightInd w:val="0"/>
-        <w:spacing w:after="0" w:line="240" w:lineRule="auto"/>
-        <w:jc w:val="left"/>
-        <w:rPr>
-          <w:rFonts w:ascii="Consolas" w:hAnsi="Consolas" w:cs="Consolas"/>
-          <w:kern w:val="0"/>
-          <w:szCs w:val="20"/>
-        </w:rPr>
-      </w:pPr>
-      <w:r>
-        <w:rPr>
-          <w:rFonts w:ascii="Consolas" w:hAnsi="Consolas" w:cs="Consolas"/>
-          <w:color w:val="000000"/>
-          <w:kern w:val="0"/>
-          <w:szCs w:val="20"/>
-        </w:rPr>
-        <w:tab/>
-      </w:r>
-      <w:r>
-        <w:rPr>
-          <w:rFonts w:ascii="Consolas" w:hAnsi="Consolas" w:cs="Consolas"/>
-          <w:color w:val="646464"/>
-          <w:kern w:val="0"/>
-          <w:szCs w:val="20"/>
-        </w:rPr>
-        <w:t>@Override</w:t>
-      </w:r>
-    </w:p>
-    <w:p>
-      <w:pPr>
-        <w:wordWrap/>
-        <w:adjustRightInd w:val="0"/>
-        <w:spacing w:after="0" w:line="240" w:lineRule="auto"/>
-        <w:jc w:val="left"/>
-        <w:rPr>
-          <w:rFonts w:ascii="Consolas" w:hAnsi="Consolas" w:cs="Consolas"/>
-          <w:kern w:val="0"/>
-          <w:szCs w:val="20"/>
-        </w:rPr>
-      </w:pPr>
-      <w:r>
-        <w:rPr>
-          <w:rFonts w:ascii="Consolas" w:hAnsi="Consolas" w:cs="Consolas"/>
-          <w:color w:val="000000"/>
-          <w:kern w:val="0"/>
-          <w:szCs w:val="20"/>
-        </w:rPr>
-        <w:tab/>
-      </w:r>
-      <w:r>
-        <w:rPr>
-          <w:rFonts w:ascii="Consolas" w:hAnsi="Consolas" w:cs="Consolas"/>
-          <w:b/>
-          <w:bCs/>
-          <w:color w:val="7F0055"/>
-          <w:kern w:val="0"/>
-          <w:szCs w:val="20"/>
-        </w:rPr>
-        <w:t>public</w:t>
-      </w:r>
-      <w:r>
-        <w:rPr>
-          <w:rFonts w:ascii="Consolas" w:hAnsi="Consolas" w:cs="Consolas"/>
-          <w:color w:val="000000"/>
-          <w:kern w:val="0"/>
-          <w:szCs w:val="20"/>
-        </w:rPr>
-        <w:t xml:space="preserve"> </w:t>
-      </w:r>
-      <w:r>
-        <w:rPr>
-          <w:rFonts w:ascii="Consolas" w:hAnsi="Consolas" w:cs="Consolas"/>
-          <w:b/>
-          <w:bCs/>
-          <w:color w:val="7F0055"/>
-          <w:kern w:val="0"/>
-          <w:szCs w:val="20"/>
-        </w:rPr>
-        <w:t>void</w:t>
-      </w:r>
-      <w:r>
-        <w:rPr>
-          <w:rFonts w:ascii="Consolas" w:hAnsi="Consolas" w:cs="Consolas"/>
-          <w:color w:val="000000"/>
-          <w:kern w:val="0"/>
-          <w:szCs w:val="20"/>
-        </w:rPr>
-        <w:t xml:space="preserve"> volumeUp() {</w:t>
-      </w:r>
-    </w:p>
-    <w:p>
-      <w:pPr>
-        <w:wordWrap/>
-        <w:adjustRightInd w:val="0"/>
-        <w:spacing w:after="0" w:line="240" w:lineRule="auto"/>
-        <w:jc w:val="left"/>
-        <w:rPr>
-          <w:rFonts w:ascii="Consolas" w:hAnsi="Consolas" w:cs="Consolas"/>
-          <w:kern w:val="0"/>
-          <w:szCs w:val="20"/>
-        </w:rPr>
-      </w:pPr>
-      <w:r>
-        <w:rPr>
-          <w:rFonts w:ascii="Consolas" w:hAnsi="Consolas" w:cs="Consolas"/>
-          <w:color w:val="000000"/>
-          <w:kern w:val="0"/>
-          <w:szCs w:val="20"/>
-        </w:rPr>
-        <w:tab/>
-      </w:r>
-      <w:r>
-        <w:rPr>
-          <w:rFonts w:ascii="Consolas" w:hAnsi="Consolas" w:cs="Consolas"/>
-          <w:color w:val="000000"/>
-          <w:kern w:val="0"/>
-          <w:szCs w:val="20"/>
-        </w:rPr>
-        <w:tab/>
-      </w:r>
-      <w:r>
-        <w:rPr>
-          <w:rFonts w:ascii="Consolas" w:hAnsi="Consolas" w:cs="Consolas"/>
-          <w:b/>
-          <w:bCs/>
-          <w:color w:val="7F0055"/>
-          <w:kern w:val="0"/>
-          <w:szCs w:val="20"/>
-        </w:rPr>
-        <w:t>if</w:t>
-      </w:r>
-      <w:r>
-        <w:rPr>
-          <w:rFonts w:ascii="Consolas" w:hAnsi="Consolas" w:cs="Consolas"/>
-          <w:color w:val="000000"/>
-          <w:kern w:val="0"/>
-          <w:szCs w:val="20"/>
-        </w:rPr>
-        <w:t>(</w:t>
-      </w:r>
-      <w:r>
-        <w:rPr>
-          <w:rFonts w:ascii="Consolas" w:hAnsi="Consolas" w:cs="Consolas"/>
-          <w:color w:val="0000C0"/>
-          <w:kern w:val="0"/>
-          <w:szCs w:val="20"/>
-        </w:rPr>
-        <w:t>volumeLevel</w:t>
-      </w:r>
-      <w:r>
-        <w:rPr>
-          <w:rFonts w:ascii="Consolas" w:hAnsi="Consolas" w:cs="Consolas"/>
-          <w:color w:val="000000"/>
-          <w:kern w:val="0"/>
-          <w:szCs w:val="20"/>
-        </w:rPr>
-        <w:t>&lt;</w:t>
-      </w:r>
-      <w:r>
-        <w:rPr>
-          <w:rFonts w:ascii="Consolas" w:hAnsi="Consolas" w:cs="Consolas"/>
-          <w:color w:val="0000C0"/>
-          <w:kern w:val="0"/>
-          <w:szCs w:val="20"/>
-        </w:rPr>
-        <w:t>SPEAKER_MAX_VOLUME</w:t>
-      </w:r>
-      <w:r>
-        <w:rPr>
-          <w:rFonts w:ascii="Consolas" w:hAnsi="Consolas" w:cs="Consolas"/>
-          <w:color w:val="000000"/>
-          <w:kern w:val="0"/>
-          <w:szCs w:val="20"/>
-        </w:rPr>
-        <w:t>) {</w:t>
-      </w:r>
-    </w:p>
-    <w:p>
-      <w:pPr>
-        <w:wordWrap/>
-        <w:adjustRightInd w:val="0"/>
-        <w:spacing w:after="0" w:line="240" w:lineRule="auto"/>
-        <w:jc w:val="left"/>
-        <w:rPr>
-          <w:rFonts w:ascii="Consolas" w:hAnsi="Consolas" w:cs="Consolas"/>
-          <w:kern w:val="0"/>
-          <w:szCs w:val="20"/>
-        </w:rPr>
-      </w:pPr>
-      <w:r>
-        <w:rPr>
-          <w:rFonts w:ascii="Consolas" w:hAnsi="Consolas" w:cs="Consolas"/>
-          <w:color w:val="000000"/>
-          <w:kern w:val="0"/>
-          <w:szCs w:val="20"/>
-        </w:rPr>
-        <w:tab/>
-      </w:r>
-      <w:r>
-        <w:rPr>
-          <w:rFonts w:ascii="Consolas" w:hAnsi="Consolas" w:cs="Consolas"/>
-          <w:color w:val="000000"/>
-          <w:kern w:val="0"/>
-          <w:szCs w:val="20"/>
-        </w:rPr>
-        <w:tab/>
-      </w:r>
-      <w:r>
-        <w:rPr>
-          <w:rFonts w:ascii="Consolas" w:hAnsi="Consolas" w:cs="Consolas"/>
-          <w:color w:val="000000"/>
-          <w:kern w:val="0"/>
-          <w:szCs w:val="20"/>
-        </w:rPr>
-        <w:tab/>
-      </w:r>
-      <w:r>
-        <w:rPr>
-          <w:rFonts w:ascii="Consolas" w:hAnsi="Consolas" w:cs="Consolas"/>
-          <w:color w:val="0000C0"/>
-          <w:kern w:val="0"/>
-          <w:szCs w:val="20"/>
-        </w:rPr>
-        <w:t>volumeLevel</w:t>
-      </w:r>
-      <w:r>
-        <w:rPr>
-          <w:rFonts w:ascii="Consolas" w:hAnsi="Consolas" w:cs="Consolas"/>
-          <w:color w:val="000000"/>
-          <w:kern w:val="0"/>
-          <w:szCs w:val="20"/>
-        </w:rPr>
-        <w:t xml:space="preserve"> ++;</w:t>
+        <w:t>++;</w:t>
       </w:r>
     </w:p>
     <w:p>
@@ -5496,16 +5348,34 @@
           <w:kern w:val="0"/>
           <w:szCs w:val="20"/>
         </w:rPr>
-        <w:t>"</w:t>
-      </w:r>
-      <w:r>
-        <w:rPr>
-          <w:rFonts w:ascii="Consolas" w:hAnsi="Consolas" w:cs="Consolas"/>
-          <w:color w:val="000000"/>
-          <w:kern w:val="0"/>
-          <w:szCs w:val="20"/>
-        </w:rPr>
-        <w:t>+</w:t>
+        <w:t xml:space="preserve"> </w:t>
+      </w:r>
+      <w:r>
+        <w:rPr>
+          <w:rFonts w:ascii="Consolas" w:hAnsi="Consolas" w:cs="Consolas"/>
+          <w:color w:val="2A00FF"/>
+          <w:kern w:val="0"/>
+          <w:szCs w:val="20"/>
+        </w:rPr>
+        <w:t>볼륨은</w:t>
+      </w:r>
+      <w:r>
+        <w:rPr>
+          <w:rFonts w:ascii="Consolas" w:hAnsi="Consolas" w:cs="Consolas"/>
+          <w:color w:val="2A00FF"/>
+          <w:kern w:val="0"/>
+          <w:szCs w:val="20"/>
+        </w:rPr>
+        <w:t xml:space="preserve"> "</w:t>
+      </w:r>
+      <w:r>
+        <w:rPr>
+          <w:rFonts w:ascii="Consolas" w:hAnsi="Consolas" w:cs="Consolas"/>
+          <w:color w:val="000000"/>
+          <w:kern w:val="0"/>
+          <w:szCs w:val="20"/>
+        </w:rPr>
+        <w:t xml:space="preserve"> + </w:t>
       </w:r>
       <w:r>
         <w:rPr>
@@ -5692,7 +5562,61 @@
           <w:kern w:val="0"/>
           <w:szCs w:val="20"/>
         </w:rPr>
-        <w:t>최대치여서</w:t>
+        <w:t>최대치</w:t>
+      </w:r>
+      <w:r>
+        <w:rPr>
+          <w:rFonts w:ascii="Consolas" w:hAnsi="Consolas" w:cs="Consolas"/>
+          <w:color w:val="2A00FF"/>
+          <w:kern w:val="0"/>
+          <w:szCs w:val="20"/>
+        </w:rPr>
+        <w:t>("</w:t>
+      </w:r>
+      <w:r>
+        <w:rPr>
+          <w:rFonts w:ascii="Consolas" w:hAnsi="Consolas" w:cs="Consolas"/>
+          <w:color w:val="000000"/>
+          <w:kern w:val="0"/>
+          <w:szCs w:val="20"/>
+        </w:rPr>
+        <w:t>+</w:t>
+      </w:r>
+      <w:r>
+        <w:rPr>
+          <w:rFonts w:ascii="Consolas" w:hAnsi="Consolas" w:cs="Consolas"/>
+          <w:color w:val="0000C0"/>
+          <w:kern w:val="0"/>
+          <w:szCs w:val="20"/>
+        </w:rPr>
+        <w:t>MAX_VOLUME</w:t>
+      </w:r>
+      <w:r>
+        <w:rPr>
+          <w:rFonts w:ascii="Consolas" w:hAnsi="Consolas" w:cs="Consolas"/>
+          <w:color w:val="000000"/>
+          <w:kern w:val="0"/>
+          <w:szCs w:val="20"/>
+        </w:rPr>
+        <w:t>+</w:t>
+      </w:r>
+      <w:r>
+        <w:rPr>
+          <w:rFonts w:ascii="Consolas" w:hAnsi="Consolas" w:cs="Consolas"/>
+          <w:color w:val="2A00FF"/>
+          <w:kern w:val="0"/>
+          <w:szCs w:val="20"/>
+        </w:rPr>
+        <w:t>")</w:t>
+      </w:r>
+      <w:r>
+        <w:rPr>
+          <w:rFonts w:ascii="Consolas" w:hAnsi="Consolas" w:cs="Consolas"/>
+          <w:color w:val="2A00FF"/>
+          <w:kern w:val="0"/>
+          <w:szCs w:val="20"/>
+        </w:rPr>
+        <w:t>여서</w:t>
       </w:r>
       <w:r>
         <w:rPr>
@@ -6019,7 +5943,7 @@
           <w:kern w:val="0"/>
           <w:szCs w:val="20"/>
         </w:rPr>
-        <w:t>&lt;</w:t>
+        <w:t xml:space="preserve"> &lt; </w:t>
       </w:r>
       <w:r>
         <w:rPr>
@@ -6028,7 +5952,7 @@
           <w:kern w:val="0"/>
           <w:szCs w:val="20"/>
         </w:rPr>
-        <w:t>SPEAKER_MAX_VOLUME</w:t>
+        <w:t>MAX_VOLUME</w:t>
       </w:r>
       <w:r>
         <w:rPr>
@@ -6113,7 +6037,16 @@
           <w:kern w:val="0"/>
           <w:szCs w:val="20"/>
         </w:rPr>
-        <w:t>;</w:t>
+        <w:t xml:space="preserve">; </w:t>
+      </w:r>
+      <w:r>
+        <w:rPr>
+          <w:rFonts w:ascii="Consolas" w:hAnsi="Consolas" w:cs="Consolas"/>
+          <w:color w:val="3F7F5F"/>
+          <w:kern w:val="0"/>
+          <w:szCs w:val="20"/>
+        </w:rPr>
+        <w:t>//volumeLevel = volumeLevel + level;</w:t>
       </w:r>
     </w:p>
     <w:p>
@@ -6311,16 +6244,34 @@
           <w:kern w:val="0"/>
           <w:szCs w:val="20"/>
         </w:rPr>
-        <w:t>"</w:t>
-      </w:r>
-      <w:r>
-        <w:rPr>
-          <w:rFonts w:ascii="Consolas" w:hAnsi="Consolas" w:cs="Consolas"/>
-          <w:color w:val="000000"/>
-          <w:kern w:val="0"/>
-          <w:szCs w:val="20"/>
-        </w:rPr>
-        <w:t>+</w:t>
+        <w:t xml:space="preserve"> </w:t>
+      </w:r>
+      <w:r>
+        <w:rPr>
+          <w:rFonts w:ascii="Consolas" w:hAnsi="Consolas" w:cs="Consolas"/>
+          <w:color w:val="2A00FF"/>
+          <w:kern w:val="0"/>
+          <w:szCs w:val="20"/>
+        </w:rPr>
+        <w:t>볼륨은</w:t>
+      </w:r>
+      <w:r>
+        <w:rPr>
+          <w:rFonts w:ascii="Consolas" w:hAnsi="Consolas" w:cs="Consolas"/>
+          <w:color w:val="2A00FF"/>
+          <w:kern w:val="0"/>
+          <w:szCs w:val="20"/>
+        </w:rPr>
+        <w:t xml:space="preserve"> "</w:t>
+      </w:r>
+      <w:r>
+        <w:rPr>
+          <w:rFonts w:ascii="Consolas" w:hAnsi="Consolas" w:cs="Consolas"/>
+          <w:color w:val="000000"/>
+          <w:kern w:val="0"/>
+          <w:szCs w:val="20"/>
+        </w:rPr>
+        <w:t xml:space="preserve"> + </w:t>
       </w:r>
       <w:r>
         <w:rPr>
@@ -6391,6 +6342,196 @@
           <w:szCs w:val="20"/>
         </w:rPr>
         <w:t xml:space="preserve"> {</w:t>
+      </w:r>
+    </w:p>
+    <w:p>
+      <w:pPr>
+        <w:wordWrap/>
+        <w:adjustRightInd w:val="0"/>
+        <w:spacing w:after="0" w:line="240" w:lineRule="auto"/>
+        <w:jc w:val="left"/>
+        <w:rPr>
+          <w:rFonts w:ascii="Consolas" w:hAnsi="Consolas" w:cs="Consolas"/>
+          <w:kern w:val="0"/>
+          <w:szCs w:val="20"/>
+        </w:rPr>
+      </w:pPr>
+      <w:r>
+        <w:rPr>
+          <w:rFonts w:ascii="Consolas" w:hAnsi="Consolas" w:cs="Consolas"/>
+          <w:color w:val="000000"/>
+          <w:kern w:val="0"/>
+          <w:szCs w:val="20"/>
+        </w:rPr>
+        <w:tab/>
+      </w:r>
+      <w:r>
+        <w:rPr>
+          <w:rFonts w:ascii="Consolas" w:hAnsi="Consolas" w:cs="Consolas"/>
+          <w:color w:val="000000"/>
+          <w:kern w:val="0"/>
+          <w:szCs w:val="20"/>
+        </w:rPr>
+        <w:tab/>
+      </w:r>
+      <w:r>
+        <w:rPr>
+          <w:rFonts w:ascii="Consolas" w:hAnsi="Consolas" w:cs="Consolas"/>
+          <w:color w:val="000000"/>
+          <w:kern w:val="0"/>
+          <w:szCs w:val="20"/>
+        </w:rPr>
+        <w:tab/>
+      </w:r>
+      <w:r>
+        <w:rPr>
+          <w:rFonts w:ascii="Consolas" w:hAnsi="Consolas" w:cs="Consolas"/>
+          <w:b/>
+          <w:bCs/>
+          <w:color w:val="7F0055"/>
+          <w:kern w:val="0"/>
+          <w:szCs w:val="20"/>
+        </w:rPr>
+        <w:t>int</w:t>
+      </w:r>
+      <w:r>
+        <w:rPr>
+          <w:rFonts w:ascii="Consolas" w:hAnsi="Consolas" w:cs="Consolas"/>
+          <w:color w:val="000000"/>
+          <w:kern w:val="0"/>
+          <w:szCs w:val="20"/>
+        </w:rPr>
+        <w:t xml:space="preserve"> </w:t>
+      </w:r>
+      <w:r>
+        <w:rPr>
+          <w:rFonts w:ascii="Consolas" w:hAnsi="Consolas" w:cs="Consolas"/>
+          <w:color w:val="6A3E3E"/>
+          <w:kern w:val="0"/>
+          <w:szCs w:val="20"/>
+        </w:rPr>
+        <w:t>tempLevel</w:t>
+      </w:r>
+      <w:r>
+        <w:rPr>
+          <w:rFonts w:ascii="Consolas" w:hAnsi="Consolas" w:cs="Consolas"/>
+          <w:color w:val="000000"/>
+          <w:kern w:val="0"/>
+          <w:szCs w:val="20"/>
+        </w:rPr>
+        <w:t xml:space="preserve"> = </w:t>
+      </w:r>
+      <w:r>
+        <w:rPr>
+          <w:rFonts w:ascii="Consolas" w:hAnsi="Consolas" w:cs="Consolas"/>
+          <w:color w:val="0000C0"/>
+          <w:kern w:val="0"/>
+          <w:szCs w:val="20"/>
+        </w:rPr>
+        <w:t>MAX_VOLUME</w:t>
+      </w:r>
+      <w:r>
+        <w:rPr>
+          <w:rFonts w:ascii="Consolas" w:hAnsi="Consolas" w:cs="Consolas"/>
+          <w:color w:val="000000"/>
+          <w:kern w:val="0"/>
+          <w:szCs w:val="20"/>
+        </w:rPr>
+        <w:t xml:space="preserve">- </w:t>
+      </w:r>
+      <w:r>
+        <w:rPr>
+          <w:rFonts w:ascii="Consolas" w:hAnsi="Consolas" w:cs="Consolas"/>
+          <w:color w:val="0000C0"/>
+          <w:kern w:val="0"/>
+          <w:szCs w:val="20"/>
+        </w:rPr>
+        <w:t>volumeLevel</w:t>
+      </w:r>
+      <w:r>
+        <w:rPr>
+          <w:rFonts w:ascii="Consolas" w:hAnsi="Consolas" w:cs="Consolas"/>
+          <w:color w:val="000000"/>
+          <w:kern w:val="0"/>
+          <w:szCs w:val="20"/>
+        </w:rPr>
+        <w:t xml:space="preserve">; </w:t>
+      </w:r>
+    </w:p>
+    <w:p>
+      <w:pPr>
+        <w:wordWrap/>
+        <w:adjustRightInd w:val="0"/>
+        <w:spacing w:after="0" w:line="240" w:lineRule="auto"/>
+        <w:jc w:val="left"/>
+        <w:rPr>
+          <w:rFonts w:ascii="Consolas" w:hAnsi="Consolas" w:cs="Consolas"/>
+          <w:kern w:val="0"/>
+          <w:szCs w:val="20"/>
+        </w:rPr>
+      </w:pPr>
+      <w:r>
+        <w:rPr>
+          <w:rFonts w:ascii="Consolas" w:hAnsi="Consolas" w:cs="Consolas"/>
+          <w:color w:val="000000"/>
+          <w:kern w:val="0"/>
+          <w:szCs w:val="20"/>
+        </w:rPr>
+        <w:tab/>
+      </w:r>
+      <w:r>
+        <w:rPr>
+          <w:rFonts w:ascii="Consolas" w:hAnsi="Consolas" w:cs="Consolas"/>
+          <w:color w:val="000000"/>
+          <w:kern w:val="0"/>
+          <w:szCs w:val="20"/>
+        </w:rPr>
+        <w:tab/>
+      </w:r>
+      <w:r>
+        <w:rPr>
+          <w:rFonts w:ascii="Consolas" w:hAnsi="Consolas" w:cs="Consolas"/>
+          <w:color w:val="000000"/>
+          <w:kern w:val="0"/>
+          <w:szCs w:val="20"/>
+        </w:rPr>
+        <w:tab/>
+      </w:r>
+      <w:r>
+        <w:rPr>
+          <w:rFonts w:ascii="Consolas" w:hAnsi="Consolas" w:cs="Consolas"/>
+          <w:color w:val="0000C0"/>
+          <w:kern w:val="0"/>
+          <w:szCs w:val="20"/>
+        </w:rPr>
+        <w:t>volumeLevel</w:t>
+      </w:r>
+      <w:r>
+        <w:rPr>
+          <w:rFonts w:ascii="Consolas" w:hAnsi="Consolas" w:cs="Consolas"/>
+          <w:color w:val="000000"/>
+          <w:kern w:val="0"/>
+          <w:szCs w:val="20"/>
+        </w:rPr>
+        <w:t xml:space="preserve"> = </w:t>
+      </w:r>
+      <w:r>
+        <w:rPr>
+          <w:rFonts w:ascii="Consolas" w:hAnsi="Consolas" w:cs="Consolas"/>
+          <w:color w:val="0000C0"/>
+          <w:kern w:val="0"/>
+          <w:szCs w:val="20"/>
+        </w:rPr>
+        <w:t>MAX_VOLUME</w:t>
+      </w:r>
+      <w:r>
+        <w:rPr>
+          <w:rFonts w:ascii="Consolas" w:hAnsi="Consolas" w:cs="Consolas"/>
+          <w:color w:val="000000"/>
+          <w:kern w:val="0"/>
+          <w:szCs w:val="20"/>
+        </w:rPr>
+        <w:t>;</w:t>
       </w:r>
     </w:p>
     <w:p>
@@ -6489,7 +6630,61 @@
           <w:kern w:val="0"/>
           <w:szCs w:val="20"/>
         </w:rPr>
-        <w:t>볼륨이</w:t>
+        <w:t>볼륨을</w:t>
+      </w:r>
+      <w:r>
+        <w:rPr>
+          <w:rFonts w:ascii="Consolas" w:hAnsi="Consolas" w:cs="Consolas"/>
+          <w:color w:val="2A00FF"/>
+          <w:kern w:val="0"/>
+          <w:szCs w:val="20"/>
+        </w:rPr>
+        <w:t xml:space="preserve"> "</w:t>
+      </w:r>
+      <w:r>
+        <w:rPr>
+          <w:rFonts w:ascii="Consolas" w:hAnsi="Consolas" w:cs="Consolas"/>
+          <w:color w:val="000000"/>
+          <w:kern w:val="0"/>
+          <w:szCs w:val="20"/>
+        </w:rPr>
+        <w:t xml:space="preserve"> + </w:t>
+      </w:r>
+      <w:r>
+        <w:rPr>
+          <w:rFonts w:ascii="Consolas" w:hAnsi="Consolas" w:cs="Consolas"/>
+          <w:color w:val="6A3E3E"/>
+          <w:kern w:val="0"/>
+          <w:szCs w:val="20"/>
+        </w:rPr>
+        <w:t>tempLevel</w:t>
+      </w:r>
+      <w:r>
+        <w:rPr>
+          <w:rFonts w:ascii="Consolas" w:hAnsi="Consolas" w:cs="Consolas"/>
+          <w:color w:val="000000"/>
+          <w:kern w:val="0"/>
+          <w:szCs w:val="20"/>
+        </w:rPr>
+        <w:t xml:space="preserve"> + </w:t>
+      </w:r>
+      <w:r>
+        <w:rPr>
+          <w:rFonts w:ascii="Consolas" w:hAnsi="Consolas" w:cs="Consolas"/>
+          <w:color w:val="2A00FF"/>
+          <w:kern w:val="0"/>
+          <w:szCs w:val="20"/>
+        </w:rPr>
+        <w:t>"</w:t>
+      </w:r>
+      <w:r>
+        <w:rPr>
+          <w:rFonts w:ascii="Consolas" w:hAnsi="Consolas" w:cs="Consolas"/>
+          <w:color w:val="2A00FF"/>
+          <w:kern w:val="0"/>
+          <w:szCs w:val="20"/>
+        </w:rPr>
+        <w:t>만큼</w:t>
       </w:r>
       <w:r>
         <w:rPr>
@@ -6507,7 +6702,7 @@
           <w:kern w:val="0"/>
           <w:szCs w:val="20"/>
         </w:rPr>
-        <w:t>최대치여서</w:t>
+        <w:t>올려</w:t>
       </w:r>
       <w:r>
         <w:rPr>
@@ -6525,12 +6720,149 @@
           <w:kern w:val="0"/>
           <w:szCs w:val="20"/>
         </w:rPr>
-        <w:t>올리지</w:t>
-      </w:r>
-      <w:r>
-        <w:rPr>
-          <w:rFonts w:ascii="Consolas" w:hAnsi="Consolas" w:cs="Consolas"/>
-          <w:color w:val="2A00FF"/>
+        <w:t>최대치입니다</w:t>
+      </w:r>
+      <w:r>
+        <w:rPr>
+          <w:rFonts w:ascii="Consolas" w:hAnsi="Consolas" w:cs="Consolas"/>
+          <w:color w:val="2A00FF"/>
+          <w:kern w:val="0"/>
+          <w:szCs w:val="20"/>
+        </w:rPr>
+        <w:t>"</w:t>
+      </w:r>
+      <w:r>
+        <w:rPr>
+          <w:rFonts w:ascii="Consolas" w:hAnsi="Consolas" w:cs="Consolas"/>
+          <w:color w:val="000000"/>
+          <w:kern w:val="0"/>
+          <w:szCs w:val="20"/>
+        </w:rPr>
+        <w:t>);</w:t>
+      </w:r>
+    </w:p>
+    <w:p>
+      <w:pPr>
+        <w:wordWrap/>
+        <w:adjustRightInd w:val="0"/>
+        <w:spacing w:after="0" w:line="240" w:lineRule="auto"/>
+        <w:jc w:val="left"/>
+        <w:rPr>
+          <w:rFonts w:ascii="Consolas" w:hAnsi="Consolas" w:cs="Consolas"/>
+          <w:kern w:val="0"/>
+          <w:szCs w:val="20"/>
+        </w:rPr>
+      </w:pPr>
+      <w:r>
+        <w:rPr>
+          <w:rFonts w:ascii="Consolas" w:hAnsi="Consolas" w:cs="Consolas"/>
+          <w:color w:val="000000"/>
+          <w:kern w:val="0"/>
+          <w:szCs w:val="20"/>
+        </w:rPr>
+        <w:tab/>
+      </w:r>
+      <w:r>
+        <w:rPr>
+          <w:rFonts w:ascii="Consolas" w:hAnsi="Consolas" w:cs="Consolas"/>
+          <w:color w:val="000000"/>
+          <w:kern w:val="0"/>
+          <w:szCs w:val="20"/>
+        </w:rPr>
+        <w:tab/>
+        <w:t>}</w:t>
+      </w:r>
+    </w:p>
+    <w:p>
+      <w:pPr>
+        <w:wordWrap/>
+        <w:adjustRightInd w:val="0"/>
+        <w:spacing w:after="0" w:line="240" w:lineRule="auto"/>
+        <w:jc w:val="left"/>
+        <w:rPr>
+          <w:rFonts w:ascii="Consolas" w:hAnsi="Consolas" w:cs="Consolas"/>
+          <w:kern w:val="0"/>
+          <w:szCs w:val="20"/>
+        </w:rPr>
+      </w:pPr>
+      <w:r>
+        <w:rPr>
+          <w:rFonts w:ascii="Consolas" w:hAnsi="Consolas" w:cs="Consolas"/>
+          <w:color w:val="000000"/>
+          <w:kern w:val="0"/>
+          <w:szCs w:val="20"/>
+        </w:rPr>
+        <w:tab/>
+        <w:t>}</w:t>
+      </w:r>
+    </w:p>
+    <w:p>
+      <w:pPr>
+        <w:wordWrap/>
+        <w:adjustRightInd w:val="0"/>
+        <w:spacing w:after="0" w:line="240" w:lineRule="auto"/>
+        <w:jc w:val="left"/>
+        <w:rPr>
+          <w:rFonts w:ascii="Consolas" w:hAnsi="Consolas" w:cs="Consolas"/>
+          <w:kern w:val="0"/>
+          <w:szCs w:val="20"/>
+        </w:rPr>
+      </w:pPr>
+      <w:r>
+        <w:rPr>
+          <w:rFonts w:ascii="Consolas" w:hAnsi="Consolas" w:cs="Consolas"/>
+          <w:color w:val="000000"/>
+          <w:kern w:val="0"/>
+          <w:szCs w:val="20"/>
+        </w:rPr>
+        <w:tab/>
+      </w:r>
+      <w:r>
+        <w:rPr>
+          <w:rFonts w:ascii="Consolas" w:hAnsi="Consolas" w:cs="Consolas"/>
+          <w:color w:val="646464"/>
+          <w:kern w:val="0"/>
+          <w:szCs w:val="20"/>
+        </w:rPr>
+        <w:t>@Override</w:t>
+      </w:r>
+    </w:p>
+    <w:p>
+      <w:pPr>
+        <w:wordWrap/>
+        <w:adjustRightInd w:val="0"/>
+        <w:spacing w:after="0" w:line="240" w:lineRule="auto"/>
+        <w:jc w:val="left"/>
+        <w:rPr>
+          <w:rFonts w:ascii="Consolas" w:hAnsi="Consolas" w:cs="Consolas"/>
+          <w:kern w:val="0"/>
+          <w:szCs w:val="20"/>
+        </w:rPr>
+      </w:pPr>
+      <w:r>
+        <w:rPr>
+          <w:rFonts w:ascii="Consolas" w:hAnsi="Consolas" w:cs="Consolas"/>
+          <w:color w:val="000000"/>
+          <w:kern w:val="0"/>
+          <w:szCs w:val="20"/>
+        </w:rPr>
+        <w:tab/>
+      </w:r>
+      <w:r>
+        <w:rPr>
+          <w:rFonts w:ascii="Consolas" w:hAnsi="Consolas" w:cs="Consolas"/>
+          <w:b/>
+          <w:bCs/>
+          <w:color w:val="7F0055"/>
+          <w:kern w:val="0"/>
+          <w:szCs w:val="20"/>
+        </w:rPr>
+        <w:t>public</w:t>
+      </w:r>
+      <w:r>
+        <w:rPr>
+          <w:rFonts w:ascii="Consolas" w:hAnsi="Consolas" w:cs="Consolas"/>
+          <w:color w:val="000000"/>
           <w:kern w:val="0"/>
           <w:szCs w:val="20"/>
         </w:rPr>
@@ -6539,157 +6871,53 @@
       <w:r>
         <w:rPr>
           <w:rFonts w:ascii="Consolas" w:hAnsi="Consolas" w:cs="Consolas"/>
-          <w:color w:val="2A00FF"/>
-          <w:kern w:val="0"/>
-          <w:szCs w:val="20"/>
-        </w:rPr>
-        <w:t>못했습니다</w:t>
-      </w:r>
-      <w:r>
-        <w:rPr>
-          <w:rFonts w:ascii="Consolas" w:hAnsi="Consolas" w:cs="Consolas"/>
-          <w:color w:val="2A00FF"/>
-          <w:kern w:val="0"/>
-          <w:szCs w:val="20"/>
-        </w:rPr>
-        <w:t>"</w:t>
-      </w:r>
-      <w:r>
-        <w:rPr>
-          <w:rFonts w:ascii="Consolas" w:hAnsi="Consolas" w:cs="Consolas"/>
-          <w:color w:val="000000"/>
-          <w:kern w:val="0"/>
-          <w:szCs w:val="20"/>
-        </w:rPr>
-        <w:t>);</w:t>
-      </w:r>
-    </w:p>
-    <w:p>
-      <w:pPr>
-        <w:wordWrap/>
-        <w:adjustRightInd w:val="0"/>
-        <w:spacing w:after="0" w:line="240" w:lineRule="auto"/>
-        <w:jc w:val="left"/>
-        <w:rPr>
-          <w:rFonts w:ascii="Consolas" w:hAnsi="Consolas" w:cs="Consolas"/>
-          <w:kern w:val="0"/>
-          <w:szCs w:val="20"/>
-        </w:rPr>
-      </w:pPr>
-      <w:r>
-        <w:rPr>
-          <w:rFonts w:ascii="Consolas" w:hAnsi="Consolas" w:cs="Consolas"/>
-          <w:color w:val="000000"/>
-          <w:kern w:val="0"/>
-          <w:szCs w:val="20"/>
-        </w:rPr>
-        <w:tab/>
-      </w:r>
-      <w:r>
-        <w:rPr>
-          <w:rFonts w:ascii="Consolas" w:hAnsi="Consolas" w:cs="Consolas"/>
-          <w:color w:val="000000"/>
-          <w:kern w:val="0"/>
-          <w:szCs w:val="20"/>
-        </w:rPr>
-        <w:tab/>
-        <w:t>}</w:t>
-      </w:r>
-    </w:p>
-    <w:p>
-      <w:pPr>
-        <w:wordWrap/>
-        <w:adjustRightInd w:val="0"/>
-        <w:spacing w:after="0" w:line="240" w:lineRule="auto"/>
-        <w:jc w:val="left"/>
-        <w:rPr>
-          <w:rFonts w:ascii="Consolas" w:hAnsi="Consolas" w:cs="Consolas"/>
-          <w:kern w:val="0"/>
-          <w:szCs w:val="20"/>
-        </w:rPr>
-      </w:pPr>
-      <w:r>
-        <w:rPr>
-          <w:rFonts w:ascii="Consolas" w:hAnsi="Consolas" w:cs="Consolas"/>
-          <w:color w:val="000000"/>
-          <w:kern w:val="0"/>
-          <w:szCs w:val="20"/>
-        </w:rPr>
-        <w:tab/>
-        <w:t>}</w:t>
-      </w:r>
-    </w:p>
-    <w:p>
-      <w:pPr>
-        <w:wordWrap/>
-        <w:adjustRightInd w:val="0"/>
-        <w:spacing w:after="0" w:line="240" w:lineRule="auto"/>
-        <w:jc w:val="left"/>
-        <w:rPr>
-          <w:rFonts w:ascii="Consolas" w:hAnsi="Consolas" w:cs="Consolas"/>
-          <w:kern w:val="0"/>
-          <w:szCs w:val="20"/>
-        </w:rPr>
-      </w:pPr>
-      <w:r>
-        <w:rPr>
-          <w:rFonts w:ascii="Consolas" w:hAnsi="Consolas" w:cs="Consolas"/>
-          <w:color w:val="000000"/>
-          <w:kern w:val="0"/>
-          <w:szCs w:val="20"/>
-        </w:rPr>
-        <w:tab/>
-      </w:r>
-      <w:r>
-        <w:rPr>
-          <w:rFonts w:ascii="Consolas" w:hAnsi="Consolas" w:cs="Consolas"/>
-          <w:color w:val="646464"/>
-          <w:kern w:val="0"/>
-          <w:szCs w:val="20"/>
-        </w:rPr>
-        <w:t>@Override</w:t>
-      </w:r>
-    </w:p>
-    <w:p>
-      <w:pPr>
-        <w:wordWrap/>
-        <w:adjustRightInd w:val="0"/>
-        <w:spacing w:after="0" w:line="240" w:lineRule="auto"/>
-        <w:jc w:val="left"/>
-        <w:rPr>
-          <w:rFonts w:ascii="Consolas" w:hAnsi="Consolas" w:cs="Consolas"/>
-          <w:kern w:val="0"/>
-          <w:szCs w:val="20"/>
-        </w:rPr>
-      </w:pPr>
-      <w:r>
-        <w:rPr>
-          <w:rFonts w:ascii="Consolas" w:hAnsi="Consolas" w:cs="Consolas"/>
-          <w:color w:val="000000"/>
-          <w:kern w:val="0"/>
-          <w:szCs w:val="20"/>
-        </w:rPr>
-        <w:tab/>
-      </w:r>
-      <w:r>
-        <w:rPr>
-          <w:rFonts w:ascii="Consolas" w:hAnsi="Consolas" w:cs="Consolas"/>
           <w:b/>
           <w:bCs/>
           <w:color w:val="7F0055"/>
           <w:kern w:val="0"/>
           <w:szCs w:val="20"/>
         </w:rPr>
-        <w:t>public</w:t>
-      </w:r>
-      <w:r>
-        <w:rPr>
-          <w:rFonts w:ascii="Consolas" w:hAnsi="Consolas" w:cs="Consolas"/>
-          <w:color w:val="000000"/>
-          <w:kern w:val="0"/>
-          <w:szCs w:val="20"/>
-        </w:rPr>
-        <w:t xml:space="preserve"> </w:t>
+        <w:t>void</w:t>
+      </w:r>
+      <w:r>
+        <w:rPr>
+          <w:rFonts w:ascii="Consolas" w:hAnsi="Consolas" w:cs="Consolas"/>
+          <w:color w:val="000000"/>
+          <w:kern w:val="0"/>
+          <w:szCs w:val="20"/>
+        </w:rPr>
+        <w:t xml:space="preserve"> volumeDown() {</w:t>
+      </w:r>
+    </w:p>
+    <w:p>
+      <w:pPr>
+        <w:wordWrap/>
+        <w:adjustRightInd w:val="0"/>
+        <w:spacing w:after="0" w:line="240" w:lineRule="auto"/>
+        <w:jc w:val="left"/>
+        <w:rPr>
+          <w:rFonts w:ascii="Consolas" w:hAnsi="Consolas" w:cs="Consolas"/>
+          <w:kern w:val="0"/>
+          <w:szCs w:val="20"/>
+        </w:rPr>
+      </w:pPr>
+      <w:r>
+        <w:rPr>
+          <w:rFonts w:ascii="Consolas" w:hAnsi="Consolas" w:cs="Consolas"/>
+          <w:color w:val="000000"/>
+          <w:kern w:val="0"/>
+          <w:szCs w:val="20"/>
+        </w:rPr>
+        <w:tab/>
+      </w:r>
+      <w:r>
+        <w:rPr>
+          <w:rFonts w:ascii="Consolas" w:hAnsi="Consolas" w:cs="Consolas"/>
+          <w:color w:val="000000"/>
+          <w:kern w:val="0"/>
+          <w:szCs w:val="20"/>
+        </w:rPr>
+        <w:tab/>
       </w:r>
       <w:r>
         <w:rPr>
@@ -6700,57 +6928,6 @@
           <w:kern w:val="0"/>
           <w:szCs w:val="20"/>
         </w:rPr>
-        <w:t>void</w:t>
-      </w:r>
-      <w:r>
-        <w:rPr>
-          <w:rFonts w:ascii="Consolas" w:hAnsi="Consolas" w:cs="Consolas"/>
-          <w:color w:val="000000"/>
-          <w:kern w:val="0"/>
-          <w:szCs w:val="20"/>
-        </w:rPr>
-        <w:t xml:space="preserve"> volumeDown() {</w:t>
-      </w:r>
-    </w:p>
-    <w:p>
-      <w:pPr>
-        <w:wordWrap/>
-        <w:adjustRightInd w:val="0"/>
-        <w:spacing w:after="0" w:line="240" w:lineRule="auto"/>
-        <w:jc w:val="left"/>
-        <w:rPr>
-          <w:rFonts w:ascii="Consolas" w:hAnsi="Consolas" w:cs="Consolas"/>
-          <w:kern w:val="0"/>
-          <w:szCs w:val="20"/>
-        </w:rPr>
-      </w:pPr>
-      <w:r>
-        <w:rPr>
-          <w:rFonts w:ascii="Consolas" w:hAnsi="Consolas" w:cs="Consolas"/>
-          <w:color w:val="000000"/>
-          <w:kern w:val="0"/>
-          <w:szCs w:val="20"/>
-        </w:rPr>
-        <w:tab/>
-      </w:r>
-      <w:r>
-        <w:rPr>
-          <w:rFonts w:ascii="Consolas" w:hAnsi="Consolas" w:cs="Consolas"/>
-          <w:color w:val="000000"/>
-          <w:kern w:val="0"/>
-          <w:szCs w:val="20"/>
-        </w:rPr>
-        <w:tab/>
-      </w:r>
-      <w:r>
-        <w:rPr>
-          <w:rFonts w:ascii="Consolas" w:hAnsi="Consolas" w:cs="Consolas"/>
-          <w:b/>
-          <w:bCs/>
-          <w:color w:val="7F0055"/>
-          <w:kern w:val="0"/>
-          <w:szCs w:val="20"/>
-        </w:rPr>
         <w:t>if</w:t>
       </w:r>
       <w:r>
@@ -6787,16 +6964,16 @@
           <w:kern w:val="0"/>
           <w:szCs w:val="20"/>
         </w:rPr>
-        <w:t>SPEAKER_MIN_VOLUME</w:t>
-      </w:r>
-      <w:r>
-        <w:rPr>
-          <w:rFonts w:ascii="Consolas" w:hAnsi="Consolas" w:cs="Consolas"/>
-          <w:color w:val="000000"/>
-          <w:kern w:val="0"/>
-          <w:szCs w:val="20"/>
-        </w:rPr>
-        <w:t>) {</w:t>
+        <w:t>MIN_VOLUME</w:t>
+      </w:r>
+      <w:r>
+        <w:rPr>
+          <w:rFonts w:ascii="Consolas" w:hAnsi="Consolas" w:cs="Consolas"/>
+          <w:color w:val="000000"/>
+          <w:kern w:val="0"/>
+          <w:szCs w:val="20"/>
+        </w:rPr>
+        <w:t xml:space="preserve"> ) {</w:t>
       </w:r>
     </w:p>
     <w:p>
@@ -7016,6 +7193,24 @@
           <w:kern w:val="0"/>
           <w:szCs w:val="20"/>
         </w:rPr>
+        <w:t xml:space="preserve"> </w:t>
+      </w:r>
+      <w:r>
+        <w:rPr>
+          <w:rFonts w:ascii="Consolas" w:hAnsi="Consolas" w:cs="Consolas"/>
+          <w:color w:val="2A00FF"/>
+          <w:kern w:val="0"/>
+          <w:szCs w:val="20"/>
+        </w:rPr>
+        <w:t>볼륨</w:t>
+      </w:r>
+      <w:r>
+        <w:rPr>
+          <w:rFonts w:ascii="Consolas" w:hAnsi="Consolas" w:cs="Consolas"/>
+          <w:color w:val="2A00FF"/>
+          <w:kern w:val="0"/>
+          <w:szCs w:val="20"/>
+        </w:rPr>
         <w:t xml:space="preserve"> "</w:t>
       </w:r>
       <w:r>
@@ -7025,7 +7220,7 @@
           <w:kern w:val="0"/>
           <w:szCs w:val="20"/>
         </w:rPr>
-        <w:t>+</w:t>
+        <w:t xml:space="preserve"> + </w:t>
       </w:r>
       <w:r>
         <w:rPr>
@@ -7212,12 +7407,150 @@
           <w:kern w:val="0"/>
           <w:szCs w:val="20"/>
         </w:rPr>
-        <w:t>최소치여서</w:t>
-      </w:r>
-      <w:r>
-        <w:rPr>
-          <w:rFonts w:ascii="Consolas" w:hAnsi="Consolas" w:cs="Consolas"/>
-          <w:color w:val="2A00FF"/>
+        <w:t>최소입니다</w:t>
+      </w:r>
+      <w:r>
+        <w:rPr>
+          <w:rFonts w:ascii="Consolas" w:hAnsi="Consolas" w:cs="Consolas"/>
+          <w:color w:val="2A00FF"/>
+          <w:kern w:val="0"/>
+          <w:szCs w:val="20"/>
+        </w:rPr>
+        <w:t>"</w:t>
+      </w:r>
+      <w:r>
+        <w:rPr>
+          <w:rFonts w:ascii="Consolas" w:hAnsi="Consolas" w:cs="Consolas"/>
+          <w:color w:val="000000"/>
+          <w:kern w:val="0"/>
+          <w:szCs w:val="20"/>
+        </w:rPr>
+        <w:t>);</w:t>
+      </w:r>
+    </w:p>
+    <w:p>
+      <w:pPr>
+        <w:wordWrap/>
+        <w:adjustRightInd w:val="0"/>
+        <w:spacing w:after="0" w:line="240" w:lineRule="auto"/>
+        <w:jc w:val="left"/>
+        <w:rPr>
+          <w:rFonts w:ascii="Consolas" w:hAnsi="Consolas" w:cs="Consolas"/>
+          <w:kern w:val="0"/>
+          <w:szCs w:val="20"/>
+        </w:rPr>
+      </w:pPr>
+      <w:r>
+        <w:rPr>
+          <w:rFonts w:ascii="Consolas" w:hAnsi="Consolas" w:cs="Consolas"/>
+          <w:color w:val="000000"/>
+          <w:kern w:val="0"/>
+          <w:szCs w:val="20"/>
+        </w:rPr>
+        <w:tab/>
+      </w:r>
+      <w:r>
+        <w:rPr>
+          <w:rFonts w:ascii="Consolas" w:hAnsi="Consolas" w:cs="Consolas"/>
+          <w:color w:val="000000"/>
+          <w:kern w:val="0"/>
+          <w:szCs w:val="20"/>
+        </w:rPr>
+        <w:tab/>
+        <w:t>}</w:t>
+      </w:r>
+    </w:p>
+    <w:p>
+      <w:pPr>
+        <w:wordWrap/>
+        <w:adjustRightInd w:val="0"/>
+        <w:spacing w:after="0" w:line="240" w:lineRule="auto"/>
+        <w:jc w:val="left"/>
+        <w:rPr>
+          <w:rFonts w:ascii="Consolas" w:hAnsi="Consolas" w:cs="Consolas"/>
+          <w:kern w:val="0"/>
+          <w:szCs w:val="20"/>
+        </w:rPr>
+      </w:pPr>
+      <w:r>
+        <w:rPr>
+          <w:rFonts w:ascii="Consolas" w:hAnsi="Consolas" w:cs="Consolas"/>
+          <w:color w:val="000000"/>
+          <w:kern w:val="0"/>
+          <w:szCs w:val="20"/>
+        </w:rPr>
+        <w:tab/>
+        <w:t>}</w:t>
+      </w:r>
+    </w:p>
+    <w:p>
+      <w:pPr>
+        <w:wordWrap/>
+        <w:adjustRightInd w:val="0"/>
+        <w:spacing w:after="0" w:line="240" w:lineRule="auto"/>
+        <w:jc w:val="left"/>
+        <w:rPr>
+          <w:rFonts w:ascii="Consolas" w:hAnsi="Consolas" w:cs="Consolas"/>
+          <w:kern w:val="0"/>
+          <w:szCs w:val="20"/>
+        </w:rPr>
+      </w:pPr>
+      <w:r>
+        <w:rPr>
+          <w:rFonts w:ascii="Consolas" w:hAnsi="Consolas" w:cs="Consolas"/>
+          <w:color w:val="000000"/>
+          <w:kern w:val="0"/>
+          <w:szCs w:val="20"/>
+        </w:rPr>
+        <w:lastRenderedPageBreak/>
+        <w:tab/>
+      </w:r>
+      <w:r>
+        <w:rPr>
+          <w:rFonts w:ascii="Consolas" w:hAnsi="Consolas" w:cs="Consolas"/>
+          <w:color w:val="646464"/>
+          <w:kern w:val="0"/>
+          <w:szCs w:val="20"/>
+        </w:rPr>
+        <w:t>@Override</w:t>
+      </w:r>
+    </w:p>
+    <w:p>
+      <w:pPr>
+        <w:wordWrap/>
+        <w:adjustRightInd w:val="0"/>
+        <w:spacing w:after="0" w:line="240" w:lineRule="auto"/>
+        <w:jc w:val="left"/>
+        <w:rPr>
+          <w:rFonts w:ascii="Consolas" w:hAnsi="Consolas" w:cs="Consolas"/>
+          <w:kern w:val="0"/>
+          <w:szCs w:val="20"/>
+        </w:rPr>
+      </w:pPr>
+      <w:r>
+        <w:rPr>
+          <w:rFonts w:ascii="Consolas" w:hAnsi="Consolas" w:cs="Consolas"/>
+          <w:color w:val="000000"/>
+          <w:kern w:val="0"/>
+          <w:szCs w:val="20"/>
+        </w:rPr>
+        <w:tab/>
+      </w:r>
+      <w:r>
+        <w:rPr>
+          <w:rFonts w:ascii="Consolas" w:hAnsi="Consolas" w:cs="Consolas"/>
+          <w:b/>
+          <w:bCs/>
+          <w:color w:val="7F0055"/>
+          <w:kern w:val="0"/>
+          <w:szCs w:val="20"/>
+        </w:rPr>
+        <w:t>public</w:t>
+      </w:r>
+      <w:r>
+        <w:rPr>
+          <w:rFonts w:ascii="Consolas" w:hAnsi="Consolas" w:cs="Consolas"/>
+          <w:color w:val="000000"/>
           <w:kern w:val="0"/>
           <w:szCs w:val="20"/>
         </w:rPr>
@@ -7226,16 +7559,38 @@
       <w:r>
         <w:rPr>
           <w:rFonts w:ascii="Consolas" w:hAnsi="Consolas" w:cs="Consolas"/>
-          <w:color w:val="2A00FF"/>
-          <w:kern w:val="0"/>
-          <w:szCs w:val="20"/>
-        </w:rPr>
-        <w:t>내리지</w:t>
-      </w:r>
-      <w:r>
-        <w:rPr>
-          <w:rFonts w:ascii="Consolas" w:hAnsi="Consolas" w:cs="Consolas"/>
-          <w:color w:val="2A00FF"/>
+          <w:b/>
+          <w:bCs/>
+          <w:color w:val="7F0055"/>
+          <w:kern w:val="0"/>
+          <w:szCs w:val="20"/>
+        </w:rPr>
+        <w:t>void</w:t>
+      </w:r>
+      <w:r>
+        <w:rPr>
+          <w:rFonts w:ascii="Consolas" w:hAnsi="Consolas" w:cs="Consolas"/>
+          <w:color w:val="000000"/>
+          <w:kern w:val="0"/>
+          <w:szCs w:val="20"/>
+        </w:rPr>
+        <w:t xml:space="preserve"> volumeDown(</w:t>
+      </w:r>
+      <w:r>
+        <w:rPr>
+          <w:rFonts w:ascii="Consolas" w:hAnsi="Consolas" w:cs="Consolas"/>
+          <w:b/>
+          <w:bCs/>
+          <w:color w:val="7F0055"/>
+          <w:kern w:val="0"/>
+          <w:szCs w:val="20"/>
+        </w:rPr>
+        <w:t>int</w:t>
+      </w:r>
+      <w:r>
+        <w:rPr>
+          <w:rFonts w:ascii="Consolas" w:hAnsi="Consolas" w:cs="Consolas"/>
+          <w:color w:val="000000"/>
           <w:kern w:val="0"/>
           <w:szCs w:val="20"/>
         </w:rPr>
@@ -7244,129 +7599,43 @@
       <w:r>
         <w:rPr>
           <w:rFonts w:ascii="Consolas" w:hAnsi="Consolas" w:cs="Consolas"/>
-          <w:color w:val="2A00FF"/>
-          <w:kern w:val="0"/>
-          <w:szCs w:val="20"/>
-        </w:rPr>
-        <w:t>못했습니다</w:t>
-      </w:r>
-      <w:r>
-        <w:rPr>
-          <w:rFonts w:ascii="Consolas" w:hAnsi="Consolas" w:cs="Consolas"/>
-          <w:color w:val="2A00FF"/>
-          <w:kern w:val="0"/>
-          <w:szCs w:val="20"/>
-        </w:rPr>
-        <w:t>."</w:t>
-      </w:r>
-      <w:r>
-        <w:rPr>
-          <w:rFonts w:ascii="Consolas" w:hAnsi="Consolas" w:cs="Consolas"/>
-          <w:color w:val="000000"/>
-          <w:kern w:val="0"/>
-          <w:szCs w:val="20"/>
-        </w:rPr>
-        <w:t>);</w:t>
-      </w:r>
-    </w:p>
-    <w:p>
-      <w:pPr>
-        <w:wordWrap/>
-        <w:adjustRightInd w:val="0"/>
-        <w:spacing w:after="0" w:line="240" w:lineRule="auto"/>
-        <w:jc w:val="left"/>
-        <w:rPr>
-          <w:rFonts w:ascii="Consolas" w:hAnsi="Consolas" w:cs="Consolas"/>
-          <w:kern w:val="0"/>
-          <w:szCs w:val="20"/>
-        </w:rPr>
-      </w:pPr>
-      <w:r>
-        <w:rPr>
-          <w:rFonts w:ascii="Consolas" w:hAnsi="Consolas" w:cs="Consolas"/>
-          <w:color w:val="000000"/>
-          <w:kern w:val="0"/>
-          <w:szCs w:val="20"/>
-        </w:rPr>
-        <w:tab/>
-      </w:r>
-      <w:r>
-        <w:rPr>
-          <w:rFonts w:ascii="Consolas" w:hAnsi="Consolas" w:cs="Consolas"/>
-          <w:color w:val="000000"/>
-          <w:kern w:val="0"/>
-          <w:szCs w:val="20"/>
-        </w:rPr>
-        <w:tab/>
-        <w:t>}</w:t>
-      </w:r>
-    </w:p>
-    <w:p>
-      <w:pPr>
-        <w:wordWrap/>
-        <w:adjustRightInd w:val="0"/>
-        <w:spacing w:after="0" w:line="240" w:lineRule="auto"/>
-        <w:jc w:val="left"/>
-        <w:rPr>
-          <w:rFonts w:ascii="Consolas" w:hAnsi="Consolas" w:cs="Consolas"/>
-          <w:kern w:val="0"/>
-          <w:szCs w:val="20"/>
-        </w:rPr>
-      </w:pPr>
-      <w:r>
-        <w:rPr>
-          <w:rFonts w:ascii="Consolas" w:hAnsi="Consolas" w:cs="Consolas"/>
-          <w:color w:val="000000"/>
-          <w:kern w:val="0"/>
-          <w:szCs w:val="20"/>
-        </w:rPr>
-        <w:tab/>
-        <w:t>}</w:t>
-      </w:r>
-    </w:p>
-    <w:p>
-      <w:pPr>
-        <w:wordWrap/>
-        <w:adjustRightInd w:val="0"/>
-        <w:spacing w:after="0" w:line="240" w:lineRule="auto"/>
-        <w:jc w:val="left"/>
-        <w:rPr>
-          <w:rFonts w:ascii="Consolas" w:hAnsi="Consolas" w:cs="Consolas"/>
-          <w:kern w:val="0"/>
-          <w:szCs w:val="20"/>
-        </w:rPr>
-      </w:pPr>
-      <w:r>
-        <w:rPr>
-          <w:rFonts w:ascii="Consolas" w:hAnsi="Consolas" w:cs="Consolas"/>
-          <w:color w:val="000000"/>
-          <w:kern w:val="0"/>
-          <w:szCs w:val="20"/>
-        </w:rPr>
-        <w:tab/>
-      </w:r>
-      <w:r>
-        <w:rPr>
-          <w:rFonts w:ascii="Consolas" w:hAnsi="Consolas" w:cs="Consolas"/>
-          <w:color w:val="646464"/>
-          <w:kern w:val="0"/>
-          <w:szCs w:val="20"/>
-        </w:rPr>
-        <w:t>@Override</w:t>
-      </w:r>
-    </w:p>
-    <w:p>
-      <w:pPr>
-        <w:wordWrap/>
-        <w:adjustRightInd w:val="0"/>
-        <w:spacing w:after="0" w:line="240" w:lineRule="auto"/>
-        <w:jc w:val="left"/>
-        <w:rPr>
-          <w:rFonts w:ascii="Consolas" w:hAnsi="Consolas" w:cs="Consolas"/>
-          <w:kern w:val="0"/>
-          <w:szCs w:val="20"/>
-        </w:rPr>
-      </w:pPr>
+          <w:color w:val="6A3E3E"/>
+          <w:kern w:val="0"/>
+          <w:szCs w:val="20"/>
+        </w:rPr>
+        <w:t>level</w:t>
+      </w:r>
+      <w:r>
+        <w:rPr>
+          <w:rFonts w:ascii="Consolas" w:hAnsi="Consolas" w:cs="Consolas"/>
+          <w:color w:val="000000"/>
+          <w:kern w:val="0"/>
+          <w:szCs w:val="20"/>
+        </w:rPr>
+        <w:t xml:space="preserve">) { </w:t>
+      </w:r>
+    </w:p>
+    <w:p>
+      <w:pPr>
+        <w:wordWrap/>
+        <w:adjustRightInd w:val="0"/>
+        <w:spacing w:after="0" w:line="240" w:lineRule="auto"/>
+        <w:jc w:val="left"/>
+        <w:rPr>
+          <w:rFonts w:ascii="Consolas" w:hAnsi="Consolas" w:cs="Consolas"/>
+          <w:kern w:val="0"/>
+          <w:szCs w:val="20"/>
+        </w:rPr>
+      </w:pPr>
+      <w:r>
+        <w:rPr>
+          <w:rFonts w:ascii="Consolas" w:hAnsi="Consolas" w:cs="Consolas"/>
+          <w:color w:val="000000"/>
+          <w:kern w:val="0"/>
+          <w:szCs w:val="20"/>
+        </w:rPr>
+        <w:tab/>
+      </w:r>
       <w:r>
         <w:rPr>
           <w:rFonts w:ascii="Consolas" w:hAnsi="Consolas" w:cs="Consolas"/>
@@ -7385,12 +7654,93 @@
           <w:kern w:val="0"/>
           <w:szCs w:val="20"/>
         </w:rPr>
-        <w:t>public</w:t>
-      </w:r>
-      <w:r>
-        <w:rPr>
-          <w:rFonts w:ascii="Consolas" w:hAnsi="Consolas" w:cs="Consolas"/>
-          <w:color w:val="000000"/>
+        <w:t>if</w:t>
+      </w:r>
+      <w:r>
+        <w:rPr>
+          <w:rFonts w:ascii="Consolas" w:hAnsi="Consolas" w:cs="Consolas"/>
+          <w:color w:val="000000"/>
+          <w:kern w:val="0"/>
+          <w:szCs w:val="20"/>
+        </w:rPr>
+        <w:t>(</w:t>
+      </w:r>
+      <w:r>
+        <w:rPr>
+          <w:rFonts w:ascii="Consolas" w:hAnsi="Consolas" w:cs="Consolas"/>
+          <w:color w:val="0000C0"/>
+          <w:kern w:val="0"/>
+          <w:szCs w:val="20"/>
+        </w:rPr>
+        <w:t>volumeLevel</w:t>
+      </w:r>
+      <w:r>
+        <w:rPr>
+          <w:rFonts w:ascii="Consolas" w:hAnsi="Consolas" w:cs="Consolas"/>
+          <w:color w:val="000000"/>
+          <w:kern w:val="0"/>
+          <w:szCs w:val="20"/>
+        </w:rPr>
+        <w:t>-</w:t>
+      </w:r>
+      <w:r>
+        <w:rPr>
+          <w:rFonts w:ascii="Consolas" w:hAnsi="Consolas" w:cs="Consolas"/>
+          <w:color w:val="6A3E3E"/>
+          <w:kern w:val="0"/>
+          <w:szCs w:val="20"/>
+        </w:rPr>
+        <w:t>level</w:t>
+      </w:r>
+      <w:r>
+        <w:rPr>
+          <w:rFonts w:ascii="Consolas" w:hAnsi="Consolas" w:cs="Consolas"/>
+          <w:color w:val="000000"/>
+          <w:kern w:val="0"/>
+          <w:szCs w:val="20"/>
+        </w:rPr>
+        <w:t xml:space="preserve"> &gt; </w:t>
+      </w:r>
+      <w:r>
+        <w:rPr>
+          <w:rFonts w:ascii="Consolas" w:hAnsi="Consolas" w:cs="Consolas"/>
+          <w:color w:val="0000C0"/>
+          <w:kern w:val="0"/>
+          <w:szCs w:val="20"/>
+        </w:rPr>
+        <w:t>MIN_VOLUME</w:t>
+      </w:r>
+      <w:r>
+        <w:rPr>
+          <w:rFonts w:ascii="Consolas" w:hAnsi="Consolas" w:cs="Consolas"/>
+          <w:color w:val="000000"/>
+          <w:kern w:val="0"/>
+          <w:szCs w:val="20"/>
+        </w:rPr>
+        <w:t xml:space="preserve"> ) {</w:t>
+      </w:r>
+      <w:r>
+        <w:rPr>
+          <w:rFonts w:ascii="Consolas" w:hAnsi="Consolas" w:cs="Consolas"/>
+          <w:color w:val="3F7F5F"/>
+          <w:kern w:val="0"/>
+          <w:szCs w:val="20"/>
+        </w:rPr>
+        <w:t xml:space="preserve">// </w:t>
+      </w:r>
+      <w:r>
+        <w:rPr>
+          <w:rFonts w:ascii="Consolas" w:hAnsi="Consolas" w:cs="Consolas"/>
+          <w:color w:val="3F7F5F"/>
+          <w:kern w:val="0"/>
+          <w:szCs w:val="20"/>
+        </w:rPr>
+        <w:t>현재</w:t>
+      </w:r>
+      <w:r>
+        <w:rPr>
+          <w:rFonts w:ascii="Consolas" w:hAnsi="Consolas" w:cs="Consolas"/>
+          <w:color w:val="3F7F5F"/>
           <w:kern w:val="0"/>
           <w:szCs w:val="20"/>
         </w:rPr>
@@ -7399,175 +7749,11 @@
       <w:r>
         <w:rPr>
           <w:rFonts w:ascii="Consolas" w:hAnsi="Consolas" w:cs="Consolas"/>
-          <w:b/>
-          <w:bCs/>
-          <w:color w:val="7F0055"/>
-          <w:kern w:val="0"/>
-          <w:szCs w:val="20"/>
-        </w:rPr>
-        <w:t>void</w:t>
-      </w:r>
-      <w:r>
-        <w:rPr>
-          <w:rFonts w:ascii="Consolas" w:hAnsi="Consolas" w:cs="Consolas"/>
-          <w:color w:val="000000"/>
-          <w:kern w:val="0"/>
-          <w:szCs w:val="20"/>
-        </w:rPr>
-        <w:t xml:space="preserve"> volumeDown(</w:t>
-      </w:r>
-      <w:r>
-        <w:rPr>
-          <w:rFonts w:ascii="Consolas" w:hAnsi="Consolas" w:cs="Consolas"/>
-          <w:b/>
-          <w:bCs/>
-          <w:color w:val="7F0055"/>
-          <w:kern w:val="0"/>
-          <w:szCs w:val="20"/>
-        </w:rPr>
-        <w:t>int</w:t>
-      </w:r>
-      <w:r>
-        <w:rPr>
-          <w:rFonts w:ascii="Consolas" w:hAnsi="Consolas" w:cs="Consolas"/>
-          <w:color w:val="000000"/>
-          <w:kern w:val="0"/>
-          <w:szCs w:val="20"/>
-        </w:rPr>
-        <w:t xml:space="preserve"> </w:t>
-      </w:r>
-      <w:r>
-        <w:rPr>
-          <w:rFonts w:ascii="Consolas" w:hAnsi="Consolas" w:cs="Consolas"/>
-          <w:color w:val="6A3E3E"/>
-          <w:kern w:val="0"/>
-          <w:szCs w:val="20"/>
-        </w:rPr>
-        <w:t>level</w:t>
-      </w:r>
-      <w:r>
-        <w:rPr>
-          <w:rFonts w:ascii="Consolas" w:hAnsi="Consolas" w:cs="Consolas"/>
-          <w:color w:val="000000"/>
-          <w:kern w:val="0"/>
-          <w:szCs w:val="20"/>
-        </w:rPr>
-        <w:t>) {</w:t>
-      </w:r>
-    </w:p>
-    <w:p>
-      <w:pPr>
-        <w:wordWrap/>
-        <w:adjustRightInd w:val="0"/>
-        <w:spacing w:after="0" w:line="240" w:lineRule="auto"/>
-        <w:jc w:val="left"/>
-        <w:rPr>
-          <w:rFonts w:ascii="Consolas" w:hAnsi="Consolas" w:cs="Consolas"/>
-          <w:kern w:val="0"/>
-          <w:szCs w:val="20"/>
-        </w:rPr>
-      </w:pPr>
-      <w:r>
-        <w:rPr>
-          <w:rFonts w:ascii="Consolas" w:hAnsi="Consolas" w:cs="Consolas"/>
-          <w:color w:val="000000"/>
-          <w:kern w:val="0"/>
-          <w:szCs w:val="20"/>
-        </w:rPr>
-        <w:lastRenderedPageBreak/>
-        <w:tab/>
-      </w:r>
-      <w:r>
-        <w:rPr>
-          <w:rFonts w:ascii="Consolas" w:hAnsi="Consolas" w:cs="Consolas"/>
-          <w:color w:val="000000"/>
-          <w:kern w:val="0"/>
-          <w:szCs w:val="20"/>
-        </w:rPr>
-        <w:tab/>
-      </w:r>
-      <w:r>
-        <w:rPr>
-          <w:rFonts w:ascii="Consolas" w:hAnsi="Consolas" w:cs="Consolas"/>
-          <w:b/>
-          <w:bCs/>
-          <w:color w:val="7F0055"/>
-          <w:kern w:val="0"/>
-          <w:szCs w:val="20"/>
-        </w:rPr>
-        <w:t>if</w:t>
-      </w:r>
-      <w:r>
-        <w:rPr>
-          <w:rFonts w:ascii="Consolas" w:hAnsi="Consolas" w:cs="Consolas"/>
-          <w:color w:val="000000"/>
-          <w:kern w:val="0"/>
-          <w:szCs w:val="20"/>
-        </w:rPr>
-        <w:t>(</w:t>
-      </w:r>
-      <w:r>
-        <w:rPr>
-          <w:rFonts w:ascii="Consolas" w:hAnsi="Consolas" w:cs="Consolas"/>
-          <w:color w:val="0000C0"/>
-          <w:kern w:val="0"/>
-          <w:szCs w:val="20"/>
-        </w:rPr>
-        <w:t>volumeLevel</w:t>
-      </w:r>
-      <w:r>
-        <w:rPr>
-          <w:rFonts w:ascii="Consolas" w:hAnsi="Consolas" w:cs="Consolas"/>
-          <w:color w:val="000000"/>
-          <w:kern w:val="0"/>
-          <w:szCs w:val="20"/>
-        </w:rPr>
-        <w:t>-</w:t>
-      </w:r>
-      <w:r>
-        <w:rPr>
-          <w:rFonts w:ascii="Consolas" w:hAnsi="Consolas" w:cs="Consolas"/>
-          <w:color w:val="6A3E3E"/>
-          <w:kern w:val="0"/>
-          <w:szCs w:val="20"/>
-        </w:rPr>
-        <w:t>level</w:t>
-      </w:r>
-      <w:r>
-        <w:rPr>
-          <w:rFonts w:ascii="Consolas" w:hAnsi="Consolas" w:cs="Consolas"/>
-          <w:color w:val="000000"/>
-          <w:kern w:val="0"/>
-          <w:szCs w:val="20"/>
-        </w:rPr>
-        <w:t xml:space="preserve"> &gt;= </w:t>
-      </w:r>
-      <w:r>
-        <w:rPr>
-          <w:rFonts w:ascii="Consolas" w:hAnsi="Consolas" w:cs="Consolas"/>
-          <w:color w:val="0000C0"/>
-          <w:kern w:val="0"/>
-          <w:szCs w:val="20"/>
-        </w:rPr>
-        <w:t>SPEAKER_MIN_VOLUME</w:t>
-      </w:r>
-      <w:r>
-        <w:rPr>
-          <w:rFonts w:ascii="Consolas" w:hAnsi="Consolas" w:cs="Consolas"/>
-          <w:color w:val="000000"/>
-          <w:kern w:val="0"/>
-          <w:szCs w:val="20"/>
-        </w:rPr>
-        <w:t>) {</w:t>
-      </w:r>
-      <w:r>
-        <w:rPr>
-          <w:rFonts w:ascii="Consolas" w:hAnsi="Consolas" w:cs="Consolas"/>
           <w:color w:val="3F7F5F"/>
           <w:kern w:val="0"/>
           <w:szCs w:val="20"/>
         </w:rPr>
-        <w:t>//</w:t>
+        <w:t>볼륨이</w:t>
       </w:r>
       <w:r>
         <w:rPr>
@@ -7576,34 +7762,7 @@
           <w:kern w:val="0"/>
           <w:szCs w:val="20"/>
         </w:rPr>
-        <w:t>현재</w:t>
-      </w:r>
-      <w:r>
-        <w:rPr>
-          <w:rFonts w:ascii="Consolas" w:hAnsi="Consolas" w:cs="Consolas"/>
-          <w:color w:val="3F7F5F"/>
-          <w:kern w:val="0"/>
-          <w:szCs w:val="20"/>
-        </w:rPr>
-        <w:t xml:space="preserve"> </w:t>
-      </w:r>
-      <w:r>
-        <w:rPr>
-          <w:rFonts w:ascii="Consolas" w:hAnsi="Consolas" w:cs="Consolas"/>
-          <w:color w:val="3F7F5F"/>
-          <w:kern w:val="0"/>
-          <w:szCs w:val="20"/>
-        </w:rPr>
-        <w:t>볼륨이</w:t>
-      </w:r>
-      <w:r>
-        <w:rPr>
-          <w:rFonts w:ascii="Consolas" w:hAnsi="Consolas" w:cs="Consolas"/>
-          <w:color w:val="3F7F5F"/>
-          <w:kern w:val="0"/>
-          <w:szCs w:val="20"/>
-        </w:rPr>
-        <w:t xml:space="preserve"> 5, level 4</w:t>
+        <w:t xml:space="preserve"> 5, level 2</w:t>
       </w:r>
     </w:p>
     <w:p>
@@ -7877,6 +8036,24 @@
           <w:kern w:val="0"/>
           <w:szCs w:val="20"/>
         </w:rPr>
+        <w:t xml:space="preserve"> </w:t>
+      </w:r>
+      <w:r>
+        <w:rPr>
+          <w:rFonts w:ascii="Consolas" w:hAnsi="Consolas" w:cs="Consolas"/>
+          <w:color w:val="2A00FF"/>
+          <w:kern w:val="0"/>
+          <w:szCs w:val="20"/>
+        </w:rPr>
+        <w:t>볼륨</w:t>
+      </w:r>
+      <w:r>
+        <w:rPr>
+          <w:rFonts w:ascii="Consolas" w:hAnsi="Consolas" w:cs="Consolas"/>
+          <w:color w:val="2A00FF"/>
+          <w:kern w:val="0"/>
+          <w:szCs w:val="20"/>
+        </w:rPr>
         <w:t xml:space="preserve"> "</w:t>
       </w:r>
       <w:r>
@@ -7886,7 +8063,7 @@
           <w:kern w:val="0"/>
           <w:szCs w:val="20"/>
         </w:rPr>
-        <w:t>+</w:t>
+        <w:t xml:space="preserve"> + </w:t>
       </w:r>
       <w:r>
         <w:rPr>
@@ -7992,7 +8169,7 @@
           <w:kern w:val="0"/>
           <w:szCs w:val="20"/>
         </w:rPr>
-        <w:t>볼륨이</w:t>
+        <w:t>볼륨</w:t>
       </w:r>
       <w:r>
         <w:rPr>
@@ -8001,25 +8178,7 @@
           <w:kern w:val="0"/>
           <w:szCs w:val="20"/>
         </w:rPr>
-        <w:t xml:space="preserve"> 5, level</w:t>
-      </w:r>
-      <w:r>
-        <w:rPr>
-          <w:rFonts w:ascii="Consolas" w:hAnsi="Consolas" w:cs="Consolas"/>
-          <w:color w:val="3F7F5F"/>
-          <w:kern w:val="0"/>
-          <w:szCs w:val="20"/>
-        </w:rPr>
-        <w:t>이</w:t>
-      </w:r>
-      <w:r>
-        <w:rPr>
-          <w:rFonts w:ascii="Consolas" w:hAnsi="Consolas" w:cs="Consolas"/>
-          <w:color w:val="3F7F5F"/>
-          <w:kern w:val="0"/>
-          <w:szCs w:val="20"/>
-        </w:rPr>
-        <w:t xml:space="preserve"> 10</w:t>
+        <w:t xml:space="preserve"> 5, level 7</w:t>
       </w:r>
     </w:p>
     <w:p>
@@ -8124,16 +8283,16 @@
           <w:kern w:val="0"/>
           <w:szCs w:val="20"/>
         </w:rPr>
-        <w:t>SPEAKER_MIN_VOLUME</w:t>
-      </w:r>
-      <w:r>
-        <w:rPr>
-          <w:rFonts w:ascii="Consolas" w:hAnsi="Consolas" w:cs="Consolas"/>
-          <w:color w:val="000000"/>
-          <w:kern w:val="0"/>
-          <w:szCs w:val="20"/>
-        </w:rPr>
-        <w:t>;</w:t>
+        <w:t>MIN_VOLUME</w:t>
+      </w:r>
+      <w:r>
+        <w:rPr>
+          <w:rFonts w:ascii="Consolas" w:hAnsi="Consolas" w:cs="Consolas"/>
+          <w:color w:val="000000"/>
+          <w:kern w:val="0"/>
+          <w:szCs w:val="20"/>
+        </w:rPr>
+        <w:t xml:space="preserve">; </w:t>
       </w:r>
     </w:p>
     <w:p>
@@ -8200,7 +8359,7 @@
           <w:kern w:val="0"/>
           <w:szCs w:val="20"/>
         </w:rPr>
-        <w:t>SPEAKER_MIN_VOLUME</w:t>
+        <w:t>MIN_VOLUME</w:t>
       </w:r>
       <w:r>
         <w:rPr>
@@ -8326,7 +8485,7 @@
           <w:kern w:val="0"/>
           <w:szCs w:val="20"/>
         </w:rPr>
-        <w:t>+</w:t>
+        <w:t xml:space="preserve"> + </w:t>
       </w:r>
       <w:r>
         <w:rPr>
@@ -8335,16 +8494,16 @@
           <w:kern w:val="0"/>
           <w:szCs w:val="20"/>
         </w:rPr>
-        <w:t>level</w:t>
-      </w:r>
-      <w:r>
-        <w:rPr>
-          <w:rFonts w:ascii="Consolas" w:hAnsi="Consolas" w:cs="Consolas"/>
-          <w:color w:val="000000"/>
-          <w:kern w:val="0"/>
-          <w:szCs w:val="20"/>
-        </w:rPr>
-        <w:t>+</w:t>
+        <w:t>tempLevel</w:t>
+      </w:r>
+      <w:r>
+        <w:rPr>
+          <w:rFonts w:ascii="Consolas" w:hAnsi="Consolas" w:cs="Consolas"/>
+          <w:color w:val="000000"/>
+          <w:kern w:val="0"/>
+          <w:szCs w:val="20"/>
+        </w:rPr>
+        <w:t xml:space="preserve"> + </w:t>
       </w:r>
       <w:r>
         <w:rPr>
@@ -8380,7 +8539,7 @@
           <w:kern w:val="0"/>
           <w:szCs w:val="20"/>
         </w:rPr>
-        <w:t>못</w:t>
+        <w:t>내려</w:t>
       </w:r>
       <w:r>
         <w:rPr>
@@ -8398,25 +8557,249 @@
           <w:kern w:val="0"/>
           <w:szCs w:val="20"/>
         </w:rPr>
-        <w:t>내리고</w:t>
-      </w:r>
-      <w:r>
-        <w:rPr>
-          <w:rFonts w:ascii="Consolas" w:hAnsi="Consolas" w:cs="Consolas"/>
-          <w:color w:val="2A00FF"/>
-          <w:kern w:val="0"/>
-          <w:szCs w:val="20"/>
-        </w:rPr>
-        <w:t xml:space="preserve"> "</w:t>
-      </w:r>
-      <w:r>
-        <w:rPr>
-          <w:rFonts w:ascii="Consolas" w:hAnsi="Consolas" w:cs="Consolas"/>
-          <w:color w:val="000000"/>
-          <w:kern w:val="0"/>
-          <w:szCs w:val="20"/>
-        </w:rPr>
-        <w:t>+</w:t>
+        <w:t>최소입니다</w:t>
+      </w:r>
+      <w:r>
+        <w:rPr>
+          <w:rFonts w:ascii="Consolas" w:hAnsi="Consolas" w:cs="Consolas"/>
+          <w:color w:val="2A00FF"/>
+          <w:kern w:val="0"/>
+          <w:szCs w:val="20"/>
+        </w:rPr>
+        <w:t>"</w:t>
+      </w:r>
+      <w:r>
+        <w:rPr>
+          <w:rFonts w:ascii="Consolas" w:hAnsi="Consolas" w:cs="Consolas"/>
+          <w:color w:val="000000"/>
+          <w:kern w:val="0"/>
+          <w:szCs w:val="20"/>
+        </w:rPr>
+        <w:t>);</w:t>
+      </w:r>
+    </w:p>
+    <w:p>
+      <w:pPr>
+        <w:wordWrap/>
+        <w:adjustRightInd w:val="0"/>
+        <w:spacing w:after="0" w:line="240" w:lineRule="auto"/>
+        <w:jc w:val="left"/>
+        <w:rPr>
+          <w:rFonts w:ascii="Consolas" w:hAnsi="Consolas" w:cs="Consolas"/>
+          <w:kern w:val="0"/>
+          <w:szCs w:val="20"/>
+        </w:rPr>
+      </w:pPr>
+      <w:r>
+        <w:rPr>
+          <w:rFonts w:ascii="Consolas" w:hAnsi="Consolas" w:cs="Consolas"/>
+          <w:color w:val="000000"/>
+          <w:kern w:val="0"/>
+          <w:szCs w:val="20"/>
+        </w:rPr>
+        <w:tab/>
+      </w:r>
+      <w:r>
+        <w:rPr>
+          <w:rFonts w:ascii="Consolas" w:hAnsi="Consolas" w:cs="Consolas"/>
+          <w:color w:val="000000"/>
+          <w:kern w:val="0"/>
+          <w:szCs w:val="20"/>
+        </w:rPr>
+        <w:tab/>
+        <w:t>}</w:t>
+      </w:r>
+    </w:p>
+    <w:p>
+      <w:pPr>
+        <w:wordWrap/>
+        <w:adjustRightInd w:val="0"/>
+        <w:spacing w:after="0" w:line="240" w:lineRule="auto"/>
+        <w:jc w:val="left"/>
+        <w:rPr>
+          <w:rFonts w:ascii="Consolas" w:hAnsi="Consolas" w:cs="Consolas"/>
+          <w:kern w:val="0"/>
+          <w:szCs w:val="20"/>
+        </w:rPr>
+      </w:pPr>
+      <w:r>
+        <w:rPr>
+          <w:rFonts w:ascii="Consolas" w:hAnsi="Consolas" w:cs="Consolas"/>
+          <w:color w:val="000000"/>
+          <w:kern w:val="0"/>
+          <w:szCs w:val="20"/>
+        </w:rPr>
+        <w:tab/>
+        <w:t>}</w:t>
+      </w:r>
+    </w:p>
+    <w:p>
+      <w:pPr>
+        <w:wordWrap/>
+        <w:adjustRightInd w:val="0"/>
+        <w:spacing w:after="0" w:line="240" w:lineRule="auto"/>
+        <w:jc w:val="left"/>
+        <w:rPr>
+          <w:rFonts w:ascii="Consolas" w:hAnsi="Consolas" w:cs="Consolas"/>
+          <w:color w:val="000000"/>
+          <w:kern w:val="0"/>
+          <w:szCs w:val="20"/>
+        </w:rPr>
+      </w:pPr>
+      <w:r>
+        <w:rPr>
+          <w:rFonts w:ascii="Consolas" w:hAnsi="Consolas" w:cs="Consolas"/>
+          <w:color w:val="000000"/>
+          <w:kern w:val="0"/>
+          <w:szCs w:val="20"/>
+        </w:rPr>
+        <w:t>}</w:t>
+      </w:r>
+    </w:p>
+    <w:p>
+      <w:pPr>
+        <w:spacing w:after="0"/>
+        <w:rPr>
+          <w:rFonts w:ascii="Consolas" w:hAnsi="Consolas" w:cs="Consolas"/>
+          <w:color w:val="000000"/>
+          <w:kern w:val="0"/>
+          <w:szCs w:val="20"/>
+        </w:rPr>
+      </w:pPr>
+    </w:p>
+    <w:p>
+      <w:pPr>
+        <w:wordWrap/>
+        <w:adjustRightInd w:val="0"/>
+        <w:spacing w:after="0" w:line="240" w:lineRule="auto"/>
+        <w:jc w:val="left"/>
+        <w:rPr>
+          <w:rFonts w:ascii="Consolas" w:hAnsi="Consolas" w:cs="Consolas"/>
+          <w:kern w:val="0"/>
+          <w:szCs w:val="20"/>
+        </w:rPr>
+      </w:pPr>
+      <w:r>
+        <w:rPr>
+          <w:rFonts w:ascii="Consolas" w:hAnsi="Consolas" w:cs="Consolas"/>
+          <w:b/>
+          <w:bCs/>
+          <w:color w:val="7F0055"/>
+          <w:kern w:val="0"/>
+          <w:szCs w:val="20"/>
+        </w:rPr>
+        <w:t>public</w:t>
+      </w:r>
+      <w:r>
+        <w:rPr>
+          <w:rFonts w:ascii="Consolas" w:hAnsi="Consolas" w:cs="Consolas"/>
+          <w:color w:val="000000"/>
+          <w:kern w:val="0"/>
+          <w:szCs w:val="20"/>
+        </w:rPr>
+        <w:t xml:space="preserve"> </w:t>
+      </w:r>
+      <w:r>
+        <w:rPr>
+          <w:rFonts w:ascii="Consolas" w:hAnsi="Consolas" w:cs="Consolas"/>
+          <w:b/>
+          <w:bCs/>
+          <w:color w:val="7F0055"/>
+          <w:kern w:val="0"/>
+          <w:szCs w:val="20"/>
+        </w:rPr>
+        <w:t>class</w:t>
+      </w:r>
+      <w:r>
+        <w:rPr>
+          <w:rFonts w:ascii="Consolas" w:hAnsi="Consolas" w:cs="Consolas"/>
+          <w:color w:val="000000"/>
+          <w:kern w:val="0"/>
+          <w:szCs w:val="20"/>
+        </w:rPr>
+        <w:t xml:space="preserve"> TestMain {</w:t>
+      </w:r>
+    </w:p>
+    <w:p>
+      <w:pPr>
+        <w:wordWrap/>
+        <w:adjustRightInd w:val="0"/>
+        <w:spacing w:after="0" w:line="240" w:lineRule="auto"/>
+        <w:jc w:val="left"/>
+        <w:rPr>
+          <w:rFonts w:ascii="Consolas" w:hAnsi="Consolas" w:cs="Consolas"/>
+          <w:kern w:val="0"/>
+          <w:szCs w:val="20"/>
+        </w:rPr>
+      </w:pPr>
+      <w:r>
+        <w:rPr>
+          <w:rFonts w:ascii="Consolas" w:hAnsi="Consolas" w:cs="Consolas"/>
+          <w:color w:val="000000"/>
+          <w:kern w:val="0"/>
+          <w:szCs w:val="20"/>
+        </w:rPr>
+        <w:tab/>
+      </w:r>
+      <w:r>
+        <w:rPr>
+          <w:rFonts w:ascii="Consolas" w:hAnsi="Consolas" w:cs="Consolas"/>
+          <w:b/>
+          <w:bCs/>
+          <w:color w:val="7F0055"/>
+          <w:kern w:val="0"/>
+          <w:szCs w:val="20"/>
+        </w:rPr>
+        <w:t>public</w:t>
+      </w:r>
+      <w:r>
+        <w:rPr>
+          <w:rFonts w:ascii="Consolas" w:hAnsi="Consolas" w:cs="Consolas"/>
+          <w:color w:val="000000"/>
+          <w:kern w:val="0"/>
+          <w:szCs w:val="20"/>
+        </w:rPr>
+        <w:t xml:space="preserve"> </w:t>
+      </w:r>
+      <w:r>
+        <w:rPr>
+          <w:rFonts w:ascii="Consolas" w:hAnsi="Consolas" w:cs="Consolas"/>
+          <w:b/>
+          <w:bCs/>
+          <w:color w:val="7F0055"/>
+          <w:kern w:val="0"/>
+          <w:szCs w:val="20"/>
+        </w:rPr>
+        <w:t>static</w:t>
+      </w:r>
+      <w:r>
+        <w:rPr>
+          <w:rFonts w:ascii="Consolas" w:hAnsi="Consolas" w:cs="Consolas"/>
+          <w:color w:val="000000"/>
+          <w:kern w:val="0"/>
+          <w:szCs w:val="20"/>
+        </w:rPr>
+        <w:t xml:space="preserve"> </w:t>
+      </w:r>
+      <w:r>
+        <w:rPr>
+          <w:rFonts w:ascii="Consolas" w:hAnsi="Consolas" w:cs="Consolas"/>
+          <w:b/>
+          <w:bCs/>
+          <w:color w:val="7F0055"/>
+          <w:kern w:val="0"/>
+          <w:szCs w:val="20"/>
+        </w:rPr>
+        <w:t>void</w:t>
+      </w:r>
+      <w:r>
+        <w:rPr>
+          <w:rFonts w:ascii="Consolas" w:hAnsi="Consolas" w:cs="Consolas"/>
+          <w:color w:val="000000"/>
+          <w:kern w:val="0"/>
+          <w:szCs w:val="20"/>
+        </w:rPr>
+        <w:t xml:space="preserve"> main(String[] </w:t>
       </w:r>
       <w:r>
         <w:rPr>
@@ -8425,39 +8808,173 @@
           <w:kern w:val="0"/>
           <w:szCs w:val="20"/>
         </w:rPr>
-        <w:t>tempLevel</w:t>
-      </w:r>
-      <w:r>
-        <w:rPr>
-          <w:rFonts w:ascii="Consolas" w:hAnsi="Consolas" w:cs="Consolas"/>
-          <w:color w:val="000000"/>
-          <w:kern w:val="0"/>
-          <w:szCs w:val="20"/>
-        </w:rPr>
-        <w:t>+</w:t>
-      </w:r>
-      <w:r>
-        <w:rPr>
-          <w:rFonts w:ascii="Consolas" w:hAnsi="Consolas" w:cs="Consolas"/>
-          <w:color w:val="2A00FF"/>
-          <w:kern w:val="0"/>
-          <w:szCs w:val="20"/>
-        </w:rPr>
-        <w:t>"</w:t>
-      </w:r>
-      <w:r>
-        <w:rPr>
-          <w:rFonts w:ascii="Consolas" w:hAnsi="Consolas" w:cs="Consolas"/>
-          <w:color w:val="2A00FF"/>
-          <w:kern w:val="0"/>
-          <w:szCs w:val="20"/>
-        </w:rPr>
-        <w:t>만큼</w:t>
-      </w:r>
-      <w:r>
-        <w:rPr>
-          <w:rFonts w:ascii="Consolas" w:hAnsi="Consolas" w:cs="Consolas"/>
-          <w:color w:val="2A00FF"/>
+        <w:t>args</w:t>
+      </w:r>
+      <w:r>
+        <w:rPr>
+          <w:rFonts w:ascii="Consolas" w:hAnsi="Consolas" w:cs="Consolas"/>
+          <w:color w:val="000000"/>
+          <w:kern w:val="0"/>
+          <w:szCs w:val="20"/>
+        </w:rPr>
+        <w:t>) {</w:t>
+      </w:r>
+    </w:p>
+    <w:p>
+      <w:pPr>
+        <w:wordWrap/>
+        <w:adjustRightInd w:val="0"/>
+        <w:spacing w:after="0" w:line="240" w:lineRule="auto"/>
+        <w:jc w:val="left"/>
+        <w:rPr>
+          <w:rFonts w:ascii="Consolas" w:hAnsi="Consolas" w:cs="Consolas"/>
+          <w:kern w:val="0"/>
+          <w:szCs w:val="20"/>
+        </w:rPr>
+      </w:pPr>
+      <w:r>
+        <w:rPr>
+          <w:rFonts w:ascii="Consolas" w:hAnsi="Consolas" w:cs="Consolas"/>
+          <w:color w:val="000000"/>
+          <w:kern w:val="0"/>
+          <w:szCs w:val="20"/>
+        </w:rPr>
+        <w:tab/>
+      </w:r>
+      <w:r>
+        <w:rPr>
+          <w:rFonts w:ascii="Consolas" w:hAnsi="Consolas" w:cs="Consolas"/>
+          <w:color w:val="000000"/>
+          <w:kern w:val="0"/>
+          <w:szCs w:val="20"/>
+        </w:rPr>
+        <w:tab/>
+        <w:t xml:space="preserve">IVolume[] </w:t>
+      </w:r>
+      <w:r>
+        <w:rPr>
+          <w:rFonts w:ascii="Consolas" w:hAnsi="Consolas" w:cs="Consolas"/>
+          <w:color w:val="6A3E3E"/>
+          <w:kern w:val="0"/>
+          <w:szCs w:val="20"/>
+        </w:rPr>
+        <w:t>devices</w:t>
+      </w:r>
+      <w:r>
+        <w:rPr>
+          <w:rFonts w:ascii="Consolas" w:hAnsi="Consolas" w:cs="Consolas"/>
+          <w:color w:val="000000"/>
+          <w:kern w:val="0"/>
+          <w:szCs w:val="20"/>
+        </w:rPr>
+        <w:t xml:space="preserve"> = {</w:t>
+      </w:r>
+      <w:r>
+        <w:rPr>
+          <w:rFonts w:ascii="Consolas" w:hAnsi="Consolas" w:cs="Consolas"/>
+          <w:b/>
+          <w:bCs/>
+          <w:color w:val="7F0055"/>
+          <w:kern w:val="0"/>
+          <w:szCs w:val="20"/>
+        </w:rPr>
+        <w:t>new</w:t>
+      </w:r>
+      <w:r>
+        <w:rPr>
+          <w:rFonts w:ascii="Consolas" w:hAnsi="Consolas" w:cs="Consolas"/>
+          <w:color w:val="000000"/>
+          <w:kern w:val="0"/>
+          <w:szCs w:val="20"/>
+        </w:rPr>
+        <w:t xml:space="preserve"> TV(5), </w:t>
+      </w:r>
+      <w:r>
+        <w:rPr>
+          <w:rFonts w:ascii="Consolas" w:hAnsi="Consolas" w:cs="Consolas"/>
+          <w:b/>
+          <w:bCs/>
+          <w:color w:val="7F0055"/>
+          <w:kern w:val="0"/>
+          <w:szCs w:val="20"/>
+        </w:rPr>
+        <w:t>new</w:t>
+      </w:r>
+      <w:r>
+        <w:rPr>
+          <w:rFonts w:ascii="Consolas" w:hAnsi="Consolas" w:cs="Consolas"/>
+          <w:color w:val="000000"/>
+          <w:kern w:val="0"/>
+          <w:szCs w:val="20"/>
+        </w:rPr>
+        <w:t xml:space="preserve"> Speaker()};</w:t>
+      </w:r>
+    </w:p>
+    <w:p>
+      <w:pPr>
+        <w:wordWrap/>
+        <w:adjustRightInd w:val="0"/>
+        <w:spacing w:after="0" w:line="240" w:lineRule="auto"/>
+        <w:jc w:val="left"/>
+        <w:rPr>
+          <w:rFonts w:ascii="Consolas" w:hAnsi="Consolas" w:cs="Consolas"/>
+          <w:kern w:val="0"/>
+          <w:szCs w:val="20"/>
+        </w:rPr>
+      </w:pPr>
+      <w:r>
+        <w:rPr>
+          <w:rFonts w:ascii="Consolas" w:hAnsi="Consolas" w:cs="Consolas"/>
+          <w:color w:val="000000"/>
+          <w:kern w:val="0"/>
+          <w:szCs w:val="20"/>
+        </w:rPr>
+        <w:tab/>
+      </w:r>
+      <w:r>
+        <w:rPr>
+          <w:rFonts w:ascii="Consolas" w:hAnsi="Consolas" w:cs="Consolas"/>
+          <w:color w:val="000000"/>
+          <w:kern w:val="0"/>
+          <w:szCs w:val="20"/>
+        </w:rPr>
+        <w:tab/>
+      </w:r>
+      <w:r>
+        <w:rPr>
+          <w:rFonts w:ascii="Consolas" w:hAnsi="Consolas" w:cs="Consolas"/>
+          <w:b/>
+          <w:bCs/>
+          <w:color w:val="7F0055"/>
+          <w:kern w:val="0"/>
+          <w:szCs w:val="20"/>
+        </w:rPr>
+        <w:t>for</w:t>
+      </w:r>
+      <w:r>
+        <w:rPr>
+          <w:rFonts w:ascii="Consolas" w:hAnsi="Consolas" w:cs="Consolas"/>
+          <w:color w:val="000000"/>
+          <w:kern w:val="0"/>
+          <w:szCs w:val="20"/>
+        </w:rPr>
+        <w:t>(</w:t>
+      </w:r>
+      <w:r>
+        <w:rPr>
+          <w:rFonts w:ascii="Consolas" w:hAnsi="Consolas" w:cs="Consolas"/>
+          <w:b/>
+          <w:bCs/>
+          <w:color w:val="7F0055"/>
+          <w:kern w:val="0"/>
+          <w:szCs w:val="20"/>
+        </w:rPr>
+        <w:t>int</w:t>
+      </w:r>
+      <w:r>
+        <w:rPr>
+          <w:rFonts w:ascii="Consolas" w:hAnsi="Consolas" w:cs="Consolas"/>
+          <w:color w:val="000000"/>
           <w:kern w:val="0"/>
           <w:szCs w:val="20"/>
         </w:rPr>
@@ -8466,16 +8983,682 @@
       <w:r>
         <w:rPr>
           <w:rFonts w:ascii="Consolas" w:hAnsi="Consolas" w:cs="Consolas"/>
-          <w:color w:val="2A00FF"/>
-          <w:kern w:val="0"/>
-          <w:szCs w:val="20"/>
-        </w:rPr>
-        <w:t>내려</w:t>
-      </w:r>
-      <w:r>
-        <w:rPr>
-          <w:rFonts w:ascii="Consolas" w:hAnsi="Consolas" w:cs="Consolas"/>
-          <w:color w:val="2A00FF"/>
+          <w:color w:val="6A3E3E"/>
+          <w:kern w:val="0"/>
+          <w:szCs w:val="20"/>
+        </w:rPr>
+        <w:t>idx</w:t>
+      </w:r>
+      <w:r>
+        <w:rPr>
+          <w:rFonts w:ascii="Consolas" w:hAnsi="Consolas" w:cs="Consolas"/>
+          <w:color w:val="000000"/>
+          <w:kern w:val="0"/>
+          <w:szCs w:val="20"/>
+        </w:rPr>
+        <w:t xml:space="preserve">=0 ; </w:t>
+      </w:r>
+      <w:r>
+        <w:rPr>
+          <w:rFonts w:ascii="Consolas" w:hAnsi="Consolas" w:cs="Consolas"/>
+          <w:color w:val="6A3E3E"/>
+          <w:kern w:val="0"/>
+          <w:szCs w:val="20"/>
+        </w:rPr>
+        <w:t>idx</w:t>
+      </w:r>
+      <w:r>
+        <w:rPr>
+          <w:rFonts w:ascii="Consolas" w:hAnsi="Consolas" w:cs="Consolas"/>
+          <w:color w:val="000000"/>
+          <w:kern w:val="0"/>
+          <w:szCs w:val="20"/>
+        </w:rPr>
+        <w:t>&lt;</w:t>
+      </w:r>
+      <w:r>
+        <w:rPr>
+          <w:rFonts w:ascii="Consolas" w:hAnsi="Consolas" w:cs="Consolas"/>
+          <w:color w:val="6A3E3E"/>
+          <w:kern w:val="0"/>
+          <w:szCs w:val="20"/>
+        </w:rPr>
+        <w:t>devices</w:t>
+      </w:r>
+      <w:r>
+        <w:rPr>
+          <w:rFonts w:ascii="Consolas" w:hAnsi="Consolas" w:cs="Consolas"/>
+          <w:color w:val="000000"/>
+          <w:kern w:val="0"/>
+          <w:szCs w:val="20"/>
+        </w:rPr>
+        <w:t>.</w:t>
+      </w:r>
+      <w:r>
+        <w:rPr>
+          <w:rFonts w:ascii="Consolas" w:hAnsi="Consolas" w:cs="Consolas"/>
+          <w:color w:val="0000C0"/>
+          <w:kern w:val="0"/>
+          <w:szCs w:val="20"/>
+        </w:rPr>
+        <w:t>length</w:t>
+      </w:r>
+      <w:r>
+        <w:rPr>
+          <w:rFonts w:ascii="Consolas" w:hAnsi="Consolas" w:cs="Consolas"/>
+          <w:color w:val="000000"/>
+          <w:kern w:val="0"/>
+          <w:szCs w:val="20"/>
+        </w:rPr>
+        <w:t xml:space="preserve"> ; </w:t>
+      </w:r>
+      <w:r>
+        <w:rPr>
+          <w:rFonts w:ascii="Consolas" w:hAnsi="Consolas" w:cs="Consolas"/>
+          <w:color w:val="6A3E3E"/>
+          <w:kern w:val="0"/>
+          <w:szCs w:val="20"/>
+        </w:rPr>
+        <w:t>idx</w:t>
+      </w:r>
+      <w:r>
+        <w:rPr>
+          <w:rFonts w:ascii="Consolas" w:hAnsi="Consolas" w:cs="Consolas"/>
+          <w:color w:val="000000"/>
+          <w:kern w:val="0"/>
+          <w:szCs w:val="20"/>
+        </w:rPr>
+        <w:t>++) {</w:t>
+      </w:r>
+    </w:p>
+    <w:p>
+      <w:pPr>
+        <w:wordWrap/>
+        <w:adjustRightInd w:val="0"/>
+        <w:spacing w:after="0" w:line="240" w:lineRule="auto"/>
+        <w:jc w:val="left"/>
+        <w:rPr>
+          <w:rFonts w:ascii="Consolas" w:hAnsi="Consolas" w:cs="Consolas"/>
+          <w:kern w:val="0"/>
+          <w:szCs w:val="20"/>
+        </w:rPr>
+      </w:pPr>
+      <w:r>
+        <w:rPr>
+          <w:rFonts w:ascii="Consolas" w:hAnsi="Consolas" w:cs="Consolas"/>
+          <w:color w:val="000000"/>
+          <w:kern w:val="0"/>
+          <w:szCs w:val="20"/>
+        </w:rPr>
+        <w:tab/>
+      </w:r>
+      <w:r>
+        <w:rPr>
+          <w:rFonts w:ascii="Consolas" w:hAnsi="Consolas" w:cs="Consolas"/>
+          <w:color w:val="000000"/>
+          <w:kern w:val="0"/>
+          <w:szCs w:val="20"/>
+        </w:rPr>
+        <w:tab/>
+      </w:r>
+      <w:r>
+        <w:rPr>
+          <w:rFonts w:ascii="Consolas" w:hAnsi="Consolas" w:cs="Consolas"/>
+          <w:color w:val="000000"/>
+          <w:kern w:val="0"/>
+          <w:szCs w:val="20"/>
+        </w:rPr>
+        <w:tab/>
+      </w:r>
+      <w:r>
+        <w:rPr>
+          <w:rFonts w:ascii="Consolas" w:hAnsi="Consolas" w:cs="Consolas"/>
+          <w:color w:val="6A3E3E"/>
+          <w:kern w:val="0"/>
+          <w:szCs w:val="20"/>
+        </w:rPr>
+        <w:t>devices</w:t>
+      </w:r>
+      <w:r>
+        <w:rPr>
+          <w:rFonts w:ascii="Consolas" w:hAnsi="Consolas" w:cs="Consolas"/>
+          <w:color w:val="000000"/>
+          <w:kern w:val="0"/>
+          <w:szCs w:val="20"/>
+        </w:rPr>
+        <w:t>[</w:t>
+      </w:r>
+      <w:r>
+        <w:rPr>
+          <w:rFonts w:ascii="Consolas" w:hAnsi="Consolas" w:cs="Consolas"/>
+          <w:color w:val="6A3E3E"/>
+          <w:kern w:val="0"/>
+          <w:szCs w:val="20"/>
+        </w:rPr>
+        <w:t>idx</w:t>
+      </w:r>
+      <w:r>
+        <w:rPr>
+          <w:rFonts w:ascii="Consolas" w:hAnsi="Consolas" w:cs="Consolas"/>
+          <w:color w:val="000000"/>
+          <w:kern w:val="0"/>
+          <w:szCs w:val="20"/>
+        </w:rPr>
+        <w:t>].volumeDown();</w:t>
+      </w:r>
+    </w:p>
+    <w:p>
+      <w:pPr>
+        <w:wordWrap/>
+        <w:adjustRightInd w:val="0"/>
+        <w:spacing w:after="0" w:line="240" w:lineRule="auto"/>
+        <w:jc w:val="left"/>
+        <w:rPr>
+          <w:rFonts w:ascii="Consolas" w:hAnsi="Consolas" w:cs="Consolas"/>
+          <w:kern w:val="0"/>
+          <w:szCs w:val="20"/>
+        </w:rPr>
+      </w:pPr>
+      <w:r>
+        <w:rPr>
+          <w:rFonts w:ascii="Consolas" w:hAnsi="Consolas" w:cs="Consolas"/>
+          <w:color w:val="000000"/>
+          <w:kern w:val="0"/>
+          <w:szCs w:val="20"/>
+        </w:rPr>
+        <w:tab/>
+      </w:r>
+      <w:r>
+        <w:rPr>
+          <w:rFonts w:ascii="Consolas" w:hAnsi="Consolas" w:cs="Consolas"/>
+          <w:color w:val="000000"/>
+          <w:kern w:val="0"/>
+          <w:szCs w:val="20"/>
+        </w:rPr>
+        <w:tab/>
+      </w:r>
+      <w:r>
+        <w:rPr>
+          <w:rFonts w:ascii="Consolas" w:hAnsi="Consolas" w:cs="Consolas"/>
+          <w:color w:val="000000"/>
+          <w:kern w:val="0"/>
+          <w:szCs w:val="20"/>
+        </w:rPr>
+        <w:tab/>
+      </w:r>
+      <w:r>
+        <w:rPr>
+          <w:rFonts w:ascii="Consolas" w:hAnsi="Consolas" w:cs="Consolas"/>
+          <w:color w:val="6A3E3E"/>
+          <w:kern w:val="0"/>
+          <w:szCs w:val="20"/>
+        </w:rPr>
+        <w:t>devices</w:t>
+      </w:r>
+      <w:r>
+        <w:rPr>
+          <w:rFonts w:ascii="Consolas" w:hAnsi="Consolas" w:cs="Consolas"/>
+          <w:color w:val="000000"/>
+          <w:kern w:val="0"/>
+          <w:szCs w:val="20"/>
+        </w:rPr>
+        <w:t>[</w:t>
+      </w:r>
+      <w:r>
+        <w:rPr>
+          <w:rFonts w:ascii="Consolas" w:hAnsi="Consolas" w:cs="Consolas"/>
+          <w:color w:val="6A3E3E"/>
+          <w:kern w:val="0"/>
+          <w:szCs w:val="20"/>
+        </w:rPr>
+        <w:t>idx</w:t>
+      </w:r>
+      <w:r>
+        <w:rPr>
+          <w:rFonts w:ascii="Consolas" w:hAnsi="Consolas" w:cs="Consolas"/>
+          <w:color w:val="000000"/>
+          <w:kern w:val="0"/>
+          <w:szCs w:val="20"/>
+        </w:rPr>
+        <w:t>].setMute(</w:t>
+      </w:r>
+      <w:r>
+        <w:rPr>
+          <w:rFonts w:ascii="Consolas" w:hAnsi="Consolas" w:cs="Consolas"/>
+          <w:b/>
+          <w:bCs/>
+          <w:color w:val="7F0055"/>
+          <w:kern w:val="0"/>
+          <w:szCs w:val="20"/>
+        </w:rPr>
+        <w:t>true</w:t>
+      </w:r>
+      <w:r>
+        <w:rPr>
+          <w:rFonts w:ascii="Consolas" w:hAnsi="Consolas" w:cs="Consolas"/>
+          <w:color w:val="000000"/>
+          <w:kern w:val="0"/>
+          <w:szCs w:val="20"/>
+        </w:rPr>
+        <w:t>);</w:t>
+      </w:r>
+    </w:p>
+    <w:p>
+      <w:pPr>
+        <w:wordWrap/>
+        <w:adjustRightInd w:val="0"/>
+        <w:spacing w:after="0" w:line="240" w:lineRule="auto"/>
+        <w:jc w:val="left"/>
+        <w:rPr>
+          <w:rFonts w:ascii="Consolas" w:hAnsi="Consolas" w:cs="Consolas"/>
+          <w:kern w:val="0"/>
+          <w:szCs w:val="20"/>
+        </w:rPr>
+      </w:pPr>
+      <w:r>
+        <w:rPr>
+          <w:rFonts w:ascii="Consolas" w:hAnsi="Consolas" w:cs="Consolas"/>
+          <w:color w:val="000000"/>
+          <w:kern w:val="0"/>
+          <w:szCs w:val="20"/>
+        </w:rPr>
+        <w:tab/>
+      </w:r>
+      <w:r>
+        <w:rPr>
+          <w:rFonts w:ascii="Consolas" w:hAnsi="Consolas" w:cs="Consolas"/>
+          <w:color w:val="000000"/>
+          <w:kern w:val="0"/>
+          <w:szCs w:val="20"/>
+        </w:rPr>
+        <w:tab/>
+        <w:t>}</w:t>
+      </w:r>
+    </w:p>
+    <w:p>
+      <w:pPr>
+        <w:wordWrap/>
+        <w:adjustRightInd w:val="0"/>
+        <w:spacing w:after="0" w:line="240" w:lineRule="auto"/>
+        <w:jc w:val="left"/>
+        <w:rPr>
+          <w:rFonts w:ascii="Consolas" w:hAnsi="Consolas" w:cs="Consolas"/>
+          <w:kern w:val="0"/>
+          <w:szCs w:val="20"/>
+        </w:rPr>
+      </w:pPr>
+      <w:r>
+        <w:rPr>
+          <w:rFonts w:ascii="Consolas" w:hAnsi="Consolas" w:cs="Consolas"/>
+          <w:color w:val="000000"/>
+          <w:kern w:val="0"/>
+          <w:szCs w:val="20"/>
+        </w:rPr>
+        <w:tab/>
+      </w:r>
+      <w:r>
+        <w:rPr>
+          <w:rFonts w:ascii="Consolas" w:hAnsi="Consolas" w:cs="Consolas"/>
+          <w:color w:val="000000"/>
+          <w:kern w:val="0"/>
+          <w:szCs w:val="20"/>
+        </w:rPr>
+        <w:tab/>
+      </w:r>
+      <w:r>
+        <w:rPr>
+          <w:rFonts w:ascii="Consolas" w:hAnsi="Consolas" w:cs="Consolas"/>
+          <w:b/>
+          <w:bCs/>
+          <w:color w:val="7F0055"/>
+          <w:kern w:val="0"/>
+          <w:szCs w:val="20"/>
+        </w:rPr>
+        <w:t>for</w:t>
+      </w:r>
+      <w:r>
+        <w:rPr>
+          <w:rFonts w:ascii="Consolas" w:hAnsi="Consolas" w:cs="Consolas"/>
+          <w:color w:val="000000"/>
+          <w:kern w:val="0"/>
+          <w:szCs w:val="20"/>
+        </w:rPr>
+        <w:t xml:space="preserve">(IVolume </w:t>
+      </w:r>
+      <w:r>
+        <w:rPr>
+          <w:rFonts w:ascii="Consolas" w:hAnsi="Consolas" w:cs="Consolas"/>
+          <w:color w:val="6A3E3E"/>
+          <w:kern w:val="0"/>
+          <w:szCs w:val="20"/>
+        </w:rPr>
+        <w:t>device</w:t>
+      </w:r>
+      <w:r>
+        <w:rPr>
+          <w:rFonts w:ascii="Consolas" w:hAnsi="Consolas" w:cs="Consolas"/>
+          <w:color w:val="000000"/>
+          <w:kern w:val="0"/>
+          <w:szCs w:val="20"/>
+        </w:rPr>
+        <w:t xml:space="preserve"> : </w:t>
+      </w:r>
+      <w:r>
+        <w:rPr>
+          <w:rFonts w:ascii="Consolas" w:hAnsi="Consolas" w:cs="Consolas"/>
+          <w:color w:val="6A3E3E"/>
+          <w:kern w:val="0"/>
+          <w:szCs w:val="20"/>
+        </w:rPr>
+        <w:t>devices</w:t>
+      </w:r>
+      <w:r>
+        <w:rPr>
+          <w:rFonts w:ascii="Consolas" w:hAnsi="Consolas" w:cs="Consolas"/>
+          <w:color w:val="000000"/>
+          <w:kern w:val="0"/>
+          <w:szCs w:val="20"/>
+        </w:rPr>
+        <w:t>) {</w:t>
+      </w:r>
+    </w:p>
+    <w:p>
+      <w:pPr>
+        <w:wordWrap/>
+        <w:adjustRightInd w:val="0"/>
+        <w:spacing w:after="0" w:line="240" w:lineRule="auto"/>
+        <w:jc w:val="left"/>
+        <w:rPr>
+          <w:rFonts w:ascii="Consolas" w:hAnsi="Consolas" w:cs="Consolas"/>
+          <w:kern w:val="0"/>
+          <w:szCs w:val="20"/>
+        </w:rPr>
+      </w:pPr>
+      <w:r>
+        <w:rPr>
+          <w:rFonts w:ascii="Consolas" w:hAnsi="Consolas" w:cs="Consolas"/>
+          <w:color w:val="000000"/>
+          <w:kern w:val="0"/>
+          <w:szCs w:val="20"/>
+        </w:rPr>
+        <w:tab/>
+      </w:r>
+      <w:r>
+        <w:rPr>
+          <w:rFonts w:ascii="Consolas" w:hAnsi="Consolas" w:cs="Consolas"/>
+          <w:color w:val="000000"/>
+          <w:kern w:val="0"/>
+          <w:szCs w:val="20"/>
+        </w:rPr>
+        <w:tab/>
+      </w:r>
+      <w:r>
+        <w:rPr>
+          <w:rFonts w:ascii="Consolas" w:hAnsi="Consolas" w:cs="Consolas"/>
+          <w:color w:val="000000"/>
+          <w:kern w:val="0"/>
+          <w:szCs w:val="20"/>
+        </w:rPr>
+        <w:tab/>
+      </w:r>
+      <w:r>
+        <w:rPr>
+          <w:rFonts w:ascii="Consolas" w:hAnsi="Consolas" w:cs="Consolas"/>
+          <w:color w:val="6A3E3E"/>
+          <w:kern w:val="0"/>
+          <w:szCs w:val="20"/>
+        </w:rPr>
+        <w:t>device</w:t>
+      </w:r>
+      <w:r>
+        <w:rPr>
+          <w:rFonts w:ascii="Consolas" w:hAnsi="Consolas" w:cs="Consolas"/>
+          <w:color w:val="000000"/>
+          <w:kern w:val="0"/>
+          <w:szCs w:val="20"/>
+        </w:rPr>
+        <w:t>.volumeDown();</w:t>
+      </w:r>
+    </w:p>
+    <w:p>
+      <w:pPr>
+        <w:wordWrap/>
+        <w:adjustRightInd w:val="0"/>
+        <w:spacing w:after="0" w:line="240" w:lineRule="auto"/>
+        <w:jc w:val="left"/>
+        <w:rPr>
+          <w:rFonts w:ascii="Consolas" w:hAnsi="Consolas" w:cs="Consolas"/>
+          <w:kern w:val="0"/>
+          <w:szCs w:val="20"/>
+        </w:rPr>
+      </w:pPr>
+      <w:r>
+        <w:rPr>
+          <w:rFonts w:ascii="Consolas" w:hAnsi="Consolas" w:cs="Consolas"/>
+          <w:color w:val="000000"/>
+          <w:kern w:val="0"/>
+          <w:szCs w:val="20"/>
+        </w:rPr>
+        <w:tab/>
+      </w:r>
+      <w:r>
+        <w:rPr>
+          <w:rFonts w:ascii="Consolas" w:hAnsi="Consolas" w:cs="Consolas"/>
+          <w:color w:val="000000"/>
+          <w:kern w:val="0"/>
+          <w:szCs w:val="20"/>
+        </w:rPr>
+        <w:tab/>
+      </w:r>
+      <w:r>
+        <w:rPr>
+          <w:rFonts w:ascii="Consolas" w:hAnsi="Consolas" w:cs="Consolas"/>
+          <w:color w:val="000000"/>
+          <w:kern w:val="0"/>
+          <w:szCs w:val="20"/>
+        </w:rPr>
+        <w:tab/>
+      </w:r>
+      <w:r>
+        <w:rPr>
+          <w:rFonts w:ascii="Consolas" w:hAnsi="Consolas" w:cs="Consolas"/>
+          <w:color w:val="6A3E3E"/>
+          <w:kern w:val="0"/>
+          <w:szCs w:val="20"/>
+        </w:rPr>
+        <w:t>device</w:t>
+      </w:r>
+      <w:r>
+        <w:rPr>
+          <w:rFonts w:ascii="Consolas" w:hAnsi="Consolas" w:cs="Consolas"/>
+          <w:color w:val="000000"/>
+          <w:kern w:val="0"/>
+          <w:szCs w:val="20"/>
+        </w:rPr>
+        <w:t>.volumeDown(50);</w:t>
+      </w:r>
+    </w:p>
+    <w:p>
+      <w:pPr>
+        <w:wordWrap/>
+        <w:adjustRightInd w:val="0"/>
+        <w:spacing w:after="0" w:line="240" w:lineRule="auto"/>
+        <w:jc w:val="left"/>
+        <w:rPr>
+          <w:rFonts w:ascii="Consolas" w:hAnsi="Consolas" w:cs="Consolas"/>
+          <w:kern w:val="0"/>
+          <w:szCs w:val="20"/>
+        </w:rPr>
+      </w:pPr>
+      <w:r>
+        <w:rPr>
+          <w:rFonts w:ascii="Consolas" w:hAnsi="Consolas" w:cs="Consolas"/>
+          <w:color w:val="000000"/>
+          <w:kern w:val="0"/>
+          <w:szCs w:val="20"/>
+        </w:rPr>
+        <w:tab/>
+      </w:r>
+      <w:r>
+        <w:rPr>
+          <w:rFonts w:ascii="Consolas" w:hAnsi="Consolas" w:cs="Consolas"/>
+          <w:color w:val="000000"/>
+          <w:kern w:val="0"/>
+          <w:szCs w:val="20"/>
+        </w:rPr>
+        <w:tab/>
+      </w:r>
+      <w:r>
+        <w:rPr>
+          <w:rFonts w:ascii="Consolas" w:hAnsi="Consolas" w:cs="Consolas"/>
+          <w:color w:val="000000"/>
+          <w:kern w:val="0"/>
+          <w:szCs w:val="20"/>
+        </w:rPr>
+        <w:tab/>
+      </w:r>
+      <w:r>
+        <w:rPr>
+          <w:rFonts w:ascii="Consolas" w:hAnsi="Consolas" w:cs="Consolas"/>
+          <w:color w:val="6A3E3E"/>
+          <w:kern w:val="0"/>
+          <w:szCs w:val="20"/>
+        </w:rPr>
+        <w:t>device</w:t>
+      </w:r>
+      <w:r>
+        <w:rPr>
+          <w:rFonts w:ascii="Consolas" w:hAnsi="Consolas" w:cs="Consolas"/>
+          <w:color w:val="000000"/>
+          <w:kern w:val="0"/>
+          <w:szCs w:val="20"/>
+        </w:rPr>
+        <w:t>.setMute(</w:t>
+      </w:r>
+      <w:r>
+        <w:rPr>
+          <w:rFonts w:ascii="Consolas" w:hAnsi="Consolas" w:cs="Consolas"/>
+          <w:b/>
+          <w:bCs/>
+          <w:color w:val="7F0055"/>
+          <w:kern w:val="0"/>
+          <w:szCs w:val="20"/>
+        </w:rPr>
+        <w:t>true</w:t>
+      </w:r>
+      <w:r>
+        <w:rPr>
+          <w:rFonts w:ascii="Consolas" w:hAnsi="Consolas" w:cs="Consolas"/>
+          <w:color w:val="000000"/>
+          <w:kern w:val="0"/>
+          <w:szCs w:val="20"/>
+        </w:rPr>
+        <w:t>);</w:t>
+      </w:r>
+    </w:p>
+    <w:p>
+      <w:pPr>
+        <w:wordWrap/>
+        <w:adjustRightInd w:val="0"/>
+        <w:spacing w:after="0" w:line="240" w:lineRule="auto"/>
+        <w:jc w:val="left"/>
+        <w:rPr>
+          <w:rFonts w:ascii="Consolas" w:hAnsi="Consolas" w:cs="Consolas"/>
+          <w:kern w:val="0"/>
+          <w:szCs w:val="20"/>
+        </w:rPr>
+      </w:pPr>
+      <w:r>
+        <w:rPr>
+          <w:rFonts w:ascii="Consolas" w:hAnsi="Consolas" w:cs="Consolas"/>
+          <w:color w:val="000000"/>
+          <w:kern w:val="0"/>
+          <w:szCs w:val="20"/>
+        </w:rPr>
+        <w:tab/>
+      </w:r>
+      <w:r>
+        <w:rPr>
+          <w:rFonts w:ascii="Consolas" w:hAnsi="Consolas" w:cs="Consolas"/>
+          <w:color w:val="000000"/>
+          <w:kern w:val="0"/>
+          <w:szCs w:val="20"/>
+        </w:rPr>
+        <w:tab/>
+        <w:t>}</w:t>
+      </w:r>
+    </w:p>
+    <w:p>
+      <w:pPr>
+        <w:wordWrap/>
+        <w:adjustRightInd w:val="0"/>
+        <w:spacing w:after="0" w:line="240" w:lineRule="auto"/>
+        <w:jc w:val="left"/>
+        <w:rPr>
+          <w:rFonts w:ascii="Consolas" w:hAnsi="Consolas" w:cs="Consolas"/>
+          <w:kern w:val="0"/>
+          <w:szCs w:val="20"/>
+        </w:rPr>
+      </w:pPr>
+      <w:r>
+        <w:rPr>
+          <w:rFonts w:ascii="Consolas" w:hAnsi="Consolas" w:cs="Consolas"/>
+          <w:color w:val="000000"/>
+          <w:kern w:val="0"/>
+          <w:szCs w:val="20"/>
+        </w:rPr>
+        <w:tab/>
+        <w:t>}</w:t>
+      </w:r>
+    </w:p>
+    <w:p>
+      <w:pPr>
+        <w:spacing w:after="0"/>
+        <w:rPr>
+          <w:rFonts w:ascii="Consolas" w:hAnsi="Consolas" w:cs="Consolas"/>
+          <w:color w:val="000000"/>
+          <w:kern w:val="0"/>
+          <w:szCs w:val="20"/>
+        </w:rPr>
+      </w:pPr>
+      <w:r>
+        <w:rPr>
+          <w:rFonts w:ascii="Consolas" w:hAnsi="Consolas" w:cs="Consolas"/>
+          <w:color w:val="000000"/>
+          <w:kern w:val="0"/>
+          <w:szCs w:val="20"/>
+        </w:rPr>
+        <w:t>}</w:t>
+      </w:r>
+    </w:p>
+    <w:p>
+      <w:pPr>
+        <w:wordWrap/>
+        <w:adjustRightInd w:val="0"/>
+        <w:spacing w:after="0" w:line="240" w:lineRule="auto"/>
+        <w:jc w:val="left"/>
+        <w:rPr>
+          <w:rFonts w:ascii="Consolas" w:hAnsi="Consolas" w:cs="Consolas"/>
+          <w:kern w:val="0"/>
+          <w:szCs w:val="20"/>
+        </w:rPr>
+      </w:pPr>
+      <w:bookmarkStart w:id="0" w:name="_GoBack"/>
+      <w:r>
+        <w:rPr>
+          <w:rFonts w:ascii="Consolas" w:hAnsi="Consolas" w:cs="Consolas"/>
+          <w:b/>
+          <w:bCs/>
+          <w:color w:val="7F0055"/>
+          <w:kern w:val="0"/>
+          <w:szCs w:val="20"/>
+        </w:rPr>
+        <w:t>public</w:t>
+      </w:r>
+      <w:r>
+        <w:rPr>
+          <w:rFonts w:ascii="Consolas" w:hAnsi="Consolas" w:cs="Consolas"/>
+          <w:color w:val="000000"/>
           <w:kern w:val="0"/>
           <w:szCs w:val="20"/>
         </w:rPr>
@@ -8484,52 +9667,428 @@
       <w:r>
         <w:rPr>
           <w:rFonts w:ascii="Consolas" w:hAnsi="Consolas" w:cs="Consolas"/>
-          <w:color w:val="2A00FF"/>
-          <w:kern w:val="0"/>
-          <w:szCs w:val="20"/>
-        </w:rPr>
-        <w:t>최소치</w:t>
-      </w:r>
-      <w:r>
-        <w:rPr>
-          <w:rFonts w:ascii="Consolas" w:hAnsi="Consolas" w:cs="Consolas"/>
-          <w:color w:val="2A00FF"/>
-          <w:kern w:val="0"/>
-          <w:szCs w:val="20"/>
-        </w:rPr>
-        <w:t>"</w:t>
-      </w:r>
-      <w:r>
-        <w:rPr>
-          <w:rFonts w:ascii="Consolas" w:hAnsi="Consolas" w:cs="Consolas"/>
-          <w:color w:val="000000"/>
-          <w:kern w:val="0"/>
-          <w:szCs w:val="20"/>
-        </w:rPr>
-        <w:t>);</w:t>
-      </w:r>
-    </w:p>
-    <w:p>
-      <w:pPr>
-        <w:wordWrap/>
-        <w:adjustRightInd w:val="0"/>
-        <w:spacing w:after="0" w:line="240" w:lineRule="auto"/>
-        <w:jc w:val="left"/>
-        <w:rPr>
-          <w:rFonts w:ascii="Consolas" w:hAnsi="Consolas" w:cs="Consolas"/>
-          <w:kern w:val="0"/>
-          <w:szCs w:val="20"/>
-        </w:rPr>
-      </w:pPr>
-      <w:r>
-        <w:rPr>
-          <w:rFonts w:ascii="Consolas" w:hAnsi="Consolas" w:cs="Consolas"/>
-          <w:color w:val="000000"/>
-          <w:kern w:val="0"/>
-          <w:szCs w:val="20"/>
-        </w:rPr>
-        <w:tab/>
-      </w:r>
+          <w:b/>
+          <w:bCs/>
+          <w:color w:val="7F0055"/>
+          <w:kern w:val="0"/>
+          <w:szCs w:val="20"/>
+        </w:rPr>
+        <w:t>class</w:t>
+      </w:r>
+      <w:r>
+        <w:rPr>
+          <w:rFonts w:ascii="Consolas" w:hAnsi="Consolas" w:cs="Consolas"/>
+          <w:color w:val="000000"/>
+          <w:kern w:val="0"/>
+          <w:szCs w:val="20"/>
+        </w:rPr>
+        <w:t xml:space="preserve"> TV </w:t>
+      </w:r>
+      <w:r>
+        <w:rPr>
+          <w:rFonts w:ascii="Consolas" w:hAnsi="Consolas" w:cs="Consolas"/>
+          <w:b/>
+          <w:bCs/>
+          <w:color w:val="7F0055"/>
+          <w:kern w:val="0"/>
+          <w:szCs w:val="20"/>
+        </w:rPr>
+        <w:t>implements</w:t>
+      </w:r>
+      <w:r>
+        <w:rPr>
+          <w:rFonts w:ascii="Consolas" w:hAnsi="Consolas" w:cs="Consolas"/>
+          <w:color w:val="000000"/>
+          <w:kern w:val="0"/>
+          <w:szCs w:val="20"/>
+        </w:rPr>
+        <w:t xml:space="preserve"> IVolume{</w:t>
+      </w:r>
+    </w:p>
+    <w:p>
+      <w:pPr>
+        <w:wordWrap/>
+        <w:adjustRightInd w:val="0"/>
+        <w:spacing w:after="0" w:line="240" w:lineRule="auto"/>
+        <w:jc w:val="left"/>
+        <w:rPr>
+          <w:rFonts w:ascii="Consolas" w:hAnsi="Consolas" w:cs="Consolas"/>
+          <w:kern w:val="0"/>
+          <w:szCs w:val="20"/>
+        </w:rPr>
+      </w:pPr>
+      <w:r>
+        <w:rPr>
+          <w:rFonts w:ascii="Consolas" w:hAnsi="Consolas" w:cs="Consolas"/>
+          <w:color w:val="000000"/>
+          <w:kern w:val="0"/>
+          <w:szCs w:val="20"/>
+        </w:rPr>
+        <w:tab/>
+      </w:r>
+      <w:r>
+        <w:rPr>
+          <w:rFonts w:ascii="Consolas" w:hAnsi="Consolas" w:cs="Consolas"/>
+          <w:b/>
+          <w:bCs/>
+          <w:color w:val="7F0055"/>
+          <w:kern w:val="0"/>
+          <w:szCs w:val="20"/>
+        </w:rPr>
+        <w:t>private</w:t>
+      </w:r>
+      <w:r>
+        <w:rPr>
+          <w:rFonts w:ascii="Consolas" w:hAnsi="Consolas" w:cs="Consolas"/>
+          <w:color w:val="000000"/>
+          <w:kern w:val="0"/>
+          <w:szCs w:val="20"/>
+        </w:rPr>
+        <w:t xml:space="preserve"> </w:t>
+      </w:r>
+      <w:r>
+        <w:rPr>
+          <w:rFonts w:ascii="Consolas" w:hAnsi="Consolas" w:cs="Consolas"/>
+          <w:b/>
+          <w:bCs/>
+          <w:color w:val="7F0055"/>
+          <w:kern w:val="0"/>
+          <w:szCs w:val="20"/>
+        </w:rPr>
+        <w:t>int</w:t>
+      </w:r>
+      <w:r>
+        <w:rPr>
+          <w:rFonts w:ascii="Consolas" w:hAnsi="Consolas" w:cs="Consolas"/>
+          <w:color w:val="000000"/>
+          <w:kern w:val="0"/>
+          <w:szCs w:val="20"/>
+        </w:rPr>
+        <w:t xml:space="preserve"> </w:t>
+      </w:r>
+      <w:r>
+        <w:rPr>
+          <w:rFonts w:ascii="Consolas" w:hAnsi="Consolas" w:cs="Consolas"/>
+          <w:color w:val="0000C0"/>
+          <w:kern w:val="0"/>
+          <w:szCs w:val="20"/>
+        </w:rPr>
+        <w:t>volumeLevel</w:t>
+      </w:r>
+      <w:r>
+        <w:rPr>
+          <w:rFonts w:ascii="Consolas" w:hAnsi="Consolas" w:cs="Consolas"/>
+          <w:color w:val="000000"/>
+          <w:kern w:val="0"/>
+          <w:szCs w:val="20"/>
+        </w:rPr>
+        <w:t>;</w:t>
+      </w:r>
+    </w:p>
+    <w:p>
+      <w:pPr>
+        <w:wordWrap/>
+        <w:adjustRightInd w:val="0"/>
+        <w:spacing w:after="0" w:line="240" w:lineRule="auto"/>
+        <w:jc w:val="left"/>
+        <w:rPr>
+          <w:rFonts w:ascii="Consolas" w:hAnsi="Consolas" w:cs="Consolas"/>
+          <w:kern w:val="0"/>
+          <w:szCs w:val="20"/>
+        </w:rPr>
+      </w:pPr>
+      <w:r>
+        <w:rPr>
+          <w:rFonts w:ascii="Consolas" w:hAnsi="Consolas" w:cs="Consolas"/>
+          <w:color w:val="000000"/>
+          <w:kern w:val="0"/>
+          <w:szCs w:val="20"/>
+        </w:rPr>
+        <w:tab/>
+      </w:r>
+      <w:r>
+        <w:rPr>
+          <w:rFonts w:ascii="Consolas" w:hAnsi="Consolas" w:cs="Consolas"/>
+          <w:b/>
+          <w:bCs/>
+          <w:color w:val="7F0055"/>
+          <w:kern w:val="0"/>
+          <w:szCs w:val="20"/>
+        </w:rPr>
+        <w:t>private</w:t>
+      </w:r>
+      <w:r>
+        <w:rPr>
+          <w:rFonts w:ascii="Consolas" w:hAnsi="Consolas" w:cs="Consolas"/>
+          <w:color w:val="000000"/>
+          <w:kern w:val="0"/>
+          <w:szCs w:val="20"/>
+        </w:rPr>
+        <w:t xml:space="preserve"> </w:t>
+      </w:r>
+      <w:r>
+        <w:rPr>
+          <w:rFonts w:ascii="Consolas" w:hAnsi="Consolas" w:cs="Consolas"/>
+          <w:b/>
+          <w:bCs/>
+          <w:color w:val="7F0055"/>
+          <w:kern w:val="0"/>
+          <w:szCs w:val="20"/>
+        </w:rPr>
+        <w:t>final</w:t>
+      </w:r>
+      <w:r>
+        <w:rPr>
+          <w:rFonts w:ascii="Consolas" w:hAnsi="Consolas" w:cs="Consolas"/>
+          <w:color w:val="000000"/>
+          <w:kern w:val="0"/>
+          <w:szCs w:val="20"/>
+        </w:rPr>
+        <w:t xml:space="preserve"> </w:t>
+      </w:r>
+      <w:r>
+        <w:rPr>
+          <w:rFonts w:ascii="Consolas" w:hAnsi="Consolas" w:cs="Consolas"/>
+          <w:b/>
+          <w:bCs/>
+          <w:color w:val="7F0055"/>
+          <w:kern w:val="0"/>
+          <w:szCs w:val="20"/>
+        </w:rPr>
+        <w:t>int</w:t>
+      </w:r>
+      <w:r>
+        <w:rPr>
+          <w:rFonts w:ascii="Consolas" w:hAnsi="Consolas" w:cs="Consolas"/>
+          <w:color w:val="000000"/>
+          <w:kern w:val="0"/>
+          <w:szCs w:val="20"/>
+        </w:rPr>
+        <w:t xml:space="preserve"> </w:t>
+      </w:r>
+      <w:r>
+        <w:rPr>
+          <w:rFonts w:ascii="Consolas" w:hAnsi="Consolas" w:cs="Consolas"/>
+          <w:color w:val="0000C0"/>
+          <w:kern w:val="0"/>
+          <w:szCs w:val="20"/>
+          <w:shd w:val="clear" w:color="auto" w:fill="F0D8A8"/>
+        </w:rPr>
+        <w:t>MAX_VOLUME</w:t>
+      </w:r>
+      <w:r>
+        <w:rPr>
+          <w:rFonts w:ascii="Consolas" w:hAnsi="Consolas" w:cs="Consolas"/>
+          <w:color w:val="000000"/>
+          <w:kern w:val="0"/>
+          <w:szCs w:val="20"/>
+        </w:rPr>
+        <w:t xml:space="preserve"> = 30;</w:t>
+      </w:r>
+    </w:p>
+    <w:p>
+      <w:pPr>
+        <w:wordWrap/>
+        <w:adjustRightInd w:val="0"/>
+        <w:spacing w:after="0" w:line="240" w:lineRule="auto"/>
+        <w:jc w:val="left"/>
+        <w:rPr>
+          <w:rFonts w:ascii="Consolas" w:hAnsi="Consolas" w:cs="Consolas"/>
+          <w:kern w:val="0"/>
+          <w:szCs w:val="20"/>
+        </w:rPr>
+      </w:pPr>
+      <w:r>
+        <w:rPr>
+          <w:rFonts w:ascii="Consolas" w:hAnsi="Consolas" w:cs="Consolas"/>
+          <w:color w:val="000000"/>
+          <w:kern w:val="0"/>
+          <w:szCs w:val="20"/>
+        </w:rPr>
+        <w:tab/>
+      </w:r>
+      <w:r>
+        <w:rPr>
+          <w:rFonts w:ascii="Consolas" w:hAnsi="Consolas" w:cs="Consolas"/>
+          <w:b/>
+          <w:bCs/>
+          <w:color w:val="7F0055"/>
+          <w:kern w:val="0"/>
+          <w:szCs w:val="20"/>
+        </w:rPr>
+        <w:t>private</w:t>
+      </w:r>
+      <w:r>
+        <w:rPr>
+          <w:rFonts w:ascii="Consolas" w:hAnsi="Consolas" w:cs="Consolas"/>
+          <w:color w:val="000000"/>
+          <w:kern w:val="0"/>
+          <w:szCs w:val="20"/>
+        </w:rPr>
+        <w:t xml:space="preserve"> </w:t>
+      </w:r>
+      <w:r>
+        <w:rPr>
+          <w:rFonts w:ascii="Consolas" w:hAnsi="Consolas" w:cs="Consolas"/>
+          <w:b/>
+          <w:bCs/>
+          <w:color w:val="7F0055"/>
+          <w:kern w:val="0"/>
+          <w:szCs w:val="20"/>
+        </w:rPr>
+        <w:t>final</w:t>
+      </w:r>
+      <w:r>
+        <w:rPr>
+          <w:rFonts w:ascii="Consolas" w:hAnsi="Consolas" w:cs="Consolas"/>
+          <w:color w:val="000000"/>
+          <w:kern w:val="0"/>
+          <w:szCs w:val="20"/>
+        </w:rPr>
+        <w:t xml:space="preserve"> </w:t>
+      </w:r>
+      <w:r>
+        <w:rPr>
+          <w:rFonts w:ascii="Consolas" w:hAnsi="Consolas" w:cs="Consolas"/>
+          <w:b/>
+          <w:bCs/>
+          <w:color w:val="7F0055"/>
+          <w:kern w:val="0"/>
+          <w:szCs w:val="20"/>
+        </w:rPr>
+        <w:t>int</w:t>
+      </w:r>
+      <w:r>
+        <w:rPr>
+          <w:rFonts w:ascii="Consolas" w:hAnsi="Consolas" w:cs="Consolas"/>
+          <w:color w:val="000000"/>
+          <w:kern w:val="0"/>
+          <w:szCs w:val="20"/>
+        </w:rPr>
+        <w:t xml:space="preserve"> </w:t>
+      </w:r>
+      <w:r>
+        <w:rPr>
+          <w:rFonts w:ascii="Consolas" w:hAnsi="Consolas" w:cs="Consolas"/>
+          <w:color w:val="0000C0"/>
+          <w:kern w:val="0"/>
+          <w:szCs w:val="20"/>
+        </w:rPr>
+        <w:t>MIN_VOLUME</w:t>
+      </w:r>
+      <w:r>
+        <w:rPr>
+          <w:rFonts w:ascii="Consolas" w:hAnsi="Consolas" w:cs="Consolas"/>
+          <w:color w:val="000000"/>
+          <w:kern w:val="0"/>
+          <w:szCs w:val="20"/>
+        </w:rPr>
+        <w:t xml:space="preserve"> = 0;</w:t>
+      </w:r>
+    </w:p>
+    <w:p>
+      <w:pPr>
+        <w:wordWrap/>
+        <w:adjustRightInd w:val="0"/>
+        <w:spacing w:after="0" w:line="240" w:lineRule="auto"/>
+        <w:jc w:val="left"/>
+        <w:rPr>
+          <w:rFonts w:ascii="Consolas" w:hAnsi="Consolas" w:cs="Consolas"/>
+          <w:kern w:val="0"/>
+          <w:szCs w:val="20"/>
+        </w:rPr>
+      </w:pPr>
+      <w:r>
+        <w:rPr>
+          <w:rFonts w:ascii="Consolas" w:hAnsi="Consolas" w:cs="Consolas"/>
+          <w:color w:val="000000"/>
+          <w:kern w:val="0"/>
+          <w:szCs w:val="20"/>
+        </w:rPr>
+        <w:tab/>
+      </w:r>
+      <w:r>
+        <w:rPr>
+          <w:rFonts w:ascii="Consolas" w:hAnsi="Consolas" w:cs="Consolas"/>
+          <w:b/>
+          <w:bCs/>
+          <w:color w:val="7F0055"/>
+          <w:kern w:val="0"/>
+          <w:szCs w:val="20"/>
+        </w:rPr>
+        <w:t>public</w:t>
+      </w:r>
+      <w:r>
+        <w:rPr>
+          <w:rFonts w:ascii="Consolas" w:hAnsi="Consolas" w:cs="Consolas"/>
+          <w:color w:val="000000"/>
+          <w:kern w:val="0"/>
+          <w:szCs w:val="20"/>
+        </w:rPr>
+        <w:t xml:space="preserve"> TV() {</w:t>
+      </w:r>
+    </w:p>
+    <w:p>
+      <w:pPr>
+        <w:wordWrap/>
+        <w:adjustRightInd w:val="0"/>
+        <w:spacing w:after="0" w:line="240" w:lineRule="auto"/>
+        <w:jc w:val="left"/>
+        <w:rPr>
+          <w:rFonts w:ascii="Consolas" w:hAnsi="Consolas" w:cs="Consolas"/>
+          <w:kern w:val="0"/>
+          <w:szCs w:val="20"/>
+        </w:rPr>
+      </w:pPr>
+      <w:r>
+        <w:rPr>
+          <w:rFonts w:ascii="Consolas" w:hAnsi="Consolas" w:cs="Consolas"/>
+          <w:color w:val="000000"/>
+          <w:kern w:val="0"/>
+          <w:szCs w:val="20"/>
+        </w:rPr>
+        <w:tab/>
+      </w:r>
+      <w:r>
+        <w:rPr>
+          <w:rFonts w:ascii="Consolas" w:hAnsi="Consolas" w:cs="Consolas"/>
+          <w:color w:val="000000"/>
+          <w:kern w:val="0"/>
+          <w:szCs w:val="20"/>
+        </w:rPr>
+        <w:tab/>
+      </w:r>
+      <w:r>
+        <w:rPr>
+          <w:rFonts w:ascii="Consolas" w:hAnsi="Consolas" w:cs="Consolas"/>
+          <w:color w:val="0000C0"/>
+          <w:kern w:val="0"/>
+          <w:szCs w:val="20"/>
+        </w:rPr>
+        <w:t>volumeLevel</w:t>
+      </w:r>
+      <w:r>
+        <w:rPr>
+          <w:rFonts w:ascii="Consolas" w:hAnsi="Consolas" w:cs="Consolas"/>
+          <w:color w:val="000000"/>
+          <w:kern w:val="0"/>
+          <w:szCs w:val="20"/>
+        </w:rPr>
+        <w:t xml:space="preserve"> = 5;</w:t>
+      </w:r>
+    </w:p>
+    <w:p>
+      <w:pPr>
+        <w:wordWrap/>
+        <w:adjustRightInd w:val="0"/>
+        <w:spacing w:after="0" w:line="240" w:lineRule="auto"/>
+        <w:jc w:val="left"/>
+        <w:rPr>
+          <w:rFonts w:ascii="Consolas" w:hAnsi="Consolas" w:cs="Consolas"/>
+          <w:kern w:val="0"/>
+          <w:szCs w:val="20"/>
+        </w:rPr>
+      </w:pPr>
       <w:r>
         <w:rPr>
           <w:rFonts w:ascii="Consolas" w:hAnsi="Consolas" w:cs="Consolas"/>
@@ -8561,41 +10120,38 @@
           <w:szCs w:val="20"/>
         </w:rPr>
         <w:tab/>
-        <w:t>}</w:t>
-      </w:r>
-    </w:p>
-    <w:p>
-      <w:pPr>
-        <w:spacing w:after="0"/>
-        <w:rPr>
-          <w:rFonts w:ascii="Consolas" w:hAnsi="Consolas" w:cs="Consolas"/>
-          <w:color w:val="000000"/>
-          <w:kern w:val="0"/>
-          <w:szCs w:val="20"/>
-        </w:rPr>
-      </w:pPr>
-      <w:r>
-        <w:rPr>
-          <w:rFonts w:ascii="Consolas" w:hAnsi="Consolas" w:cs="Consolas"/>
-          <w:color w:val="000000"/>
-          <w:kern w:val="0"/>
-          <w:szCs w:val="20"/>
-        </w:rPr>
-        <w:t>}</w:t>
-      </w:r>
-    </w:p>
-    <w:p>
-      <w:pPr>
-        <w:wordWrap/>
-        <w:adjustRightInd w:val="0"/>
-        <w:spacing w:after="0" w:line="240" w:lineRule="auto"/>
-        <w:jc w:val="left"/>
-        <w:rPr>
-          <w:rFonts w:ascii="Consolas" w:hAnsi="Consolas" w:cs="Consolas"/>
-          <w:kern w:val="0"/>
-          <w:szCs w:val="20"/>
-        </w:rPr>
-      </w:pPr>
+      </w:r>
+      <w:r>
+        <w:rPr>
+          <w:rFonts w:ascii="Consolas" w:hAnsi="Consolas" w:cs="Consolas"/>
+          <w:color w:val="646464"/>
+          <w:kern w:val="0"/>
+          <w:szCs w:val="20"/>
+        </w:rPr>
+        <w:t>@Override</w:t>
+      </w:r>
+    </w:p>
+    <w:p>
+      <w:pPr>
+        <w:wordWrap/>
+        <w:adjustRightInd w:val="0"/>
+        <w:spacing w:after="0" w:line="240" w:lineRule="auto"/>
+        <w:jc w:val="left"/>
+        <w:rPr>
+          <w:rFonts w:ascii="Consolas" w:hAnsi="Consolas" w:cs="Consolas"/>
+          <w:kern w:val="0"/>
+          <w:szCs w:val="20"/>
+        </w:rPr>
+      </w:pPr>
+      <w:r>
+        <w:rPr>
+          <w:rFonts w:ascii="Consolas" w:hAnsi="Consolas" w:cs="Consolas"/>
+          <w:color w:val="000000"/>
+          <w:kern w:val="0"/>
+          <w:szCs w:val="20"/>
+        </w:rPr>
+        <w:tab/>
+      </w:r>
       <w:r>
         <w:rPr>
           <w:rFonts w:ascii="Consolas" w:hAnsi="Consolas" w:cs="Consolas"/>
@@ -8625,16 +10181,92 @@
           <w:kern w:val="0"/>
           <w:szCs w:val="20"/>
         </w:rPr>
-        <w:t>class</w:t>
-      </w:r>
-      <w:r>
-        <w:rPr>
-          <w:rFonts w:ascii="Consolas" w:hAnsi="Consolas" w:cs="Consolas"/>
-          <w:color w:val="000000"/>
-          <w:kern w:val="0"/>
-          <w:szCs w:val="20"/>
-        </w:rPr>
-        <w:t xml:space="preserve"> TV </w:t>
+        <w:t>void</w:t>
+      </w:r>
+      <w:r>
+        <w:rPr>
+          <w:rFonts w:ascii="Consolas" w:hAnsi="Consolas" w:cs="Consolas"/>
+          <w:color w:val="000000"/>
+          <w:kern w:val="0"/>
+          <w:szCs w:val="20"/>
+        </w:rPr>
+        <w:t xml:space="preserve"> volumeUp() { </w:t>
+      </w:r>
+      <w:r>
+        <w:rPr>
+          <w:rFonts w:ascii="Consolas" w:hAnsi="Consolas" w:cs="Consolas"/>
+          <w:color w:val="3F7F5F"/>
+          <w:kern w:val="0"/>
+          <w:szCs w:val="20"/>
+        </w:rPr>
+        <w:t xml:space="preserve">// </w:t>
+      </w:r>
+      <w:r>
+        <w:rPr>
+          <w:rFonts w:ascii="Consolas" w:hAnsi="Consolas" w:cs="Consolas"/>
+          <w:color w:val="3F7F5F"/>
+          <w:kern w:val="0"/>
+          <w:szCs w:val="20"/>
+        </w:rPr>
+        <w:t>볼륨을</w:t>
+      </w:r>
+      <w:r>
+        <w:rPr>
+          <w:rFonts w:ascii="Consolas" w:hAnsi="Consolas" w:cs="Consolas"/>
+          <w:color w:val="3F7F5F"/>
+          <w:kern w:val="0"/>
+          <w:szCs w:val="20"/>
+        </w:rPr>
+        <w:t xml:space="preserve"> 1</w:t>
+      </w:r>
+      <w:r>
+        <w:rPr>
+          <w:rFonts w:ascii="Consolas" w:hAnsi="Consolas" w:cs="Consolas"/>
+          <w:color w:val="3F7F5F"/>
+          <w:kern w:val="0"/>
+          <w:szCs w:val="20"/>
+        </w:rPr>
+        <w:t>씩</w:t>
+      </w:r>
+      <w:r>
+        <w:rPr>
+          <w:rFonts w:ascii="Consolas" w:hAnsi="Consolas" w:cs="Consolas"/>
+          <w:color w:val="3F7F5F"/>
+          <w:kern w:val="0"/>
+          <w:szCs w:val="20"/>
+        </w:rPr>
+        <w:t xml:space="preserve"> up</w:t>
+      </w:r>
+    </w:p>
+    <w:p>
+      <w:pPr>
+        <w:wordWrap/>
+        <w:adjustRightInd w:val="0"/>
+        <w:spacing w:after="0" w:line="240" w:lineRule="auto"/>
+        <w:jc w:val="left"/>
+        <w:rPr>
+          <w:rFonts w:ascii="Consolas" w:hAnsi="Consolas" w:cs="Consolas"/>
+          <w:kern w:val="0"/>
+          <w:szCs w:val="20"/>
+        </w:rPr>
+      </w:pPr>
+      <w:r>
+        <w:rPr>
+          <w:rFonts w:ascii="Consolas" w:hAnsi="Consolas" w:cs="Consolas"/>
+          <w:color w:val="000000"/>
+          <w:kern w:val="0"/>
+          <w:szCs w:val="20"/>
+        </w:rPr>
+        <w:tab/>
+      </w:r>
+      <w:r>
+        <w:rPr>
+          <w:rFonts w:ascii="Consolas" w:hAnsi="Consolas" w:cs="Consolas"/>
+          <w:color w:val="000000"/>
+          <w:kern w:val="0"/>
+          <w:szCs w:val="20"/>
+        </w:rPr>
+        <w:tab/>
       </w:r>
       <w:r>
         <w:rPr>
@@ -8645,98 +10277,16 @@
           <w:kern w:val="0"/>
           <w:szCs w:val="20"/>
         </w:rPr>
-        <w:t>implements</w:t>
-      </w:r>
-      <w:r>
-        <w:rPr>
-          <w:rFonts w:ascii="Consolas" w:hAnsi="Consolas" w:cs="Consolas"/>
-          <w:color w:val="000000"/>
-          <w:kern w:val="0"/>
-          <w:szCs w:val="20"/>
-        </w:rPr>
-        <w:t xml:space="preserve"> IVolume {</w:t>
-      </w:r>
-    </w:p>
-    <w:p>
-      <w:pPr>
-        <w:wordWrap/>
-        <w:adjustRightInd w:val="0"/>
-        <w:spacing w:after="0" w:line="240" w:lineRule="auto"/>
-        <w:jc w:val="left"/>
-        <w:rPr>
-          <w:rFonts w:ascii="Consolas" w:hAnsi="Consolas" w:cs="Consolas"/>
-          <w:kern w:val="0"/>
-          <w:szCs w:val="20"/>
-        </w:rPr>
-      </w:pPr>
-      <w:r>
-        <w:rPr>
-          <w:rFonts w:ascii="Consolas" w:hAnsi="Consolas" w:cs="Consolas"/>
-          <w:color w:val="000000"/>
-          <w:kern w:val="0"/>
-          <w:szCs w:val="20"/>
-        </w:rPr>
-        <w:tab/>
-      </w:r>
-      <w:r>
-        <w:rPr>
-          <w:rFonts w:ascii="Consolas" w:hAnsi="Consolas" w:cs="Consolas"/>
-          <w:b/>
-          <w:bCs/>
-          <w:color w:val="7F0055"/>
-          <w:kern w:val="0"/>
-          <w:szCs w:val="20"/>
-        </w:rPr>
-        <w:t>private</w:t>
-      </w:r>
-      <w:r>
-        <w:rPr>
-          <w:rFonts w:ascii="Consolas" w:hAnsi="Consolas" w:cs="Consolas"/>
-          <w:color w:val="000000"/>
-          <w:kern w:val="0"/>
-          <w:szCs w:val="20"/>
-        </w:rPr>
-        <w:t xml:space="preserve"> </w:t>
-      </w:r>
-      <w:r>
-        <w:rPr>
-          <w:rFonts w:ascii="Consolas" w:hAnsi="Consolas" w:cs="Consolas"/>
-          <w:b/>
-          <w:bCs/>
-          <w:color w:val="7F0055"/>
-          <w:kern w:val="0"/>
-          <w:szCs w:val="20"/>
-        </w:rPr>
-        <w:t>final</w:t>
-      </w:r>
-      <w:r>
-        <w:rPr>
-          <w:rFonts w:ascii="Consolas" w:hAnsi="Consolas" w:cs="Consolas"/>
-          <w:color w:val="000000"/>
-          <w:kern w:val="0"/>
-          <w:szCs w:val="20"/>
-        </w:rPr>
-        <w:t xml:space="preserve"> </w:t>
-      </w:r>
-      <w:r>
-        <w:rPr>
-          <w:rFonts w:ascii="Consolas" w:hAnsi="Consolas" w:cs="Consolas"/>
-          <w:b/>
-          <w:bCs/>
-          <w:color w:val="7F0055"/>
-          <w:kern w:val="0"/>
-          <w:szCs w:val="20"/>
-        </w:rPr>
-        <w:t>int</w:t>
-      </w:r>
-      <w:r>
-        <w:rPr>
-          <w:rFonts w:ascii="Consolas" w:hAnsi="Consolas" w:cs="Consolas"/>
-          <w:color w:val="000000"/>
-          <w:kern w:val="0"/>
-          <w:szCs w:val="20"/>
-        </w:rPr>
-        <w:t xml:space="preserve"> </w:t>
+        <w:t>if</w:t>
+      </w:r>
+      <w:r>
+        <w:rPr>
+          <w:rFonts w:ascii="Consolas" w:hAnsi="Consolas" w:cs="Consolas"/>
+          <w:color w:val="000000"/>
+          <w:kern w:val="0"/>
+          <w:szCs w:val="20"/>
+        </w:rPr>
+        <w:t>(</w:t>
       </w:r>
       <w:r>
         <w:rPr>
@@ -8745,98 +10295,16 @@
           <w:kern w:val="0"/>
           <w:szCs w:val="20"/>
         </w:rPr>
-        <w:t>SPEAKER_MAX_VOLUME</w:t>
-      </w:r>
-      <w:r>
-        <w:rPr>
-          <w:rFonts w:ascii="Consolas" w:hAnsi="Consolas" w:cs="Consolas"/>
-          <w:color w:val="000000"/>
-          <w:kern w:val="0"/>
-          <w:szCs w:val="20"/>
-        </w:rPr>
-        <w:t xml:space="preserve"> = 30;</w:t>
-      </w:r>
-    </w:p>
-    <w:p>
-      <w:pPr>
-        <w:wordWrap/>
-        <w:adjustRightInd w:val="0"/>
-        <w:spacing w:after="0" w:line="240" w:lineRule="auto"/>
-        <w:jc w:val="left"/>
-        <w:rPr>
-          <w:rFonts w:ascii="Consolas" w:hAnsi="Consolas" w:cs="Consolas"/>
-          <w:kern w:val="0"/>
-          <w:szCs w:val="20"/>
-        </w:rPr>
-      </w:pPr>
-      <w:r>
-        <w:rPr>
-          <w:rFonts w:ascii="Consolas" w:hAnsi="Consolas" w:cs="Consolas"/>
-          <w:color w:val="000000"/>
-          <w:kern w:val="0"/>
-          <w:szCs w:val="20"/>
-        </w:rPr>
-        <w:tab/>
-      </w:r>
-      <w:r>
-        <w:rPr>
-          <w:rFonts w:ascii="Consolas" w:hAnsi="Consolas" w:cs="Consolas"/>
-          <w:b/>
-          <w:bCs/>
-          <w:color w:val="7F0055"/>
-          <w:kern w:val="0"/>
-          <w:szCs w:val="20"/>
-        </w:rPr>
-        <w:t>private</w:t>
-      </w:r>
-      <w:r>
-        <w:rPr>
-          <w:rFonts w:ascii="Consolas" w:hAnsi="Consolas" w:cs="Consolas"/>
-          <w:color w:val="000000"/>
-          <w:kern w:val="0"/>
-          <w:szCs w:val="20"/>
-        </w:rPr>
-        <w:t xml:space="preserve"> </w:t>
-      </w:r>
-      <w:r>
-        <w:rPr>
-          <w:rFonts w:ascii="Consolas" w:hAnsi="Consolas" w:cs="Consolas"/>
-          <w:b/>
-          <w:bCs/>
-          <w:color w:val="7F0055"/>
-          <w:kern w:val="0"/>
-          <w:szCs w:val="20"/>
-        </w:rPr>
-        <w:t>final</w:t>
-      </w:r>
-      <w:r>
-        <w:rPr>
-          <w:rFonts w:ascii="Consolas" w:hAnsi="Consolas" w:cs="Consolas"/>
-          <w:color w:val="000000"/>
-          <w:kern w:val="0"/>
-          <w:szCs w:val="20"/>
-        </w:rPr>
-        <w:t xml:space="preserve"> </w:t>
-      </w:r>
-      <w:r>
-        <w:rPr>
-          <w:rFonts w:ascii="Consolas" w:hAnsi="Consolas" w:cs="Consolas"/>
-          <w:b/>
-          <w:bCs/>
-          <w:color w:val="7F0055"/>
-          <w:kern w:val="0"/>
-          <w:szCs w:val="20"/>
-        </w:rPr>
-        <w:t>int</w:t>
-      </w:r>
-      <w:r>
-        <w:rPr>
-          <w:rFonts w:ascii="Consolas" w:hAnsi="Consolas" w:cs="Consolas"/>
-          <w:color w:val="000000"/>
-          <w:kern w:val="0"/>
-          <w:szCs w:val="20"/>
-        </w:rPr>
-        <w:t xml:space="preserve"> </w:t>
+        <w:t>volumeLevel</w:t>
+      </w:r>
+      <w:r>
+        <w:rPr>
+          <w:rFonts w:ascii="Consolas" w:hAnsi="Consolas" w:cs="Consolas"/>
+          <w:color w:val="000000"/>
+          <w:kern w:val="0"/>
+          <w:szCs w:val="20"/>
+        </w:rPr>
+        <w:t xml:space="preserve"> &lt; </w:t>
       </w:r>
       <w:r>
         <w:rPr>
@@ -8844,79 +10312,58 @@
           <w:color w:val="0000C0"/>
           <w:kern w:val="0"/>
           <w:szCs w:val="20"/>
-        </w:rPr>
-        <w:t>SPEAKER_MIN_VOLUME</w:t>
-      </w:r>
-      <w:r>
-        <w:rPr>
-          <w:rFonts w:ascii="Consolas" w:hAnsi="Consolas" w:cs="Consolas"/>
-          <w:color w:val="000000"/>
-          <w:kern w:val="0"/>
-          <w:szCs w:val="20"/>
-        </w:rPr>
-        <w:t xml:space="preserve"> = 0;</w:t>
-      </w:r>
-    </w:p>
-    <w:p>
-      <w:pPr>
-        <w:wordWrap/>
-        <w:adjustRightInd w:val="0"/>
-        <w:spacing w:after="0" w:line="240" w:lineRule="auto"/>
-        <w:jc w:val="left"/>
-        <w:rPr>
-          <w:rFonts w:ascii="Consolas" w:hAnsi="Consolas" w:cs="Consolas"/>
-          <w:kern w:val="0"/>
-          <w:szCs w:val="20"/>
-        </w:rPr>
-      </w:pPr>
-      <w:r>
-        <w:rPr>
-          <w:rFonts w:ascii="Consolas" w:hAnsi="Consolas" w:cs="Consolas"/>
-          <w:color w:val="000000"/>
-          <w:kern w:val="0"/>
-          <w:szCs w:val="20"/>
-        </w:rPr>
-        <w:tab/>
-      </w:r>
-      <w:r>
-        <w:rPr>
-          <w:rFonts w:ascii="Consolas" w:hAnsi="Consolas" w:cs="Consolas"/>
-          <w:b/>
-          <w:bCs/>
-          <w:color w:val="7F0055"/>
-          <w:kern w:val="0"/>
-          <w:szCs w:val="20"/>
-        </w:rPr>
-        <w:t>private</w:t>
-      </w:r>
-      <w:r>
-        <w:rPr>
-          <w:rFonts w:ascii="Consolas" w:hAnsi="Consolas" w:cs="Consolas"/>
-          <w:color w:val="000000"/>
-          <w:kern w:val="0"/>
-          <w:szCs w:val="20"/>
-        </w:rPr>
-        <w:t xml:space="preserve"> </w:t>
-      </w:r>
-      <w:r>
-        <w:rPr>
-          <w:rFonts w:ascii="Consolas" w:hAnsi="Consolas" w:cs="Consolas"/>
-          <w:b/>
-          <w:bCs/>
-          <w:color w:val="7F0055"/>
-          <w:kern w:val="0"/>
-          <w:szCs w:val="20"/>
-        </w:rPr>
-        <w:t>int</w:t>
-      </w:r>
-      <w:r>
-        <w:rPr>
-          <w:rFonts w:ascii="Consolas" w:hAnsi="Consolas" w:cs="Consolas"/>
-          <w:color w:val="000000"/>
-          <w:kern w:val="0"/>
-          <w:szCs w:val="20"/>
-        </w:rPr>
-        <w:t xml:space="preserve"> </w:t>
+          <w:shd w:val="clear" w:color="auto" w:fill="D4D4D4"/>
+        </w:rPr>
+        <w:t>MAX_VOLUME</w:t>
+      </w:r>
+      <w:r>
+        <w:rPr>
+          <w:rFonts w:ascii="Consolas" w:hAnsi="Consolas" w:cs="Consolas"/>
+          <w:color w:val="000000"/>
+          <w:kern w:val="0"/>
+          <w:szCs w:val="20"/>
+        </w:rPr>
+        <w:t>) {</w:t>
+      </w:r>
+    </w:p>
+    <w:p>
+      <w:pPr>
+        <w:wordWrap/>
+        <w:adjustRightInd w:val="0"/>
+        <w:spacing w:after="0" w:line="240" w:lineRule="auto"/>
+        <w:jc w:val="left"/>
+        <w:rPr>
+          <w:rFonts w:ascii="Consolas" w:hAnsi="Consolas" w:cs="Consolas"/>
+          <w:kern w:val="0"/>
+          <w:szCs w:val="20"/>
+        </w:rPr>
+      </w:pPr>
+      <w:r>
+        <w:rPr>
+          <w:rFonts w:ascii="Consolas" w:hAnsi="Consolas" w:cs="Consolas"/>
+          <w:color w:val="000000"/>
+          <w:kern w:val="0"/>
+          <w:szCs w:val="20"/>
+        </w:rPr>
+        <w:tab/>
+      </w:r>
+      <w:r>
+        <w:rPr>
+          <w:rFonts w:ascii="Consolas" w:hAnsi="Consolas" w:cs="Consolas"/>
+          <w:color w:val="000000"/>
+          <w:kern w:val="0"/>
+          <w:szCs w:val="20"/>
+        </w:rPr>
+        <w:tab/>
+      </w:r>
+      <w:r>
+        <w:rPr>
+          <w:rFonts w:ascii="Consolas" w:hAnsi="Consolas" w:cs="Consolas"/>
+          <w:color w:val="000000"/>
+          <w:kern w:val="0"/>
+          <w:szCs w:val="20"/>
+        </w:rPr>
+        <w:tab/>
       </w:r>
       <w:r>
         <w:rPr>
@@ -8934,549 +10381,7 @@
           <w:kern w:val="0"/>
           <w:szCs w:val="20"/>
         </w:rPr>
-        <w:t>;</w:t>
-      </w:r>
-    </w:p>
-    <w:p>
-      <w:pPr>
-        <w:wordWrap/>
-        <w:adjustRightInd w:val="0"/>
-        <w:spacing w:after="0" w:line="240" w:lineRule="auto"/>
-        <w:jc w:val="left"/>
-        <w:rPr>
-          <w:rFonts w:ascii="Consolas" w:hAnsi="Consolas" w:cs="Consolas"/>
-          <w:kern w:val="0"/>
-          <w:szCs w:val="20"/>
-        </w:rPr>
-      </w:pPr>
-      <w:r>
-        <w:rPr>
-          <w:rFonts w:ascii="Consolas" w:hAnsi="Consolas" w:cs="Consolas"/>
-          <w:color w:val="000000"/>
-          <w:kern w:val="0"/>
-          <w:szCs w:val="20"/>
-        </w:rPr>
-        <w:tab/>
-      </w:r>
-      <w:r>
-        <w:rPr>
-          <w:rFonts w:ascii="Consolas" w:hAnsi="Consolas" w:cs="Consolas"/>
-          <w:b/>
-          <w:bCs/>
-          <w:color w:val="7F0055"/>
-          <w:kern w:val="0"/>
-          <w:szCs w:val="20"/>
-        </w:rPr>
-        <w:t>public</w:t>
-      </w:r>
-      <w:r>
-        <w:rPr>
-          <w:rFonts w:ascii="Consolas" w:hAnsi="Consolas" w:cs="Consolas"/>
-          <w:color w:val="000000"/>
-          <w:kern w:val="0"/>
-          <w:szCs w:val="20"/>
-        </w:rPr>
-        <w:t xml:space="preserve"> TV() {</w:t>
-      </w:r>
-    </w:p>
-    <w:p>
-      <w:pPr>
-        <w:wordWrap/>
-        <w:adjustRightInd w:val="0"/>
-        <w:spacing w:after="0" w:line="240" w:lineRule="auto"/>
-        <w:jc w:val="left"/>
-        <w:rPr>
-          <w:rFonts w:ascii="Consolas" w:hAnsi="Consolas" w:cs="Consolas"/>
-          <w:kern w:val="0"/>
-          <w:szCs w:val="20"/>
-        </w:rPr>
-      </w:pPr>
-      <w:r>
-        <w:rPr>
-          <w:rFonts w:ascii="Consolas" w:hAnsi="Consolas" w:cs="Consolas"/>
-          <w:color w:val="000000"/>
-          <w:kern w:val="0"/>
-          <w:szCs w:val="20"/>
-        </w:rPr>
-        <w:tab/>
-      </w:r>
-      <w:r>
-        <w:rPr>
-          <w:rFonts w:ascii="Consolas" w:hAnsi="Consolas" w:cs="Consolas"/>
-          <w:color w:val="000000"/>
-          <w:kern w:val="0"/>
-          <w:szCs w:val="20"/>
-        </w:rPr>
-        <w:tab/>
-      </w:r>
-      <w:r>
-        <w:rPr>
-          <w:rFonts w:ascii="Consolas" w:hAnsi="Consolas" w:cs="Consolas"/>
-          <w:color w:val="0000C0"/>
-          <w:kern w:val="0"/>
-          <w:szCs w:val="20"/>
-        </w:rPr>
-        <w:t>volumeLevel</w:t>
-      </w:r>
-      <w:r>
-        <w:rPr>
-          <w:rFonts w:ascii="Consolas" w:hAnsi="Consolas" w:cs="Consolas"/>
-          <w:color w:val="000000"/>
-          <w:kern w:val="0"/>
-          <w:szCs w:val="20"/>
-        </w:rPr>
-        <w:t xml:space="preserve"> = 5;</w:t>
-      </w:r>
-    </w:p>
-    <w:p>
-      <w:pPr>
-        <w:wordWrap/>
-        <w:adjustRightInd w:val="0"/>
-        <w:spacing w:after="0" w:line="240" w:lineRule="auto"/>
-        <w:jc w:val="left"/>
-        <w:rPr>
-          <w:rFonts w:ascii="Consolas" w:hAnsi="Consolas" w:cs="Consolas"/>
-          <w:kern w:val="0"/>
-          <w:szCs w:val="20"/>
-        </w:rPr>
-      </w:pPr>
-      <w:r>
-        <w:rPr>
-          <w:rFonts w:ascii="Consolas" w:hAnsi="Consolas" w:cs="Consolas"/>
-          <w:color w:val="000000"/>
-          <w:kern w:val="0"/>
-          <w:szCs w:val="20"/>
-        </w:rPr>
-        <w:tab/>
-        <w:t>}</w:t>
-      </w:r>
-    </w:p>
-    <w:p>
-      <w:pPr>
-        <w:wordWrap/>
-        <w:adjustRightInd w:val="0"/>
-        <w:spacing w:after="0" w:line="240" w:lineRule="auto"/>
-        <w:jc w:val="left"/>
-        <w:rPr>
-          <w:rFonts w:ascii="Consolas" w:hAnsi="Consolas" w:cs="Consolas"/>
-          <w:kern w:val="0"/>
-          <w:szCs w:val="20"/>
-        </w:rPr>
-      </w:pPr>
-      <w:r>
-        <w:rPr>
-          <w:rFonts w:ascii="Consolas" w:hAnsi="Consolas" w:cs="Consolas"/>
-          <w:color w:val="000000"/>
-          <w:kern w:val="0"/>
-          <w:szCs w:val="20"/>
-        </w:rPr>
-        <w:tab/>
-      </w:r>
-      <w:r>
-        <w:rPr>
-          <w:rFonts w:ascii="Consolas" w:hAnsi="Consolas" w:cs="Consolas"/>
-          <w:b/>
-          <w:bCs/>
-          <w:color w:val="7F0055"/>
-          <w:kern w:val="0"/>
-          <w:szCs w:val="20"/>
-        </w:rPr>
-        <w:t>public</w:t>
-      </w:r>
-      <w:r>
-        <w:rPr>
-          <w:rFonts w:ascii="Consolas" w:hAnsi="Consolas" w:cs="Consolas"/>
-          <w:color w:val="000000"/>
-          <w:kern w:val="0"/>
-          <w:szCs w:val="20"/>
-        </w:rPr>
-        <w:t xml:space="preserve"> TV(</w:t>
-      </w:r>
-      <w:r>
-        <w:rPr>
-          <w:rFonts w:ascii="Consolas" w:hAnsi="Consolas" w:cs="Consolas"/>
-          <w:b/>
-          <w:bCs/>
-          <w:color w:val="7F0055"/>
-          <w:kern w:val="0"/>
-          <w:szCs w:val="20"/>
-        </w:rPr>
-        <w:t>int</w:t>
-      </w:r>
-      <w:r>
-        <w:rPr>
-          <w:rFonts w:ascii="Consolas" w:hAnsi="Consolas" w:cs="Consolas"/>
-          <w:color w:val="000000"/>
-          <w:kern w:val="0"/>
-          <w:szCs w:val="20"/>
-        </w:rPr>
-        <w:t xml:space="preserve"> </w:t>
-      </w:r>
-      <w:r>
-        <w:rPr>
-          <w:rFonts w:ascii="Consolas" w:hAnsi="Consolas" w:cs="Consolas"/>
-          <w:color w:val="6A3E3E"/>
-          <w:kern w:val="0"/>
-          <w:szCs w:val="20"/>
-        </w:rPr>
-        <w:t>volumeLevel</w:t>
-      </w:r>
-      <w:r>
-        <w:rPr>
-          <w:rFonts w:ascii="Consolas" w:hAnsi="Consolas" w:cs="Consolas"/>
-          <w:color w:val="000000"/>
-          <w:kern w:val="0"/>
-          <w:szCs w:val="20"/>
-        </w:rPr>
-        <w:t>) {</w:t>
-      </w:r>
-    </w:p>
-    <w:p>
-      <w:pPr>
-        <w:wordWrap/>
-        <w:adjustRightInd w:val="0"/>
-        <w:spacing w:after="0" w:line="240" w:lineRule="auto"/>
-        <w:jc w:val="left"/>
-        <w:rPr>
-          <w:rFonts w:ascii="Consolas" w:hAnsi="Consolas" w:cs="Consolas"/>
-          <w:kern w:val="0"/>
-          <w:szCs w:val="20"/>
-        </w:rPr>
-      </w:pPr>
-      <w:r>
-        <w:rPr>
-          <w:rFonts w:ascii="Consolas" w:hAnsi="Consolas" w:cs="Consolas"/>
-          <w:color w:val="000000"/>
-          <w:kern w:val="0"/>
-          <w:szCs w:val="20"/>
-        </w:rPr>
-        <w:tab/>
-      </w:r>
-      <w:r>
-        <w:rPr>
-          <w:rFonts w:ascii="Consolas" w:hAnsi="Consolas" w:cs="Consolas"/>
-          <w:color w:val="000000"/>
-          <w:kern w:val="0"/>
-          <w:szCs w:val="20"/>
-        </w:rPr>
-        <w:tab/>
-      </w:r>
-      <w:r>
-        <w:rPr>
-          <w:rFonts w:ascii="Consolas" w:hAnsi="Consolas" w:cs="Consolas"/>
-          <w:b/>
-          <w:bCs/>
-          <w:color w:val="7F0055"/>
-          <w:kern w:val="0"/>
-          <w:szCs w:val="20"/>
-        </w:rPr>
-        <w:t>this</w:t>
-      </w:r>
-      <w:r>
-        <w:rPr>
-          <w:rFonts w:ascii="Consolas" w:hAnsi="Consolas" w:cs="Consolas"/>
-          <w:color w:val="000000"/>
-          <w:kern w:val="0"/>
-          <w:szCs w:val="20"/>
-        </w:rPr>
-        <w:t>.</w:t>
-      </w:r>
-      <w:r>
-        <w:rPr>
-          <w:rFonts w:ascii="Consolas" w:hAnsi="Consolas" w:cs="Consolas"/>
-          <w:color w:val="0000C0"/>
-          <w:kern w:val="0"/>
-          <w:szCs w:val="20"/>
-        </w:rPr>
-        <w:t>volumeLevel</w:t>
-      </w:r>
-      <w:r>
-        <w:rPr>
-          <w:rFonts w:ascii="Consolas" w:hAnsi="Consolas" w:cs="Consolas"/>
-          <w:color w:val="000000"/>
-          <w:kern w:val="0"/>
-          <w:szCs w:val="20"/>
-        </w:rPr>
-        <w:t xml:space="preserve"> = </w:t>
-      </w:r>
-      <w:r>
-        <w:rPr>
-          <w:rFonts w:ascii="Consolas" w:hAnsi="Consolas" w:cs="Consolas"/>
-          <w:color w:val="6A3E3E"/>
-          <w:kern w:val="0"/>
-          <w:szCs w:val="20"/>
-        </w:rPr>
-        <w:t>volumeLevel</w:t>
-      </w:r>
-      <w:r>
-        <w:rPr>
-          <w:rFonts w:ascii="Consolas" w:hAnsi="Consolas" w:cs="Consolas"/>
-          <w:color w:val="000000"/>
-          <w:kern w:val="0"/>
-          <w:szCs w:val="20"/>
-        </w:rPr>
-        <w:t>;</w:t>
-      </w:r>
-    </w:p>
-    <w:p>
-      <w:pPr>
-        <w:wordWrap/>
-        <w:adjustRightInd w:val="0"/>
-        <w:spacing w:after="0" w:line="240" w:lineRule="auto"/>
-        <w:jc w:val="left"/>
-        <w:rPr>
-          <w:rFonts w:ascii="Consolas" w:hAnsi="Consolas" w:cs="Consolas"/>
-          <w:kern w:val="0"/>
-          <w:szCs w:val="20"/>
-        </w:rPr>
-      </w:pPr>
-      <w:r>
-        <w:rPr>
-          <w:rFonts w:ascii="Consolas" w:hAnsi="Consolas" w:cs="Consolas"/>
-          <w:color w:val="000000"/>
-          <w:kern w:val="0"/>
-          <w:szCs w:val="20"/>
-        </w:rPr>
-        <w:tab/>
-        <w:t>}</w:t>
-      </w:r>
-    </w:p>
-    <w:p>
-      <w:pPr>
-        <w:wordWrap/>
-        <w:adjustRightInd w:val="0"/>
-        <w:spacing w:after="0" w:line="240" w:lineRule="auto"/>
-        <w:jc w:val="left"/>
-        <w:rPr>
-          <w:rFonts w:ascii="Consolas" w:hAnsi="Consolas" w:cs="Consolas"/>
-          <w:kern w:val="0"/>
-          <w:szCs w:val="20"/>
-        </w:rPr>
-      </w:pPr>
-      <w:r>
-        <w:rPr>
-          <w:rFonts w:ascii="Consolas" w:hAnsi="Consolas" w:cs="Consolas"/>
-          <w:color w:val="000000"/>
-          <w:kern w:val="0"/>
-          <w:szCs w:val="20"/>
-        </w:rPr>
-        <w:tab/>
-      </w:r>
-      <w:r>
-        <w:rPr>
-          <w:rFonts w:ascii="Consolas" w:hAnsi="Consolas" w:cs="Consolas"/>
-          <w:color w:val="646464"/>
-          <w:kern w:val="0"/>
-          <w:szCs w:val="20"/>
-        </w:rPr>
-        <w:t>@Override</w:t>
-      </w:r>
-    </w:p>
-    <w:p>
-      <w:pPr>
-        <w:wordWrap/>
-        <w:adjustRightInd w:val="0"/>
-        <w:spacing w:after="0" w:line="240" w:lineRule="auto"/>
-        <w:jc w:val="left"/>
-        <w:rPr>
-          <w:rFonts w:ascii="Consolas" w:hAnsi="Consolas" w:cs="Consolas"/>
-          <w:kern w:val="0"/>
-          <w:szCs w:val="20"/>
-        </w:rPr>
-      </w:pPr>
-      <w:r>
-        <w:rPr>
-          <w:rFonts w:ascii="Consolas" w:hAnsi="Consolas" w:cs="Consolas"/>
-          <w:color w:val="000000"/>
-          <w:kern w:val="0"/>
-          <w:szCs w:val="20"/>
-        </w:rPr>
-        <w:tab/>
-      </w:r>
-      <w:r>
-        <w:rPr>
-          <w:rFonts w:ascii="Consolas" w:hAnsi="Consolas" w:cs="Consolas"/>
-          <w:b/>
-          <w:bCs/>
-          <w:color w:val="7F0055"/>
-          <w:kern w:val="0"/>
-          <w:szCs w:val="20"/>
-        </w:rPr>
-        <w:t>public</w:t>
-      </w:r>
-      <w:r>
-        <w:rPr>
-          <w:rFonts w:ascii="Consolas" w:hAnsi="Consolas" w:cs="Consolas"/>
-          <w:color w:val="000000"/>
-          <w:kern w:val="0"/>
-          <w:szCs w:val="20"/>
-        </w:rPr>
-        <w:t xml:space="preserve"> </w:t>
-      </w:r>
-      <w:r>
-        <w:rPr>
-          <w:rFonts w:ascii="Consolas" w:hAnsi="Consolas" w:cs="Consolas"/>
-          <w:b/>
-          <w:bCs/>
-          <w:color w:val="7F0055"/>
-          <w:kern w:val="0"/>
-          <w:szCs w:val="20"/>
-        </w:rPr>
-        <w:t>void</w:t>
-      </w:r>
-      <w:r>
-        <w:rPr>
-          <w:rFonts w:ascii="Consolas" w:hAnsi="Consolas" w:cs="Consolas"/>
-          <w:color w:val="000000"/>
-          <w:kern w:val="0"/>
-          <w:szCs w:val="20"/>
-        </w:rPr>
-        <w:t xml:space="preserve"> volumeUp() {</w:t>
-      </w:r>
-    </w:p>
-    <w:p>
-      <w:pPr>
-        <w:wordWrap/>
-        <w:adjustRightInd w:val="0"/>
-        <w:spacing w:after="0" w:line="240" w:lineRule="auto"/>
-        <w:jc w:val="left"/>
-        <w:rPr>
-          <w:rFonts w:ascii="Consolas" w:hAnsi="Consolas" w:cs="Consolas"/>
-          <w:kern w:val="0"/>
-          <w:szCs w:val="20"/>
-        </w:rPr>
-      </w:pPr>
-      <w:r>
-        <w:rPr>
-          <w:rFonts w:ascii="Consolas" w:hAnsi="Consolas" w:cs="Consolas"/>
-          <w:color w:val="000000"/>
-          <w:kern w:val="0"/>
-          <w:szCs w:val="20"/>
-        </w:rPr>
-        <w:tab/>
-      </w:r>
-      <w:r>
-        <w:rPr>
-          <w:rFonts w:ascii="Consolas" w:hAnsi="Consolas" w:cs="Consolas"/>
-          <w:color w:val="000000"/>
-          <w:kern w:val="0"/>
-          <w:szCs w:val="20"/>
-        </w:rPr>
-        <w:tab/>
-      </w:r>
-      <w:r>
-        <w:rPr>
-          <w:rFonts w:ascii="Consolas" w:hAnsi="Consolas" w:cs="Consolas"/>
-          <w:b/>
-          <w:bCs/>
-          <w:color w:val="7F0055"/>
-          <w:kern w:val="0"/>
-          <w:szCs w:val="20"/>
-        </w:rPr>
-        <w:t>if</w:t>
-      </w:r>
-      <w:r>
-        <w:rPr>
-          <w:rFonts w:ascii="Consolas" w:hAnsi="Consolas" w:cs="Consolas"/>
-          <w:color w:val="000000"/>
-          <w:kern w:val="0"/>
-          <w:szCs w:val="20"/>
-        </w:rPr>
-        <w:t>(</w:t>
-      </w:r>
-      <w:r>
-        <w:rPr>
-          <w:rFonts w:ascii="Consolas" w:hAnsi="Consolas" w:cs="Consolas"/>
-          <w:color w:val="0000C0"/>
-          <w:kern w:val="0"/>
-          <w:szCs w:val="20"/>
-        </w:rPr>
-        <w:t>volumeLevel</w:t>
-      </w:r>
-      <w:r>
-        <w:rPr>
-          <w:rFonts w:ascii="Consolas" w:hAnsi="Consolas" w:cs="Consolas"/>
-          <w:color w:val="000000"/>
-          <w:kern w:val="0"/>
-          <w:szCs w:val="20"/>
-        </w:rPr>
-        <w:t>&lt;</w:t>
-      </w:r>
-      <w:r>
-        <w:rPr>
-          <w:rFonts w:ascii="Consolas" w:hAnsi="Consolas" w:cs="Consolas"/>
-          <w:color w:val="0000C0"/>
-          <w:kern w:val="0"/>
-          <w:szCs w:val="20"/>
-        </w:rPr>
-        <w:t>SPEAKER_MAX_VOLUME</w:t>
-      </w:r>
-      <w:r>
-        <w:rPr>
-          <w:rFonts w:ascii="Consolas" w:hAnsi="Consolas" w:cs="Consolas"/>
-          <w:color w:val="000000"/>
-          <w:kern w:val="0"/>
-          <w:szCs w:val="20"/>
-        </w:rPr>
-        <w:t>) {</w:t>
-      </w:r>
-    </w:p>
-    <w:p>
-      <w:pPr>
-        <w:wordWrap/>
-        <w:adjustRightInd w:val="0"/>
-        <w:spacing w:after="0" w:line="240" w:lineRule="auto"/>
-        <w:jc w:val="left"/>
-        <w:rPr>
-          <w:rFonts w:ascii="Consolas" w:hAnsi="Consolas" w:cs="Consolas"/>
-          <w:kern w:val="0"/>
-          <w:szCs w:val="20"/>
-        </w:rPr>
-      </w:pPr>
-      <w:r>
-        <w:rPr>
-          <w:rFonts w:ascii="Consolas" w:hAnsi="Consolas" w:cs="Consolas"/>
-          <w:color w:val="000000"/>
-          <w:kern w:val="0"/>
-          <w:szCs w:val="20"/>
-        </w:rPr>
-        <w:tab/>
-      </w:r>
-      <w:r>
-        <w:rPr>
-          <w:rFonts w:ascii="Consolas" w:hAnsi="Consolas" w:cs="Consolas"/>
-          <w:color w:val="000000"/>
-          <w:kern w:val="0"/>
-          <w:szCs w:val="20"/>
-        </w:rPr>
-        <w:tab/>
-      </w:r>
-      <w:r>
-        <w:rPr>
-          <w:rFonts w:ascii="Consolas" w:hAnsi="Consolas" w:cs="Consolas"/>
-          <w:color w:val="000000"/>
-          <w:kern w:val="0"/>
-          <w:szCs w:val="20"/>
-        </w:rPr>
-        <w:tab/>
-      </w:r>
-      <w:r>
-        <w:rPr>
-          <w:rFonts w:ascii="Consolas" w:hAnsi="Consolas" w:cs="Consolas"/>
-          <w:color w:val="0000C0"/>
-          <w:kern w:val="0"/>
-          <w:szCs w:val="20"/>
-        </w:rPr>
-        <w:t>volumeLevel</w:t>
-      </w:r>
-      <w:r>
-        <w:rPr>
-          <w:rFonts w:ascii="Consolas" w:hAnsi="Consolas" w:cs="Consolas"/>
-          <w:color w:val="000000"/>
-          <w:kern w:val="0"/>
-          <w:szCs w:val="20"/>
-        </w:rPr>
-        <w:t xml:space="preserve"> ++;</w:t>
+        <w:t>++;</w:t>
       </w:r>
     </w:p>
     <w:p>
@@ -9548,7 +10453,25 @@
           <w:kern w:val="0"/>
           <w:szCs w:val="20"/>
         </w:rPr>
-        <w:t xml:space="preserve">"TV </w:t>
+        <w:t>"</w:t>
+      </w:r>
+      <w:r>
+        <w:rPr>
+          <w:rFonts w:ascii="Consolas" w:hAnsi="Consolas" w:cs="Consolas"/>
+          <w:color w:val="2A00FF"/>
+          <w:kern w:val="0"/>
+          <w:szCs w:val="20"/>
+        </w:rPr>
+        <w:t>스피커</w:t>
+      </w:r>
+      <w:r>
+        <w:rPr>
+          <w:rFonts w:ascii="Consolas" w:hAnsi="Consolas" w:cs="Consolas"/>
+          <w:color w:val="2A00FF"/>
+          <w:kern w:val="0"/>
+          <w:szCs w:val="20"/>
+        </w:rPr>
+        <w:t xml:space="preserve"> </w:t>
       </w:r>
       <w:r>
         <w:rPr>
@@ -9620,16 +10543,34 @@
           <w:kern w:val="0"/>
           <w:szCs w:val="20"/>
         </w:rPr>
-        <w:t>"</w:t>
-      </w:r>
-      <w:r>
-        <w:rPr>
-          <w:rFonts w:ascii="Consolas" w:hAnsi="Consolas" w:cs="Consolas"/>
-          <w:color w:val="000000"/>
-          <w:kern w:val="0"/>
-          <w:szCs w:val="20"/>
-        </w:rPr>
-        <w:t>+</w:t>
+        <w:t xml:space="preserve"> </w:t>
+      </w:r>
+      <w:r>
+        <w:rPr>
+          <w:rFonts w:ascii="Consolas" w:hAnsi="Consolas" w:cs="Consolas"/>
+          <w:color w:val="2A00FF"/>
+          <w:kern w:val="0"/>
+          <w:szCs w:val="20"/>
+        </w:rPr>
+        <w:t>볼륨은</w:t>
+      </w:r>
+      <w:r>
+        <w:rPr>
+          <w:rFonts w:ascii="Consolas" w:hAnsi="Consolas" w:cs="Consolas"/>
+          <w:color w:val="2A00FF"/>
+          <w:kern w:val="0"/>
+          <w:szCs w:val="20"/>
+        </w:rPr>
+        <w:t xml:space="preserve"> "</w:t>
+      </w:r>
+      <w:r>
+        <w:rPr>
+          <w:rFonts w:ascii="Consolas" w:hAnsi="Consolas" w:cs="Consolas"/>
+          <w:color w:val="000000"/>
+          <w:kern w:val="0"/>
+          <w:szCs w:val="20"/>
+        </w:rPr>
+        <w:t xml:space="preserve"> + </w:t>
       </w:r>
       <w:r>
         <w:rPr>
@@ -9771,7 +10712,25 @@
           <w:kern w:val="0"/>
           <w:szCs w:val="20"/>
         </w:rPr>
-        <w:t xml:space="preserve">"TV </w:t>
+        <w:t>"</w:t>
+      </w:r>
+      <w:r>
+        <w:rPr>
+          <w:rFonts w:ascii="Consolas" w:hAnsi="Consolas" w:cs="Consolas"/>
+          <w:color w:val="2A00FF"/>
+          <w:kern w:val="0"/>
+          <w:szCs w:val="20"/>
+        </w:rPr>
+        <w:t>스피커</w:t>
+      </w:r>
+      <w:r>
+        <w:rPr>
+          <w:rFonts w:ascii="Consolas" w:hAnsi="Consolas" w:cs="Consolas"/>
+          <w:color w:val="2A00FF"/>
+          <w:kern w:val="0"/>
+          <w:szCs w:val="20"/>
+        </w:rPr>
+        <w:t xml:space="preserve"> </w:t>
       </w:r>
       <w:r>
         <w:rPr>
@@ -9798,7 +10757,62 @@
           <w:kern w:val="0"/>
           <w:szCs w:val="20"/>
         </w:rPr>
-        <w:t>최대치여서</w:t>
+        <w:t>최대치</w:t>
+      </w:r>
+      <w:r>
+        <w:rPr>
+          <w:rFonts w:ascii="Consolas" w:hAnsi="Consolas" w:cs="Consolas"/>
+          <w:color w:val="2A00FF"/>
+          <w:kern w:val="0"/>
+          <w:szCs w:val="20"/>
+        </w:rPr>
+        <w:t>("</w:t>
+      </w:r>
+      <w:r>
+        <w:rPr>
+          <w:rFonts w:ascii="Consolas" w:hAnsi="Consolas" w:cs="Consolas"/>
+          <w:color w:val="000000"/>
+          <w:kern w:val="0"/>
+          <w:szCs w:val="20"/>
+        </w:rPr>
+        <w:t>+</w:t>
+      </w:r>
+      <w:r>
+        <w:rPr>
+          <w:rFonts w:ascii="Consolas" w:hAnsi="Consolas" w:cs="Consolas"/>
+          <w:color w:val="0000C0"/>
+          <w:kern w:val="0"/>
+          <w:szCs w:val="20"/>
+          <w:shd w:val="clear" w:color="auto" w:fill="D4D4D4"/>
+        </w:rPr>
+        <w:t>MAX_VOLUME</w:t>
+      </w:r>
+      <w:r>
+        <w:rPr>
+          <w:rFonts w:ascii="Consolas" w:hAnsi="Consolas" w:cs="Consolas"/>
+          <w:color w:val="000000"/>
+          <w:kern w:val="0"/>
+          <w:szCs w:val="20"/>
+        </w:rPr>
+        <w:t>+</w:t>
+      </w:r>
+      <w:r>
+        <w:rPr>
+          <w:rFonts w:ascii="Consolas" w:hAnsi="Consolas" w:cs="Consolas"/>
+          <w:color w:val="2A00FF"/>
+          <w:kern w:val="0"/>
+          <w:szCs w:val="20"/>
+        </w:rPr>
+        <w:t>")</w:t>
+      </w:r>
+      <w:r>
+        <w:rPr>
+          <w:rFonts w:ascii="Consolas" w:hAnsi="Consolas" w:cs="Consolas"/>
+          <w:color w:val="2A00FF"/>
+          <w:kern w:val="0"/>
+          <w:szCs w:val="20"/>
+        </w:rPr>
+        <w:t>여서</w:t>
       </w:r>
       <w:r>
         <w:rPr>
@@ -10125,7 +11139,7 @@
           <w:kern w:val="0"/>
           <w:szCs w:val="20"/>
         </w:rPr>
-        <w:t>&lt;</w:t>
+        <w:t xml:space="preserve"> &lt; </w:t>
       </w:r>
       <w:r>
         <w:rPr>
@@ -10133,8 +11147,9 @@
           <w:color w:val="0000C0"/>
           <w:kern w:val="0"/>
           <w:szCs w:val="20"/>
-        </w:rPr>
-        <w:t>SPEAKER_MAX_VOLUME</w:t>
+          <w:shd w:val="clear" w:color="auto" w:fill="D4D4D4"/>
+        </w:rPr>
+        <w:t>MAX_VOLUME</w:t>
       </w:r>
       <w:r>
         <w:rPr>
@@ -10219,7 +11234,16 @@
           <w:kern w:val="0"/>
           <w:szCs w:val="20"/>
         </w:rPr>
-        <w:t>;</w:t>
+        <w:t xml:space="preserve">; </w:t>
+      </w:r>
+      <w:r>
+        <w:rPr>
+          <w:rFonts w:ascii="Consolas" w:hAnsi="Consolas" w:cs="Consolas"/>
+          <w:color w:val="3F7F5F"/>
+          <w:kern w:val="0"/>
+          <w:szCs w:val="20"/>
+        </w:rPr>
+        <w:t>//volumeLevel = volumeLevel + level;</w:t>
       </w:r>
     </w:p>
     <w:p>
@@ -10291,7 +11315,25 @@
           <w:kern w:val="0"/>
           <w:szCs w:val="20"/>
         </w:rPr>
-        <w:t xml:space="preserve">"TV </w:t>
+        <w:t>"</w:t>
+      </w:r>
+      <w:r>
+        <w:rPr>
+          <w:rFonts w:ascii="Consolas" w:hAnsi="Consolas" w:cs="Consolas"/>
+          <w:color w:val="2A00FF"/>
+          <w:kern w:val="0"/>
+          <w:szCs w:val="20"/>
+        </w:rPr>
+        <w:t>스피커</w:t>
+      </w:r>
+      <w:r>
+        <w:rPr>
+          <w:rFonts w:ascii="Consolas" w:hAnsi="Consolas" w:cs="Consolas"/>
+          <w:color w:val="2A00FF"/>
+          <w:kern w:val="0"/>
+          <w:szCs w:val="20"/>
+        </w:rPr>
+        <w:t xml:space="preserve"> </w:t>
       </w:r>
       <w:r>
         <w:rPr>
@@ -10399,16 +11441,34 @@
           <w:kern w:val="0"/>
           <w:szCs w:val="20"/>
         </w:rPr>
-        <w:t>"</w:t>
-      </w:r>
-      <w:r>
-        <w:rPr>
-          <w:rFonts w:ascii="Consolas" w:hAnsi="Consolas" w:cs="Consolas"/>
-          <w:color w:val="000000"/>
-          <w:kern w:val="0"/>
-          <w:szCs w:val="20"/>
-        </w:rPr>
-        <w:t>+</w:t>
+        <w:t xml:space="preserve"> </w:t>
+      </w:r>
+      <w:r>
+        <w:rPr>
+          <w:rFonts w:ascii="Consolas" w:hAnsi="Consolas" w:cs="Consolas"/>
+          <w:color w:val="2A00FF"/>
+          <w:kern w:val="0"/>
+          <w:szCs w:val="20"/>
+        </w:rPr>
+        <w:t>볼륨은</w:t>
+      </w:r>
+      <w:r>
+        <w:rPr>
+          <w:rFonts w:ascii="Consolas" w:hAnsi="Consolas" w:cs="Consolas"/>
+          <w:color w:val="2A00FF"/>
+          <w:kern w:val="0"/>
+          <w:szCs w:val="20"/>
+        </w:rPr>
+        <w:t xml:space="preserve"> "</w:t>
+      </w:r>
+      <w:r>
+        <w:rPr>
+          <w:rFonts w:ascii="Consolas" w:hAnsi="Consolas" w:cs="Consolas"/>
+          <w:color w:val="000000"/>
+          <w:kern w:val="0"/>
+          <w:szCs w:val="20"/>
+        </w:rPr>
+        <w:t xml:space="preserve"> + </w:t>
       </w:r>
       <w:r>
         <w:rPr>
@@ -10479,6 +11539,198 @@
           <w:szCs w:val="20"/>
         </w:rPr>
         <w:t xml:space="preserve"> {</w:t>
+      </w:r>
+    </w:p>
+    <w:p>
+      <w:pPr>
+        <w:wordWrap/>
+        <w:adjustRightInd w:val="0"/>
+        <w:spacing w:after="0" w:line="240" w:lineRule="auto"/>
+        <w:jc w:val="left"/>
+        <w:rPr>
+          <w:rFonts w:ascii="Consolas" w:hAnsi="Consolas" w:cs="Consolas"/>
+          <w:kern w:val="0"/>
+          <w:szCs w:val="20"/>
+        </w:rPr>
+      </w:pPr>
+      <w:r>
+        <w:rPr>
+          <w:rFonts w:ascii="Consolas" w:hAnsi="Consolas" w:cs="Consolas"/>
+          <w:color w:val="000000"/>
+          <w:kern w:val="0"/>
+          <w:szCs w:val="20"/>
+        </w:rPr>
+        <w:tab/>
+      </w:r>
+      <w:r>
+        <w:rPr>
+          <w:rFonts w:ascii="Consolas" w:hAnsi="Consolas" w:cs="Consolas"/>
+          <w:color w:val="000000"/>
+          <w:kern w:val="0"/>
+          <w:szCs w:val="20"/>
+        </w:rPr>
+        <w:tab/>
+      </w:r>
+      <w:r>
+        <w:rPr>
+          <w:rFonts w:ascii="Consolas" w:hAnsi="Consolas" w:cs="Consolas"/>
+          <w:color w:val="000000"/>
+          <w:kern w:val="0"/>
+          <w:szCs w:val="20"/>
+        </w:rPr>
+        <w:tab/>
+      </w:r>
+      <w:r>
+        <w:rPr>
+          <w:rFonts w:ascii="Consolas" w:hAnsi="Consolas" w:cs="Consolas"/>
+          <w:b/>
+          <w:bCs/>
+          <w:color w:val="7F0055"/>
+          <w:kern w:val="0"/>
+          <w:szCs w:val="20"/>
+        </w:rPr>
+        <w:t>int</w:t>
+      </w:r>
+      <w:r>
+        <w:rPr>
+          <w:rFonts w:ascii="Consolas" w:hAnsi="Consolas" w:cs="Consolas"/>
+          <w:color w:val="000000"/>
+          <w:kern w:val="0"/>
+          <w:szCs w:val="20"/>
+        </w:rPr>
+        <w:t xml:space="preserve"> </w:t>
+      </w:r>
+      <w:r>
+        <w:rPr>
+          <w:rFonts w:ascii="Consolas" w:hAnsi="Consolas" w:cs="Consolas"/>
+          <w:color w:val="6A3E3E"/>
+          <w:kern w:val="0"/>
+          <w:szCs w:val="20"/>
+        </w:rPr>
+        <w:t>tempLevel</w:t>
+      </w:r>
+      <w:r>
+        <w:rPr>
+          <w:rFonts w:ascii="Consolas" w:hAnsi="Consolas" w:cs="Consolas"/>
+          <w:color w:val="000000"/>
+          <w:kern w:val="0"/>
+          <w:szCs w:val="20"/>
+        </w:rPr>
+        <w:t xml:space="preserve"> = </w:t>
+      </w:r>
+      <w:r>
+        <w:rPr>
+          <w:rFonts w:ascii="Consolas" w:hAnsi="Consolas" w:cs="Consolas"/>
+          <w:color w:val="0000C0"/>
+          <w:kern w:val="0"/>
+          <w:szCs w:val="20"/>
+          <w:shd w:val="clear" w:color="auto" w:fill="D4D4D4"/>
+        </w:rPr>
+        <w:t>MAX_VOLUME</w:t>
+      </w:r>
+      <w:r>
+        <w:rPr>
+          <w:rFonts w:ascii="Consolas" w:hAnsi="Consolas" w:cs="Consolas"/>
+          <w:color w:val="000000"/>
+          <w:kern w:val="0"/>
+          <w:szCs w:val="20"/>
+        </w:rPr>
+        <w:t xml:space="preserve">- </w:t>
+      </w:r>
+      <w:r>
+        <w:rPr>
+          <w:rFonts w:ascii="Consolas" w:hAnsi="Consolas" w:cs="Consolas"/>
+          <w:color w:val="0000C0"/>
+          <w:kern w:val="0"/>
+          <w:szCs w:val="20"/>
+        </w:rPr>
+        <w:t>volumeLevel</w:t>
+      </w:r>
+      <w:r>
+        <w:rPr>
+          <w:rFonts w:ascii="Consolas" w:hAnsi="Consolas" w:cs="Consolas"/>
+          <w:color w:val="000000"/>
+          <w:kern w:val="0"/>
+          <w:szCs w:val="20"/>
+        </w:rPr>
+        <w:t xml:space="preserve">; </w:t>
+      </w:r>
+    </w:p>
+    <w:p>
+      <w:pPr>
+        <w:wordWrap/>
+        <w:adjustRightInd w:val="0"/>
+        <w:spacing w:after="0" w:line="240" w:lineRule="auto"/>
+        <w:jc w:val="left"/>
+        <w:rPr>
+          <w:rFonts w:ascii="Consolas" w:hAnsi="Consolas" w:cs="Consolas"/>
+          <w:kern w:val="0"/>
+          <w:szCs w:val="20"/>
+        </w:rPr>
+      </w:pPr>
+      <w:r>
+        <w:rPr>
+          <w:rFonts w:ascii="Consolas" w:hAnsi="Consolas" w:cs="Consolas"/>
+          <w:color w:val="000000"/>
+          <w:kern w:val="0"/>
+          <w:szCs w:val="20"/>
+        </w:rPr>
+        <w:tab/>
+      </w:r>
+      <w:r>
+        <w:rPr>
+          <w:rFonts w:ascii="Consolas" w:hAnsi="Consolas" w:cs="Consolas"/>
+          <w:color w:val="000000"/>
+          <w:kern w:val="0"/>
+          <w:szCs w:val="20"/>
+        </w:rPr>
+        <w:tab/>
+      </w:r>
+      <w:r>
+        <w:rPr>
+          <w:rFonts w:ascii="Consolas" w:hAnsi="Consolas" w:cs="Consolas"/>
+          <w:color w:val="000000"/>
+          <w:kern w:val="0"/>
+          <w:szCs w:val="20"/>
+        </w:rPr>
+        <w:tab/>
+      </w:r>
+      <w:r>
+        <w:rPr>
+          <w:rFonts w:ascii="Consolas" w:hAnsi="Consolas" w:cs="Consolas"/>
+          <w:color w:val="0000C0"/>
+          <w:kern w:val="0"/>
+          <w:szCs w:val="20"/>
+        </w:rPr>
+        <w:t>volumeLevel</w:t>
+      </w:r>
+      <w:r>
+        <w:rPr>
+          <w:rFonts w:ascii="Consolas" w:hAnsi="Consolas" w:cs="Consolas"/>
+          <w:color w:val="000000"/>
+          <w:kern w:val="0"/>
+          <w:szCs w:val="20"/>
+        </w:rPr>
+        <w:t xml:space="preserve"> = </w:t>
+      </w:r>
+      <w:r>
+        <w:rPr>
+          <w:rFonts w:ascii="Consolas" w:hAnsi="Consolas" w:cs="Consolas"/>
+          <w:color w:val="0000C0"/>
+          <w:kern w:val="0"/>
+          <w:szCs w:val="20"/>
+          <w:shd w:val="clear" w:color="auto" w:fill="D4D4D4"/>
+        </w:rPr>
+        <w:t>MAX_VOLUME</w:t>
+      </w:r>
+      <w:r>
+        <w:rPr>
+          <w:rFonts w:ascii="Consolas" w:hAnsi="Consolas" w:cs="Consolas"/>
+          <w:color w:val="000000"/>
+          <w:kern w:val="0"/>
+          <w:szCs w:val="20"/>
+        </w:rPr>
+        <w:t>;</w:t>
       </w:r>
     </w:p>
     <w:p>
@@ -10550,16 +11802,16 @@
           <w:kern w:val="0"/>
           <w:szCs w:val="20"/>
         </w:rPr>
-        <w:t xml:space="preserve">"TV </w:t>
-      </w:r>
-      <w:r>
-        <w:rPr>
-          <w:rFonts w:ascii="Consolas" w:hAnsi="Consolas" w:cs="Consolas"/>
-          <w:color w:val="2A00FF"/>
-          <w:kern w:val="0"/>
-          <w:szCs w:val="20"/>
-        </w:rPr>
-        <w:t>볼륨이</w:t>
+        <w:t>"</w:t>
+      </w:r>
+      <w:r>
+        <w:rPr>
+          <w:rFonts w:ascii="Consolas" w:hAnsi="Consolas" w:cs="Consolas"/>
+          <w:color w:val="2A00FF"/>
+          <w:kern w:val="0"/>
+          <w:szCs w:val="20"/>
+        </w:rPr>
+        <w:t>스피커</w:t>
       </w:r>
       <w:r>
         <w:rPr>
@@ -10577,7 +11829,61 @@
           <w:kern w:val="0"/>
           <w:szCs w:val="20"/>
         </w:rPr>
-        <w:t>최대치여서</w:t>
+        <w:t>볼륨을</w:t>
+      </w:r>
+      <w:r>
+        <w:rPr>
+          <w:rFonts w:ascii="Consolas" w:hAnsi="Consolas" w:cs="Consolas"/>
+          <w:color w:val="2A00FF"/>
+          <w:kern w:val="0"/>
+          <w:szCs w:val="20"/>
+        </w:rPr>
+        <w:t xml:space="preserve"> "</w:t>
+      </w:r>
+      <w:r>
+        <w:rPr>
+          <w:rFonts w:ascii="Consolas" w:hAnsi="Consolas" w:cs="Consolas"/>
+          <w:color w:val="000000"/>
+          <w:kern w:val="0"/>
+          <w:szCs w:val="20"/>
+        </w:rPr>
+        <w:t xml:space="preserve"> + </w:t>
+      </w:r>
+      <w:r>
+        <w:rPr>
+          <w:rFonts w:ascii="Consolas" w:hAnsi="Consolas" w:cs="Consolas"/>
+          <w:color w:val="6A3E3E"/>
+          <w:kern w:val="0"/>
+          <w:szCs w:val="20"/>
+        </w:rPr>
+        <w:t>tempLevel</w:t>
+      </w:r>
+      <w:r>
+        <w:rPr>
+          <w:rFonts w:ascii="Consolas" w:hAnsi="Consolas" w:cs="Consolas"/>
+          <w:color w:val="000000"/>
+          <w:kern w:val="0"/>
+          <w:szCs w:val="20"/>
+        </w:rPr>
+        <w:t xml:space="preserve"> + </w:t>
+      </w:r>
+      <w:r>
+        <w:rPr>
+          <w:rFonts w:ascii="Consolas" w:hAnsi="Consolas" w:cs="Consolas"/>
+          <w:color w:val="2A00FF"/>
+          <w:kern w:val="0"/>
+          <w:szCs w:val="20"/>
+        </w:rPr>
+        <w:t>"</w:t>
+      </w:r>
+      <w:r>
+        <w:rPr>
+          <w:rFonts w:ascii="Consolas" w:hAnsi="Consolas" w:cs="Consolas"/>
+          <w:color w:val="2A00FF"/>
+          <w:kern w:val="0"/>
+          <w:szCs w:val="20"/>
+        </w:rPr>
+        <w:t>만큼</w:t>
       </w:r>
       <w:r>
         <w:rPr>
@@ -10595,7 +11901,7 @@
           <w:kern w:val="0"/>
           <w:szCs w:val="20"/>
         </w:rPr>
-        <w:t>올리지</w:t>
+        <w:t>올려</w:t>
       </w:r>
       <w:r>
         <w:rPr>
@@ -10613,7 +11919,7 @@
           <w:kern w:val="0"/>
           <w:szCs w:val="20"/>
         </w:rPr>
-        <w:t>못했습니다</w:t>
+        <w:t>최대치입니다</w:t>
       </w:r>
       <w:r>
         <w:rPr>
@@ -10739,6 +12045,7 @@
           <w:kern w:val="0"/>
           <w:szCs w:val="20"/>
         </w:rPr>
+        <w:lastRenderedPageBreak/>
         <w:tab/>
       </w:r>
       <w:r>
@@ -10857,16 +12164,16 @@
           <w:kern w:val="0"/>
           <w:szCs w:val="20"/>
         </w:rPr>
-        <w:t>SPEAKER_MIN_VOLUME</w:t>
-      </w:r>
-      <w:r>
-        <w:rPr>
-          <w:rFonts w:ascii="Consolas" w:hAnsi="Consolas" w:cs="Consolas"/>
-          <w:color w:val="000000"/>
-          <w:kern w:val="0"/>
-          <w:szCs w:val="20"/>
-        </w:rPr>
-        <w:t>) {</w:t>
+        <w:t>MIN_VOLUME</w:t>
+      </w:r>
+      <w:r>
+        <w:rPr>
+          <w:rFonts w:ascii="Consolas" w:hAnsi="Consolas" w:cs="Consolas"/>
+          <w:color w:val="000000"/>
+          <w:kern w:val="0"/>
+          <w:szCs w:val="20"/>
+        </w:rPr>
+        <w:t xml:space="preserve"> ) {</w:t>
       </w:r>
     </w:p>
     <w:p>
@@ -10996,7 +12303,25 @@
           <w:kern w:val="0"/>
           <w:szCs w:val="20"/>
         </w:rPr>
-        <w:t xml:space="preserve">"TV </w:t>
+        <w:t>"</w:t>
+      </w:r>
+      <w:r>
+        <w:rPr>
+          <w:rFonts w:ascii="Consolas" w:hAnsi="Consolas" w:cs="Consolas"/>
+          <w:color w:val="2A00FF"/>
+          <w:kern w:val="0"/>
+          <w:szCs w:val="20"/>
+        </w:rPr>
+        <w:t>스피커</w:t>
+      </w:r>
+      <w:r>
+        <w:rPr>
+          <w:rFonts w:ascii="Consolas" w:hAnsi="Consolas" w:cs="Consolas"/>
+          <w:color w:val="2A00FF"/>
+          <w:kern w:val="0"/>
+          <w:szCs w:val="20"/>
+        </w:rPr>
+        <w:t xml:space="preserve"> </w:t>
       </w:r>
       <w:r>
         <w:rPr>
@@ -11068,6 +12393,24 @@
           <w:kern w:val="0"/>
           <w:szCs w:val="20"/>
         </w:rPr>
+        <w:t xml:space="preserve"> </w:t>
+      </w:r>
+      <w:r>
+        <w:rPr>
+          <w:rFonts w:ascii="Consolas" w:hAnsi="Consolas" w:cs="Consolas"/>
+          <w:color w:val="2A00FF"/>
+          <w:kern w:val="0"/>
+          <w:szCs w:val="20"/>
+        </w:rPr>
+        <w:t>볼륨</w:t>
+      </w:r>
+      <w:r>
+        <w:rPr>
+          <w:rFonts w:ascii="Consolas" w:hAnsi="Consolas" w:cs="Consolas"/>
+          <w:color w:val="2A00FF"/>
+          <w:kern w:val="0"/>
+          <w:szCs w:val="20"/>
+        </w:rPr>
         <w:t xml:space="preserve"> "</w:t>
       </w:r>
       <w:r>
@@ -11077,7 +12420,7 @@
           <w:kern w:val="0"/>
           <w:szCs w:val="20"/>
         </w:rPr>
-        <w:t>+</w:t>
+        <w:t xml:space="preserve"> + </w:t>
       </w:r>
       <w:r>
         <w:rPr>
@@ -11219,7 +12562,25 @@
           <w:kern w:val="0"/>
           <w:szCs w:val="20"/>
         </w:rPr>
-        <w:t xml:space="preserve">"TV </w:t>
+        <w:t>"</w:t>
+      </w:r>
+      <w:r>
+        <w:rPr>
+          <w:rFonts w:ascii="Consolas" w:hAnsi="Consolas" w:cs="Consolas"/>
+          <w:color w:val="2A00FF"/>
+          <w:kern w:val="0"/>
+          <w:szCs w:val="20"/>
+        </w:rPr>
+        <w:t>스피커</w:t>
+      </w:r>
+      <w:r>
+        <w:rPr>
+          <w:rFonts w:ascii="Consolas" w:hAnsi="Consolas" w:cs="Consolas"/>
+          <w:color w:val="2A00FF"/>
+          <w:kern w:val="0"/>
+          <w:szCs w:val="20"/>
+        </w:rPr>
+        <w:t xml:space="preserve"> </w:t>
       </w:r>
       <w:r>
         <w:rPr>
@@ -11246,12 +12607,149 @@
           <w:kern w:val="0"/>
           <w:szCs w:val="20"/>
         </w:rPr>
-        <w:t>최소치여서</w:t>
-      </w:r>
-      <w:r>
-        <w:rPr>
-          <w:rFonts w:ascii="Consolas" w:hAnsi="Consolas" w:cs="Consolas"/>
-          <w:color w:val="2A00FF"/>
+        <w:t>최소입니다</w:t>
+      </w:r>
+      <w:r>
+        <w:rPr>
+          <w:rFonts w:ascii="Consolas" w:hAnsi="Consolas" w:cs="Consolas"/>
+          <w:color w:val="2A00FF"/>
+          <w:kern w:val="0"/>
+          <w:szCs w:val="20"/>
+        </w:rPr>
+        <w:t>"</w:t>
+      </w:r>
+      <w:r>
+        <w:rPr>
+          <w:rFonts w:ascii="Consolas" w:hAnsi="Consolas" w:cs="Consolas"/>
+          <w:color w:val="000000"/>
+          <w:kern w:val="0"/>
+          <w:szCs w:val="20"/>
+        </w:rPr>
+        <w:t>);</w:t>
+      </w:r>
+    </w:p>
+    <w:p>
+      <w:pPr>
+        <w:wordWrap/>
+        <w:adjustRightInd w:val="0"/>
+        <w:spacing w:after="0" w:line="240" w:lineRule="auto"/>
+        <w:jc w:val="left"/>
+        <w:rPr>
+          <w:rFonts w:ascii="Consolas" w:hAnsi="Consolas" w:cs="Consolas"/>
+          <w:kern w:val="0"/>
+          <w:szCs w:val="20"/>
+        </w:rPr>
+      </w:pPr>
+      <w:r>
+        <w:rPr>
+          <w:rFonts w:ascii="Consolas" w:hAnsi="Consolas" w:cs="Consolas"/>
+          <w:color w:val="000000"/>
+          <w:kern w:val="0"/>
+          <w:szCs w:val="20"/>
+        </w:rPr>
+        <w:tab/>
+      </w:r>
+      <w:r>
+        <w:rPr>
+          <w:rFonts w:ascii="Consolas" w:hAnsi="Consolas" w:cs="Consolas"/>
+          <w:color w:val="000000"/>
+          <w:kern w:val="0"/>
+          <w:szCs w:val="20"/>
+        </w:rPr>
+        <w:tab/>
+        <w:t>}</w:t>
+      </w:r>
+    </w:p>
+    <w:p>
+      <w:pPr>
+        <w:wordWrap/>
+        <w:adjustRightInd w:val="0"/>
+        <w:spacing w:after="0" w:line="240" w:lineRule="auto"/>
+        <w:jc w:val="left"/>
+        <w:rPr>
+          <w:rFonts w:ascii="Consolas" w:hAnsi="Consolas" w:cs="Consolas"/>
+          <w:kern w:val="0"/>
+          <w:szCs w:val="20"/>
+        </w:rPr>
+      </w:pPr>
+      <w:r>
+        <w:rPr>
+          <w:rFonts w:ascii="Consolas" w:hAnsi="Consolas" w:cs="Consolas"/>
+          <w:color w:val="000000"/>
+          <w:kern w:val="0"/>
+          <w:szCs w:val="20"/>
+        </w:rPr>
+        <w:tab/>
+        <w:t>}</w:t>
+      </w:r>
+    </w:p>
+    <w:p>
+      <w:pPr>
+        <w:wordWrap/>
+        <w:adjustRightInd w:val="0"/>
+        <w:spacing w:after="0" w:line="240" w:lineRule="auto"/>
+        <w:jc w:val="left"/>
+        <w:rPr>
+          <w:rFonts w:ascii="Consolas" w:hAnsi="Consolas" w:cs="Consolas"/>
+          <w:kern w:val="0"/>
+          <w:szCs w:val="20"/>
+        </w:rPr>
+      </w:pPr>
+      <w:r>
+        <w:rPr>
+          <w:rFonts w:ascii="Consolas" w:hAnsi="Consolas" w:cs="Consolas"/>
+          <w:color w:val="000000"/>
+          <w:kern w:val="0"/>
+          <w:szCs w:val="20"/>
+        </w:rPr>
+        <w:tab/>
+      </w:r>
+      <w:r>
+        <w:rPr>
+          <w:rFonts w:ascii="Consolas" w:hAnsi="Consolas" w:cs="Consolas"/>
+          <w:color w:val="646464"/>
+          <w:kern w:val="0"/>
+          <w:szCs w:val="20"/>
+        </w:rPr>
+        <w:t>@Override</w:t>
+      </w:r>
+    </w:p>
+    <w:p>
+      <w:pPr>
+        <w:wordWrap/>
+        <w:adjustRightInd w:val="0"/>
+        <w:spacing w:after="0" w:line="240" w:lineRule="auto"/>
+        <w:jc w:val="left"/>
+        <w:rPr>
+          <w:rFonts w:ascii="Consolas" w:hAnsi="Consolas" w:cs="Consolas"/>
+          <w:kern w:val="0"/>
+          <w:szCs w:val="20"/>
+        </w:rPr>
+      </w:pPr>
+      <w:r>
+        <w:rPr>
+          <w:rFonts w:ascii="Consolas" w:hAnsi="Consolas" w:cs="Consolas"/>
+          <w:color w:val="000000"/>
+          <w:kern w:val="0"/>
+          <w:szCs w:val="20"/>
+        </w:rPr>
+        <w:tab/>
+      </w:r>
+      <w:r>
+        <w:rPr>
+          <w:rFonts w:ascii="Consolas" w:hAnsi="Consolas" w:cs="Consolas"/>
+          <w:b/>
+          <w:bCs/>
+          <w:color w:val="7F0055"/>
+          <w:kern w:val="0"/>
+          <w:szCs w:val="20"/>
+        </w:rPr>
+        <w:t>public</w:t>
+      </w:r>
+      <w:r>
+        <w:rPr>
+          <w:rFonts w:ascii="Consolas" w:hAnsi="Consolas" w:cs="Consolas"/>
+          <w:color w:val="000000"/>
           <w:kern w:val="0"/>
           <w:szCs w:val="20"/>
         </w:rPr>
@@ -11260,16 +12758,38 @@
       <w:r>
         <w:rPr>
           <w:rFonts w:ascii="Consolas" w:hAnsi="Consolas" w:cs="Consolas"/>
-          <w:color w:val="2A00FF"/>
-          <w:kern w:val="0"/>
-          <w:szCs w:val="20"/>
-        </w:rPr>
-        <w:t>내리지</w:t>
-      </w:r>
-      <w:r>
-        <w:rPr>
-          <w:rFonts w:ascii="Consolas" w:hAnsi="Consolas" w:cs="Consolas"/>
-          <w:color w:val="2A00FF"/>
+          <w:b/>
+          <w:bCs/>
+          <w:color w:val="7F0055"/>
+          <w:kern w:val="0"/>
+          <w:szCs w:val="20"/>
+        </w:rPr>
+        <w:t>void</w:t>
+      </w:r>
+      <w:r>
+        <w:rPr>
+          <w:rFonts w:ascii="Consolas" w:hAnsi="Consolas" w:cs="Consolas"/>
+          <w:color w:val="000000"/>
+          <w:kern w:val="0"/>
+          <w:szCs w:val="20"/>
+        </w:rPr>
+        <w:t xml:space="preserve"> volumeDown(</w:t>
+      </w:r>
+      <w:r>
+        <w:rPr>
+          <w:rFonts w:ascii="Consolas" w:hAnsi="Consolas" w:cs="Consolas"/>
+          <w:b/>
+          <w:bCs/>
+          <w:color w:val="7F0055"/>
+          <w:kern w:val="0"/>
+          <w:szCs w:val="20"/>
+        </w:rPr>
+        <w:t>int</w:t>
+      </w:r>
+      <w:r>
+        <w:rPr>
+          <w:rFonts w:ascii="Consolas" w:hAnsi="Consolas" w:cs="Consolas"/>
+          <w:color w:val="000000"/>
           <w:kern w:val="0"/>
           <w:szCs w:val="20"/>
         </w:rPr>
@@ -11278,129 +12798,43 @@
       <w:r>
         <w:rPr>
           <w:rFonts w:ascii="Consolas" w:hAnsi="Consolas" w:cs="Consolas"/>
-          <w:color w:val="2A00FF"/>
-          <w:kern w:val="0"/>
-          <w:szCs w:val="20"/>
-        </w:rPr>
-        <w:t>못했습니다</w:t>
-      </w:r>
-      <w:r>
-        <w:rPr>
-          <w:rFonts w:ascii="Consolas" w:hAnsi="Consolas" w:cs="Consolas"/>
-          <w:color w:val="2A00FF"/>
-          <w:kern w:val="0"/>
-          <w:szCs w:val="20"/>
-        </w:rPr>
-        <w:t>."</w:t>
-      </w:r>
-      <w:r>
-        <w:rPr>
-          <w:rFonts w:ascii="Consolas" w:hAnsi="Consolas" w:cs="Consolas"/>
-          <w:color w:val="000000"/>
-          <w:kern w:val="0"/>
-          <w:szCs w:val="20"/>
-        </w:rPr>
-        <w:t>);</w:t>
-      </w:r>
-    </w:p>
-    <w:p>
-      <w:pPr>
-        <w:wordWrap/>
-        <w:adjustRightInd w:val="0"/>
-        <w:spacing w:after="0" w:line="240" w:lineRule="auto"/>
-        <w:jc w:val="left"/>
-        <w:rPr>
-          <w:rFonts w:ascii="Consolas" w:hAnsi="Consolas" w:cs="Consolas"/>
-          <w:kern w:val="0"/>
-          <w:szCs w:val="20"/>
-        </w:rPr>
-      </w:pPr>
-      <w:r>
-        <w:rPr>
-          <w:rFonts w:ascii="Consolas" w:hAnsi="Consolas" w:cs="Consolas"/>
-          <w:color w:val="000000"/>
-          <w:kern w:val="0"/>
-          <w:szCs w:val="20"/>
-        </w:rPr>
-        <w:tab/>
-      </w:r>
-      <w:r>
-        <w:rPr>
-          <w:rFonts w:ascii="Consolas" w:hAnsi="Consolas" w:cs="Consolas"/>
-          <w:color w:val="000000"/>
-          <w:kern w:val="0"/>
-          <w:szCs w:val="20"/>
-        </w:rPr>
-        <w:tab/>
-        <w:t>}</w:t>
-      </w:r>
-    </w:p>
-    <w:p>
-      <w:pPr>
-        <w:wordWrap/>
-        <w:adjustRightInd w:val="0"/>
-        <w:spacing w:after="0" w:line="240" w:lineRule="auto"/>
-        <w:jc w:val="left"/>
-        <w:rPr>
-          <w:rFonts w:ascii="Consolas" w:hAnsi="Consolas" w:cs="Consolas"/>
-          <w:kern w:val="0"/>
-          <w:szCs w:val="20"/>
-        </w:rPr>
-      </w:pPr>
-      <w:r>
-        <w:rPr>
-          <w:rFonts w:ascii="Consolas" w:hAnsi="Consolas" w:cs="Consolas"/>
-          <w:color w:val="000000"/>
-          <w:kern w:val="0"/>
-          <w:szCs w:val="20"/>
-        </w:rPr>
-        <w:tab/>
-        <w:t>}</w:t>
-      </w:r>
-    </w:p>
-    <w:p>
-      <w:pPr>
-        <w:wordWrap/>
-        <w:adjustRightInd w:val="0"/>
-        <w:spacing w:after="0" w:line="240" w:lineRule="auto"/>
-        <w:jc w:val="left"/>
-        <w:rPr>
-          <w:rFonts w:ascii="Consolas" w:hAnsi="Consolas" w:cs="Consolas"/>
-          <w:kern w:val="0"/>
-          <w:szCs w:val="20"/>
-        </w:rPr>
-      </w:pPr>
-      <w:r>
-        <w:rPr>
-          <w:rFonts w:ascii="Consolas" w:hAnsi="Consolas" w:cs="Consolas"/>
-          <w:color w:val="000000"/>
-          <w:kern w:val="0"/>
-          <w:szCs w:val="20"/>
-        </w:rPr>
-        <w:tab/>
-      </w:r>
-      <w:r>
-        <w:rPr>
-          <w:rFonts w:ascii="Consolas" w:hAnsi="Consolas" w:cs="Consolas"/>
-          <w:color w:val="646464"/>
-          <w:kern w:val="0"/>
-          <w:szCs w:val="20"/>
-        </w:rPr>
-        <w:t>@Override</w:t>
-      </w:r>
-    </w:p>
-    <w:p>
-      <w:pPr>
-        <w:wordWrap/>
-        <w:adjustRightInd w:val="0"/>
-        <w:spacing w:after="0" w:line="240" w:lineRule="auto"/>
-        <w:jc w:val="left"/>
-        <w:rPr>
-          <w:rFonts w:ascii="Consolas" w:hAnsi="Consolas" w:cs="Consolas"/>
-          <w:kern w:val="0"/>
-          <w:szCs w:val="20"/>
-        </w:rPr>
-      </w:pPr>
+          <w:color w:val="6A3E3E"/>
+          <w:kern w:val="0"/>
+          <w:szCs w:val="20"/>
+        </w:rPr>
+        <w:t>level</w:t>
+      </w:r>
+      <w:r>
+        <w:rPr>
+          <w:rFonts w:ascii="Consolas" w:hAnsi="Consolas" w:cs="Consolas"/>
+          <w:color w:val="000000"/>
+          <w:kern w:val="0"/>
+          <w:szCs w:val="20"/>
+        </w:rPr>
+        <w:t xml:space="preserve">) { </w:t>
+      </w:r>
+    </w:p>
+    <w:p>
+      <w:pPr>
+        <w:wordWrap/>
+        <w:adjustRightInd w:val="0"/>
+        <w:spacing w:after="0" w:line="240" w:lineRule="auto"/>
+        <w:jc w:val="left"/>
+        <w:rPr>
+          <w:rFonts w:ascii="Consolas" w:hAnsi="Consolas" w:cs="Consolas"/>
+          <w:kern w:val="0"/>
+          <w:szCs w:val="20"/>
+        </w:rPr>
+      </w:pPr>
+      <w:r>
+        <w:rPr>
+          <w:rFonts w:ascii="Consolas" w:hAnsi="Consolas" w:cs="Consolas"/>
+          <w:color w:val="000000"/>
+          <w:kern w:val="0"/>
+          <w:szCs w:val="20"/>
+        </w:rPr>
+        <w:tab/>
+      </w:r>
       <w:r>
         <w:rPr>
           <w:rFonts w:ascii="Consolas" w:hAnsi="Consolas" w:cs="Consolas"/>
@@ -11419,12 +12853,93 @@
           <w:kern w:val="0"/>
           <w:szCs w:val="20"/>
         </w:rPr>
-        <w:t>public</w:t>
-      </w:r>
-      <w:r>
-        <w:rPr>
-          <w:rFonts w:ascii="Consolas" w:hAnsi="Consolas" w:cs="Consolas"/>
-          <w:color w:val="000000"/>
+        <w:t>if</w:t>
+      </w:r>
+      <w:r>
+        <w:rPr>
+          <w:rFonts w:ascii="Consolas" w:hAnsi="Consolas" w:cs="Consolas"/>
+          <w:color w:val="000000"/>
+          <w:kern w:val="0"/>
+          <w:szCs w:val="20"/>
+        </w:rPr>
+        <w:t>(</w:t>
+      </w:r>
+      <w:r>
+        <w:rPr>
+          <w:rFonts w:ascii="Consolas" w:hAnsi="Consolas" w:cs="Consolas"/>
+          <w:color w:val="0000C0"/>
+          <w:kern w:val="0"/>
+          <w:szCs w:val="20"/>
+        </w:rPr>
+        <w:t>volumeLevel</w:t>
+      </w:r>
+      <w:r>
+        <w:rPr>
+          <w:rFonts w:ascii="Consolas" w:hAnsi="Consolas" w:cs="Consolas"/>
+          <w:color w:val="000000"/>
+          <w:kern w:val="0"/>
+          <w:szCs w:val="20"/>
+        </w:rPr>
+        <w:t>-</w:t>
+      </w:r>
+      <w:r>
+        <w:rPr>
+          <w:rFonts w:ascii="Consolas" w:hAnsi="Consolas" w:cs="Consolas"/>
+          <w:color w:val="6A3E3E"/>
+          <w:kern w:val="0"/>
+          <w:szCs w:val="20"/>
+        </w:rPr>
+        <w:t>level</w:t>
+      </w:r>
+      <w:r>
+        <w:rPr>
+          <w:rFonts w:ascii="Consolas" w:hAnsi="Consolas" w:cs="Consolas"/>
+          <w:color w:val="000000"/>
+          <w:kern w:val="0"/>
+          <w:szCs w:val="20"/>
+        </w:rPr>
+        <w:t xml:space="preserve"> &gt; </w:t>
+      </w:r>
+      <w:r>
+        <w:rPr>
+          <w:rFonts w:ascii="Consolas" w:hAnsi="Consolas" w:cs="Consolas"/>
+          <w:color w:val="0000C0"/>
+          <w:kern w:val="0"/>
+          <w:szCs w:val="20"/>
+        </w:rPr>
+        <w:t>MIN_VOLUME</w:t>
+      </w:r>
+      <w:r>
+        <w:rPr>
+          <w:rFonts w:ascii="Consolas" w:hAnsi="Consolas" w:cs="Consolas"/>
+          <w:color w:val="000000"/>
+          <w:kern w:val="0"/>
+          <w:szCs w:val="20"/>
+        </w:rPr>
+        <w:t xml:space="preserve"> ) {</w:t>
+      </w:r>
+      <w:r>
+        <w:rPr>
+          <w:rFonts w:ascii="Consolas" w:hAnsi="Consolas" w:cs="Consolas"/>
+          <w:color w:val="3F7F5F"/>
+          <w:kern w:val="0"/>
+          <w:szCs w:val="20"/>
+        </w:rPr>
+        <w:t xml:space="preserve">// </w:t>
+      </w:r>
+      <w:r>
+        <w:rPr>
+          <w:rFonts w:ascii="Consolas" w:hAnsi="Consolas" w:cs="Consolas"/>
+          <w:color w:val="3F7F5F"/>
+          <w:kern w:val="0"/>
+          <w:szCs w:val="20"/>
+        </w:rPr>
+        <w:t>현재</w:t>
+      </w:r>
+      <w:r>
+        <w:rPr>
+          <w:rFonts w:ascii="Consolas" w:hAnsi="Consolas" w:cs="Consolas"/>
+          <w:color w:val="3F7F5F"/>
           <w:kern w:val="0"/>
           <w:szCs w:val="20"/>
         </w:rPr>
@@ -11433,174 +12948,11 @@
       <w:r>
         <w:rPr>
           <w:rFonts w:ascii="Consolas" w:hAnsi="Consolas" w:cs="Consolas"/>
-          <w:b/>
-          <w:bCs/>
-          <w:color w:val="7F0055"/>
-          <w:kern w:val="0"/>
-          <w:szCs w:val="20"/>
-        </w:rPr>
-        <w:t>void</w:t>
-      </w:r>
-      <w:r>
-        <w:rPr>
-          <w:rFonts w:ascii="Consolas" w:hAnsi="Consolas" w:cs="Consolas"/>
-          <w:color w:val="000000"/>
-          <w:kern w:val="0"/>
-          <w:szCs w:val="20"/>
-        </w:rPr>
-        <w:t xml:space="preserve"> volumeDown(</w:t>
-      </w:r>
-      <w:r>
-        <w:rPr>
-          <w:rFonts w:ascii="Consolas" w:hAnsi="Consolas" w:cs="Consolas"/>
-          <w:b/>
-          <w:bCs/>
-          <w:color w:val="7F0055"/>
-          <w:kern w:val="0"/>
-          <w:szCs w:val="20"/>
-        </w:rPr>
-        <w:t>int</w:t>
-      </w:r>
-      <w:r>
-        <w:rPr>
-          <w:rFonts w:ascii="Consolas" w:hAnsi="Consolas" w:cs="Consolas"/>
-          <w:color w:val="000000"/>
-          <w:kern w:val="0"/>
-          <w:szCs w:val="20"/>
-        </w:rPr>
-        <w:t xml:space="preserve"> </w:t>
-      </w:r>
-      <w:r>
-        <w:rPr>
-          <w:rFonts w:ascii="Consolas" w:hAnsi="Consolas" w:cs="Consolas"/>
-          <w:color w:val="6A3E3E"/>
-          <w:kern w:val="0"/>
-          <w:szCs w:val="20"/>
-        </w:rPr>
-        <w:t>level</w:t>
-      </w:r>
-      <w:r>
-        <w:rPr>
-          <w:rFonts w:ascii="Consolas" w:hAnsi="Consolas" w:cs="Consolas"/>
-          <w:color w:val="000000"/>
-          <w:kern w:val="0"/>
-          <w:szCs w:val="20"/>
-        </w:rPr>
-        <w:t>) {</w:t>
-      </w:r>
-    </w:p>
-    <w:p>
-      <w:pPr>
-        <w:wordWrap/>
-        <w:adjustRightInd w:val="0"/>
-        <w:spacing w:after="0" w:line="240" w:lineRule="auto"/>
-        <w:jc w:val="left"/>
-        <w:rPr>
-          <w:rFonts w:ascii="Consolas" w:hAnsi="Consolas" w:cs="Consolas"/>
-          <w:kern w:val="0"/>
-          <w:szCs w:val="20"/>
-        </w:rPr>
-      </w:pPr>
-      <w:r>
-        <w:rPr>
-          <w:rFonts w:ascii="Consolas" w:hAnsi="Consolas" w:cs="Consolas"/>
-          <w:color w:val="000000"/>
-          <w:kern w:val="0"/>
-          <w:szCs w:val="20"/>
-        </w:rPr>
-        <w:tab/>
-      </w:r>
-      <w:r>
-        <w:rPr>
-          <w:rFonts w:ascii="Consolas" w:hAnsi="Consolas" w:cs="Consolas"/>
-          <w:color w:val="000000"/>
-          <w:kern w:val="0"/>
-          <w:szCs w:val="20"/>
-        </w:rPr>
-        <w:tab/>
-      </w:r>
-      <w:r>
-        <w:rPr>
-          <w:rFonts w:ascii="Consolas" w:hAnsi="Consolas" w:cs="Consolas"/>
-          <w:b/>
-          <w:bCs/>
-          <w:color w:val="7F0055"/>
-          <w:kern w:val="0"/>
-          <w:szCs w:val="20"/>
-        </w:rPr>
-        <w:t>if</w:t>
-      </w:r>
-      <w:r>
-        <w:rPr>
-          <w:rFonts w:ascii="Consolas" w:hAnsi="Consolas" w:cs="Consolas"/>
-          <w:color w:val="000000"/>
-          <w:kern w:val="0"/>
-          <w:szCs w:val="20"/>
-        </w:rPr>
-        <w:t>(</w:t>
-      </w:r>
-      <w:r>
-        <w:rPr>
-          <w:rFonts w:ascii="Consolas" w:hAnsi="Consolas" w:cs="Consolas"/>
-          <w:color w:val="0000C0"/>
-          <w:kern w:val="0"/>
-          <w:szCs w:val="20"/>
-        </w:rPr>
-        <w:t>volumeLevel</w:t>
-      </w:r>
-      <w:r>
-        <w:rPr>
-          <w:rFonts w:ascii="Consolas" w:hAnsi="Consolas" w:cs="Consolas"/>
-          <w:color w:val="000000"/>
-          <w:kern w:val="0"/>
-          <w:szCs w:val="20"/>
-        </w:rPr>
-        <w:t>-</w:t>
-      </w:r>
-      <w:r>
-        <w:rPr>
-          <w:rFonts w:ascii="Consolas" w:hAnsi="Consolas" w:cs="Consolas"/>
-          <w:color w:val="6A3E3E"/>
-          <w:kern w:val="0"/>
-          <w:szCs w:val="20"/>
-        </w:rPr>
-        <w:t>level</w:t>
-      </w:r>
-      <w:r>
-        <w:rPr>
-          <w:rFonts w:ascii="Consolas" w:hAnsi="Consolas" w:cs="Consolas"/>
-          <w:color w:val="000000"/>
-          <w:kern w:val="0"/>
-          <w:szCs w:val="20"/>
-        </w:rPr>
-        <w:t xml:space="preserve"> &gt;= </w:t>
-      </w:r>
-      <w:r>
-        <w:rPr>
-          <w:rFonts w:ascii="Consolas" w:hAnsi="Consolas" w:cs="Consolas"/>
-          <w:color w:val="0000C0"/>
-          <w:kern w:val="0"/>
-          <w:szCs w:val="20"/>
-        </w:rPr>
-        <w:t>SPEAKER_MIN_VOLUME</w:t>
-      </w:r>
-      <w:r>
-        <w:rPr>
-          <w:rFonts w:ascii="Consolas" w:hAnsi="Consolas" w:cs="Consolas"/>
-          <w:color w:val="000000"/>
-          <w:kern w:val="0"/>
-          <w:szCs w:val="20"/>
-        </w:rPr>
-        <w:t>) {</w:t>
-      </w:r>
-      <w:r>
-        <w:rPr>
-          <w:rFonts w:ascii="Consolas" w:hAnsi="Consolas" w:cs="Consolas"/>
           <w:color w:val="3F7F5F"/>
           <w:kern w:val="0"/>
           <w:szCs w:val="20"/>
         </w:rPr>
-        <w:t>//</w:t>
+        <w:t>볼륨이</w:t>
       </w:r>
       <w:r>
         <w:rPr>
@@ -11609,34 +12961,7 @@
           <w:kern w:val="0"/>
           <w:szCs w:val="20"/>
         </w:rPr>
-        <w:t>현재</w:t>
-      </w:r>
-      <w:r>
-        <w:rPr>
-          <w:rFonts w:ascii="Consolas" w:hAnsi="Consolas" w:cs="Consolas"/>
-          <w:color w:val="3F7F5F"/>
-          <w:kern w:val="0"/>
-          <w:szCs w:val="20"/>
-        </w:rPr>
-        <w:t xml:space="preserve"> </w:t>
-      </w:r>
-      <w:r>
-        <w:rPr>
-          <w:rFonts w:ascii="Consolas" w:hAnsi="Consolas" w:cs="Consolas"/>
-          <w:color w:val="3F7F5F"/>
-          <w:kern w:val="0"/>
-          <w:szCs w:val="20"/>
-        </w:rPr>
-        <w:t>볼륨이</w:t>
-      </w:r>
-      <w:r>
-        <w:rPr>
-          <w:rFonts w:ascii="Consolas" w:hAnsi="Consolas" w:cs="Consolas"/>
-          <w:color w:val="3F7F5F"/>
-          <w:kern w:val="0"/>
-          <w:szCs w:val="20"/>
-        </w:rPr>
-        <w:t xml:space="preserve"> 5, level 4</w:t>
+        <w:t xml:space="preserve"> 5, level 2</w:t>
       </w:r>
     </w:p>
     <w:p>
@@ -11784,7 +13109,25 @@
           <w:kern w:val="0"/>
           <w:szCs w:val="20"/>
         </w:rPr>
-        <w:t xml:space="preserve">"TV </w:t>
+        <w:t>"</w:t>
+      </w:r>
+      <w:r>
+        <w:rPr>
+          <w:rFonts w:ascii="Consolas" w:hAnsi="Consolas" w:cs="Consolas"/>
+          <w:color w:val="2A00FF"/>
+          <w:kern w:val="0"/>
+          <w:szCs w:val="20"/>
+        </w:rPr>
+        <w:t>스피커</w:t>
+      </w:r>
+      <w:r>
+        <w:rPr>
+          <w:rFonts w:ascii="Consolas" w:hAnsi="Consolas" w:cs="Consolas"/>
+          <w:color w:val="2A00FF"/>
+          <w:kern w:val="0"/>
+          <w:szCs w:val="20"/>
+        </w:rPr>
+        <w:t xml:space="preserve"> </w:t>
       </w:r>
       <w:r>
         <w:rPr>
@@ -11892,6 +13235,24 @@
           <w:kern w:val="0"/>
           <w:szCs w:val="20"/>
         </w:rPr>
+        <w:t xml:space="preserve"> </w:t>
+      </w:r>
+      <w:r>
+        <w:rPr>
+          <w:rFonts w:ascii="Consolas" w:hAnsi="Consolas" w:cs="Consolas"/>
+          <w:color w:val="2A00FF"/>
+          <w:kern w:val="0"/>
+          <w:szCs w:val="20"/>
+        </w:rPr>
+        <w:t>볼륨</w:t>
+      </w:r>
+      <w:r>
+        <w:rPr>
+          <w:rFonts w:ascii="Consolas" w:hAnsi="Consolas" w:cs="Consolas"/>
+          <w:color w:val="2A00FF"/>
+          <w:kern w:val="0"/>
+          <w:szCs w:val="20"/>
+        </w:rPr>
         <w:t xml:space="preserve"> "</w:t>
       </w:r>
       <w:r>
@@ -11901,7 +13262,7 @@
           <w:kern w:val="0"/>
           <w:szCs w:val="20"/>
         </w:rPr>
-        <w:t>+</w:t>
+        <w:t xml:space="preserve"> + </w:t>
       </w:r>
       <w:r>
         <w:rPr>
@@ -12007,7 +13368,7 @@
           <w:kern w:val="0"/>
           <w:szCs w:val="20"/>
         </w:rPr>
-        <w:t>볼륨이</w:t>
+        <w:t>볼륨</w:t>
       </w:r>
       <w:r>
         <w:rPr>
@@ -12016,25 +13377,7 @@
           <w:kern w:val="0"/>
           <w:szCs w:val="20"/>
         </w:rPr>
-        <w:t xml:space="preserve"> 5, level</w:t>
-      </w:r>
-      <w:r>
-        <w:rPr>
-          <w:rFonts w:ascii="Consolas" w:hAnsi="Consolas" w:cs="Consolas"/>
-          <w:color w:val="3F7F5F"/>
-          <w:kern w:val="0"/>
-          <w:szCs w:val="20"/>
-        </w:rPr>
-        <w:t>이</w:t>
-      </w:r>
-      <w:r>
-        <w:rPr>
-          <w:rFonts w:ascii="Consolas" w:hAnsi="Consolas" w:cs="Consolas"/>
-          <w:color w:val="3F7F5F"/>
-          <w:kern w:val="0"/>
-          <w:szCs w:val="20"/>
-        </w:rPr>
-        <w:t xml:space="preserve"> 10</w:t>
+        <w:t xml:space="preserve"> 5, level 7</w:t>
       </w:r>
     </w:p>
     <w:p>
@@ -12139,7 +13482,83 @@
           <w:kern w:val="0"/>
           <w:szCs w:val="20"/>
         </w:rPr>
-        <w:t>SPEAKER_MIN_VOLUME</w:t>
+        <w:t>MIN_VOLUME</w:t>
+      </w:r>
+      <w:r>
+        <w:rPr>
+          <w:rFonts w:ascii="Consolas" w:hAnsi="Consolas" w:cs="Consolas"/>
+          <w:color w:val="000000"/>
+          <w:kern w:val="0"/>
+          <w:szCs w:val="20"/>
+        </w:rPr>
+        <w:t xml:space="preserve">; </w:t>
+      </w:r>
+    </w:p>
+    <w:p>
+      <w:pPr>
+        <w:wordWrap/>
+        <w:adjustRightInd w:val="0"/>
+        <w:spacing w:after="0" w:line="240" w:lineRule="auto"/>
+        <w:jc w:val="left"/>
+        <w:rPr>
+          <w:rFonts w:ascii="Consolas" w:hAnsi="Consolas" w:cs="Consolas"/>
+          <w:kern w:val="0"/>
+          <w:szCs w:val="20"/>
+        </w:rPr>
+      </w:pPr>
+      <w:r>
+        <w:rPr>
+          <w:rFonts w:ascii="Consolas" w:hAnsi="Consolas" w:cs="Consolas"/>
+          <w:color w:val="000000"/>
+          <w:kern w:val="0"/>
+          <w:szCs w:val="20"/>
+        </w:rPr>
+        <w:tab/>
+      </w:r>
+      <w:r>
+        <w:rPr>
+          <w:rFonts w:ascii="Consolas" w:hAnsi="Consolas" w:cs="Consolas"/>
+          <w:color w:val="000000"/>
+          <w:kern w:val="0"/>
+          <w:szCs w:val="20"/>
+        </w:rPr>
+        <w:tab/>
+      </w:r>
+      <w:r>
+        <w:rPr>
+          <w:rFonts w:ascii="Consolas" w:hAnsi="Consolas" w:cs="Consolas"/>
+          <w:color w:val="000000"/>
+          <w:kern w:val="0"/>
+          <w:szCs w:val="20"/>
+        </w:rPr>
+        <w:tab/>
+      </w:r>
+      <w:r>
+        <w:rPr>
+          <w:rFonts w:ascii="Consolas" w:hAnsi="Consolas" w:cs="Consolas"/>
+          <w:color w:val="0000C0"/>
+          <w:kern w:val="0"/>
+          <w:szCs w:val="20"/>
+        </w:rPr>
+        <w:t>volumeLevel</w:t>
+      </w:r>
+      <w:r>
+        <w:rPr>
+          <w:rFonts w:ascii="Consolas" w:hAnsi="Consolas" w:cs="Consolas"/>
+          <w:color w:val="000000"/>
+          <w:kern w:val="0"/>
+          <w:szCs w:val="20"/>
+        </w:rPr>
+        <w:t xml:space="preserve"> = </w:t>
+      </w:r>
+      <w:r>
+        <w:rPr>
+          <w:rFonts w:ascii="Consolas" w:hAnsi="Consolas" w:cs="Consolas"/>
+          <w:color w:val="0000C0"/>
+          <w:kern w:val="0"/>
+          <w:szCs w:val="20"/>
+        </w:rPr>
+        <w:t>MIN_VOLUME</w:t>
       </w:r>
       <w:r>
         <w:rPr>
@@ -12170,83 +13589,6 @@
           <w:kern w:val="0"/>
           <w:szCs w:val="20"/>
         </w:rPr>
-        <w:tab/>
-      </w:r>
-      <w:r>
-        <w:rPr>
-          <w:rFonts w:ascii="Consolas" w:hAnsi="Consolas" w:cs="Consolas"/>
-          <w:color w:val="000000"/>
-          <w:kern w:val="0"/>
-          <w:szCs w:val="20"/>
-        </w:rPr>
-        <w:tab/>
-      </w:r>
-      <w:r>
-        <w:rPr>
-          <w:rFonts w:ascii="Consolas" w:hAnsi="Consolas" w:cs="Consolas"/>
-          <w:color w:val="000000"/>
-          <w:kern w:val="0"/>
-          <w:szCs w:val="20"/>
-        </w:rPr>
-        <w:tab/>
-      </w:r>
-      <w:r>
-        <w:rPr>
-          <w:rFonts w:ascii="Consolas" w:hAnsi="Consolas" w:cs="Consolas"/>
-          <w:color w:val="0000C0"/>
-          <w:kern w:val="0"/>
-          <w:szCs w:val="20"/>
-        </w:rPr>
-        <w:t>volumeLevel</w:t>
-      </w:r>
-      <w:r>
-        <w:rPr>
-          <w:rFonts w:ascii="Consolas" w:hAnsi="Consolas" w:cs="Consolas"/>
-          <w:color w:val="000000"/>
-          <w:kern w:val="0"/>
-          <w:szCs w:val="20"/>
-        </w:rPr>
-        <w:t xml:space="preserve"> = </w:t>
-      </w:r>
-      <w:r>
-        <w:rPr>
-          <w:rFonts w:ascii="Consolas" w:hAnsi="Consolas" w:cs="Consolas"/>
-          <w:color w:val="0000C0"/>
-          <w:kern w:val="0"/>
-          <w:szCs w:val="20"/>
-        </w:rPr>
-        <w:t>SPEAKER_MIN_VOLUME</w:t>
-      </w:r>
-      <w:r>
-        <w:rPr>
-          <w:rFonts w:ascii="Consolas" w:hAnsi="Consolas" w:cs="Consolas"/>
-          <w:color w:val="000000"/>
-          <w:kern w:val="0"/>
-          <w:szCs w:val="20"/>
-        </w:rPr>
-        <w:t>;</w:t>
-      </w:r>
-    </w:p>
-    <w:p>
-      <w:pPr>
-        <w:wordWrap/>
-        <w:adjustRightInd w:val="0"/>
-        <w:spacing w:after="0" w:line="240" w:lineRule="auto"/>
-        <w:jc w:val="left"/>
-        <w:rPr>
-          <w:rFonts w:ascii="Consolas" w:hAnsi="Consolas" w:cs="Consolas"/>
-          <w:kern w:val="0"/>
-          <w:szCs w:val="20"/>
-        </w:rPr>
-      </w:pPr>
-      <w:r>
-        <w:rPr>
-          <w:rFonts w:ascii="Consolas" w:hAnsi="Consolas" w:cs="Consolas"/>
-          <w:color w:val="000000"/>
-          <w:kern w:val="0"/>
-          <w:szCs w:val="20"/>
-        </w:rPr>
-        <w:lastRenderedPageBreak/>
         <w:tab/>
       </w:r>
       <w:r>
@@ -12297,7 +13639,25 @@
           <w:kern w:val="0"/>
           <w:szCs w:val="20"/>
         </w:rPr>
-        <w:t xml:space="preserve">"TV </w:t>
+        <w:t>"</w:t>
+      </w:r>
+      <w:r>
+        <w:rPr>
+          <w:rFonts w:ascii="Consolas" w:hAnsi="Consolas" w:cs="Consolas"/>
+          <w:color w:val="2A00FF"/>
+          <w:kern w:val="0"/>
+          <w:szCs w:val="20"/>
+        </w:rPr>
+        <w:t>스피커</w:t>
+      </w:r>
+      <w:r>
+        <w:rPr>
+          <w:rFonts w:ascii="Consolas" w:hAnsi="Consolas" w:cs="Consolas"/>
+          <w:color w:val="2A00FF"/>
+          <w:kern w:val="0"/>
+          <w:szCs w:val="20"/>
+        </w:rPr>
+        <w:t xml:space="preserve"> </w:t>
       </w:r>
       <w:r>
         <w:rPr>
@@ -12324,7 +13684,7 @@
           <w:kern w:val="0"/>
           <w:szCs w:val="20"/>
         </w:rPr>
-        <w:t>+</w:t>
+        <w:t xml:space="preserve"> + </w:t>
       </w:r>
       <w:r>
         <w:rPr>
@@ -12333,16 +13693,16 @@
           <w:kern w:val="0"/>
           <w:szCs w:val="20"/>
         </w:rPr>
-        <w:t>level</w:t>
-      </w:r>
-      <w:r>
-        <w:rPr>
-          <w:rFonts w:ascii="Consolas" w:hAnsi="Consolas" w:cs="Consolas"/>
-          <w:color w:val="000000"/>
-          <w:kern w:val="0"/>
-          <w:szCs w:val="20"/>
-        </w:rPr>
-        <w:t>+</w:t>
+        <w:t>tempLevel</w:t>
+      </w:r>
+      <w:r>
+        <w:rPr>
+          <w:rFonts w:ascii="Consolas" w:hAnsi="Consolas" w:cs="Consolas"/>
+          <w:color w:val="000000"/>
+          <w:kern w:val="0"/>
+          <w:szCs w:val="20"/>
+        </w:rPr>
+        <w:t xml:space="preserve"> + </w:t>
       </w:r>
       <w:r>
         <w:rPr>
@@ -12378,7 +13738,7 @@
           <w:kern w:val="0"/>
           <w:szCs w:val="20"/>
         </w:rPr>
-        <w:t>못</w:t>
+        <w:t>내려</w:t>
       </w:r>
       <w:r>
         <w:rPr>
@@ -12396,43 +13756,7 @@
           <w:kern w:val="0"/>
           <w:szCs w:val="20"/>
         </w:rPr>
-        <w:t>내리고</w:t>
-      </w:r>
-      <w:r>
-        <w:rPr>
-          <w:rFonts w:ascii="Consolas" w:hAnsi="Consolas" w:cs="Consolas"/>
-          <w:color w:val="2A00FF"/>
-          <w:kern w:val="0"/>
-          <w:szCs w:val="20"/>
-        </w:rPr>
-        <w:t xml:space="preserve"> "</w:t>
-      </w:r>
-      <w:r>
-        <w:rPr>
-          <w:rFonts w:ascii="Consolas" w:hAnsi="Consolas" w:cs="Consolas"/>
-          <w:color w:val="000000"/>
-          <w:kern w:val="0"/>
-          <w:szCs w:val="20"/>
-        </w:rPr>
-        <w:t>+</w:t>
-      </w:r>
-      <w:r>
-        <w:rPr>
-          <w:rFonts w:ascii="Consolas" w:hAnsi="Consolas" w:cs="Consolas"/>
-          <w:color w:val="6A3E3E"/>
-          <w:kern w:val="0"/>
-          <w:szCs w:val="20"/>
-        </w:rPr>
-        <w:t>tempLevel</w:t>
-      </w:r>
-      <w:r>
-        <w:rPr>
-          <w:rFonts w:ascii="Consolas" w:hAnsi="Consolas" w:cs="Consolas"/>
-          <w:color w:val="000000"/>
-          <w:kern w:val="0"/>
-          <w:szCs w:val="20"/>
-        </w:rPr>
-        <w:t>+</w:t>
+        <w:t>최소입니다</w:t>
       </w:r>
       <w:r>
         <w:rPr>
@@ -12446,60 +13770,6 @@
       <w:r>
         <w:rPr>
           <w:rFonts w:ascii="Consolas" w:hAnsi="Consolas" w:cs="Consolas"/>
-          <w:color w:val="2A00FF"/>
-          <w:kern w:val="0"/>
-          <w:szCs w:val="20"/>
-        </w:rPr>
-        <w:t>만큼</w:t>
-      </w:r>
-      <w:r>
-        <w:rPr>
-          <w:rFonts w:ascii="Consolas" w:hAnsi="Consolas" w:cs="Consolas"/>
-          <w:color w:val="2A00FF"/>
-          <w:kern w:val="0"/>
-          <w:szCs w:val="20"/>
-        </w:rPr>
-        <w:t xml:space="preserve"> </w:t>
-      </w:r>
-      <w:r>
-        <w:rPr>
-          <w:rFonts w:ascii="Consolas" w:hAnsi="Consolas" w:cs="Consolas"/>
-          <w:color w:val="2A00FF"/>
-          <w:kern w:val="0"/>
-          <w:szCs w:val="20"/>
-        </w:rPr>
-        <w:t>내려</w:t>
-      </w:r>
-      <w:r>
-        <w:rPr>
-          <w:rFonts w:ascii="Consolas" w:hAnsi="Consolas" w:cs="Consolas"/>
-          <w:color w:val="2A00FF"/>
-          <w:kern w:val="0"/>
-          <w:szCs w:val="20"/>
-        </w:rPr>
-        <w:t xml:space="preserve"> </w:t>
-      </w:r>
-      <w:r>
-        <w:rPr>
-          <w:rFonts w:ascii="Consolas" w:hAnsi="Consolas" w:cs="Consolas"/>
-          <w:color w:val="2A00FF"/>
-          <w:kern w:val="0"/>
-          <w:szCs w:val="20"/>
-        </w:rPr>
-        <w:t>최소치</w:t>
-      </w:r>
-      <w:r>
-        <w:rPr>
-          <w:rFonts w:ascii="Consolas" w:hAnsi="Consolas" w:cs="Consolas"/>
-          <w:color w:val="2A00FF"/>
-          <w:kern w:val="0"/>
-          <w:szCs w:val="20"/>
-        </w:rPr>
-        <w:t>"</w:t>
-      </w:r>
-      <w:r>
-        <w:rPr>
-          <w:rFonts w:ascii="Consolas" w:hAnsi="Consolas" w:cs="Consolas"/>
           <w:color w:val="000000"/>
           <w:kern w:val="0"/>
           <w:szCs w:val="20"/>
@@ -12566,9 +13836,6 @@
       <w:pPr>
         <w:spacing w:after="0"/>
         <w:rPr>
-          <w:rFonts w:ascii="Consolas" w:hAnsi="Consolas" w:cs="Consolas"/>
-          <w:color w:val="000000"/>
-          <w:kern w:val="0"/>
           <w:szCs w:val="20"/>
         </w:rPr>
       </w:pPr>
@@ -12582,978 +13849,7 @@
         <w:t>}</w:t>
       </w:r>
     </w:p>
-    <w:p>
-      <w:pPr>
-        <w:wordWrap/>
-        <w:adjustRightInd w:val="0"/>
-        <w:spacing w:after="0" w:line="240" w:lineRule="auto"/>
-        <w:jc w:val="left"/>
-        <w:rPr>
-          <w:rFonts w:ascii="Consolas" w:hAnsi="Consolas" w:cs="Consolas"/>
-          <w:kern w:val="0"/>
-          <w:szCs w:val="20"/>
-        </w:rPr>
-      </w:pPr>
-      <w:r>
-        <w:rPr>
-          <w:rFonts w:ascii="Consolas" w:hAnsi="Consolas" w:cs="Consolas"/>
-          <w:b/>
-          <w:bCs/>
-          <w:color w:val="7F0055"/>
-          <w:kern w:val="0"/>
-          <w:szCs w:val="20"/>
-        </w:rPr>
-        <w:t>public</w:t>
-      </w:r>
-      <w:r>
-        <w:rPr>
-          <w:rFonts w:ascii="Consolas" w:hAnsi="Consolas" w:cs="Consolas"/>
-          <w:color w:val="000000"/>
-          <w:kern w:val="0"/>
-          <w:szCs w:val="20"/>
-        </w:rPr>
-        <w:t xml:space="preserve"> </w:t>
-      </w:r>
-      <w:r>
-        <w:rPr>
-          <w:rFonts w:ascii="Consolas" w:hAnsi="Consolas" w:cs="Consolas"/>
-          <w:b/>
-          <w:bCs/>
-          <w:color w:val="7F0055"/>
-          <w:kern w:val="0"/>
-          <w:szCs w:val="20"/>
-        </w:rPr>
-        <w:t>class</w:t>
-      </w:r>
-      <w:r>
-        <w:rPr>
-          <w:rFonts w:ascii="Consolas" w:hAnsi="Consolas" w:cs="Consolas"/>
-          <w:color w:val="000000"/>
-          <w:kern w:val="0"/>
-          <w:szCs w:val="20"/>
-        </w:rPr>
-        <w:t xml:space="preserve"> TestMain {</w:t>
-      </w:r>
-    </w:p>
-    <w:p>
-      <w:pPr>
-        <w:wordWrap/>
-        <w:adjustRightInd w:val="0"/>
-        <w:spacing w:after="0" w:line="240" w:lineRule="auto"/>
-        <w:jc w:val="left"/>
-        <w:rPr>
-          <w:rFonts w:ascii="Consolas" w:hAnsi="Consolas" w:cs="Consolas"/>
-          <w:kern w:val="0"/>
-          <w:szCs w:val="20"/>
-        </w:rPr>
-      </w:pPr>
-      <w:r>
-        <w:rPr>
-          <w:rFonts w:ascii="Consolas" w:hAnsi="Consolas" w:cs="Consolas"/>
-          <w:color w:val="000000"/>
-          <w:kern w:val="0"/>
-          <w:szCs w:val="20"/>
-        </w:rPr>
-        <w:tab/>
-      </w:r>
-      <w:r>
-        <w:rPr>
-          <w:rFonts w:ascii="Consolas" w:hAnsi="Consolas" w:cs="Consolas"/>
-          <w:b/>
-          <w:bCs/>
-          <w:color w:val="7F0055"/>
-          <w:kern w:val="0"/>
-          <w:szCs w:val="20"/>
-        </w:rPr>
-        <w:t>public</w:t>
-      </w:r>
-      <w:r>
-        <w:rPr>
-          <w:rFonts w:ascii="Consolas" w:hAnsi="Consolas" w:cs="Consolas"/>
-          <w:color w:val="000000"/>
-          <w:kern w:val="0"/>
-          <w:szCs w:val="20"/>
-        </w:rPr>
-        <w:t xml:space="preserve"> </w:t>
-      </w:r>
-      <w:r>
-        <w:rPr>
-          <w:rFonts w:ascii="Consolas" w:hAnsi="Consolas" w:cs="Consolas"/>
-          <w:b/>
-          <w:bCs/>
-          <w:color w:val="7F0055"/>
-          <w:kern w:val="0"/>
-          <w:szCs w:val="20"/>
-        </w:rPr>
-        <w:t>static</w:t>
-      </w:r>
-      <w:r>
-        <w:rPr>
-          <w:rFonts w:ascii="Consolas" w:hAnsi="Consolas" w:cs="Consolas"/>
-          <w:color w:val="000000"/>
-          <w:kern w:val="0"/>
-          <w:szCs w:val="20"/>
-        </w:rPr>
-        <w:t xml:space="preserve"> </w:t>
-      </w:r>
-      <w:r>
-        <w:rPr>
-          <w:rFonts w:ascii="Consolas" w:hAnsi="Consolas" w:cs="Consolas"/>
-          <w:b/>
-          <w:bCs/>
-          <w:color w:val="7F0055"/>
-          <w:kern w:val="0"/>
-          <w:szCs w:val="20"/>
-        </w:rPr>
-        <w:t>void</w:t>
-      </w:r>
-      <w:r>
-        <w:rPr>
-          <w:rFonts w:ascii="Consolas" w:hAnsi="Consolas" w:cs="Consolas"/>
-          <w:color w:val="000000"/>
-          <w:kern w:val="0"/>
-          <w:szCs w:val="20"/>
-        </w:rPr>
-        <w:t xml:space="preserve"> main(String[] </w:t>
-      </w:r>
-      <w:r>
-        <w:rPr>
-          <w:rFonts w:ascii="Consolas" w:hAnsi="Consolas" w:cs="Consolas"/>
-          <w:color w:val="6A3E3E"/>
-          <w:kern w:val="0"/>
-          <w:szCs w:val="20"/>
-        </w:rPr>
-        <w:t>args</w:t>
-      </w:r>
-      <w:r>
-        <w:rPr>
-          <w:rFonts w:ascii="Consolas" w:hAnsi="Consolas" w:cs="Consolas"/>
-          <w:color w:val="000000"/>
-          <w:kern w:val="0"/>
-          <w:szCs w:val="20"/>
-        </w:rPr>
-        <w:t>) {</w:t>
-      </w:r>
-    </w:p>
-    <w:p>
-      <w:pPr>
-        <w:wordWrap/>
-        <w:adjustRightInd w:val="0"/>
-        <w:spacing w:after="0" w:line="240" w:lineRule="auto"/>
-        <w:jc w:val="left"/>
-        <w:rPr>
-          <w:rFonts w:ascii="Consolas" w:hAnsi="Consolas" w:cs="Consolas"/>
-          <w:kern w:val="0"/>
-          <w:szCs w:val="20"/>
-        </w:rPr>
-      </w:pPr>
-      <w:r>
-        <w:rPr>
-          <w:rFonts w:ascii="Consolas" w:hAnsi="Consolas" w:cs="Consolas"/>
-          <w:color w:val="000000"/>
-          <w:kern w:val="0"/>
-          <w:szCs w:val="20"/>
-        </w:rPr>
-        <w:tab/>
-      </w:r>
-      <w:r>
-        <w:rPr>
-          <w:rFonts w:ascii="Consolas" w:hAnsi="Consolas" w:cs="Consolas"/>
-          <w:color w:val="000000"/>
-          <w:kern w:val="0"/>
-          <w:szCs w:val="20"/>
-        </w:rPr>
-        <w:tab/>
-        <w:t xml:space="preserve">IVolume[] </w:t>
-      </w:r>
-      <w:r>
-        <w:rPr>
-          <w:rFonts w:ascii="Consolas" w:hAnsi="Consolas" w:cs="Consolas"/>
-          <w:color w:val="6A3E3E"/>
-          <w:kern w:val="0"/>
-          <w:szCs w:val="20"/>
-        </w:rPr>
-        <w:t>devices</w:t>
-      </w:r>
-      <w:r>
-        <w:rPr>
-          <w:rFonts w:ascii="Consolas" w:hAnsi="Consolas" w:cs="Consolas"/>
-          <w:color w:val="000000"/>
-          <w:kern w:val="0"/>
-          <w:szCs w:val="20"/>
-        </w:rPr>
-        <w:t xml:space="preserve"> = {</w:t>
-      </w:r>
-      <w:r>
-        <w:rPr>
-          <w:rFonts w:ascii="Consolas" w:hAnsi="Consolas" w:cs="Consolas"/>
-          <w:b/>
-          <w:bCs/>
-          <w:color w:val="7F0055"/>
-          <w:kern w:val="0"/>
-          <w:szCs w:val="20"/>
-        </w:rPr>
-        <w:t>new</w:t>
-      </w:r>
-      <w:r>
-        <w:rPr>
-          <w:rFonts w:ascii="Consolas" w:hAnsi="Consolas" w:cs="Consolas"/>
-          <w:color w:val="000000"/>
-          <w:kern w:val="0"/>
-          <w:szCs w:val="20"/>
-        </w:rPr>
-        <w:t xml:space="preserve"> TV(5), </w:t>
-      </w:r>
-      <w:r>
-        <w:rPr>
-          <w:rFonts w:ascii="Consolas" w:hAnsi="Consolas" w:cs="Consolas"/>
-          <w:b/>
-          <w:bCs/>
-          <w:color w:val="7F0055"/>
-          <w:kern w:val="0"/>
-          <w:szCs w:val="20"/>
-        </w:rPr>
-        <w:t>new</w:t>
-      </w:r>
-      <w:r>
-        <w:rPr>
-          <w:rFonts w:ascii="Consolas" w:hAnsi="Consolas" w:cs="Consolas"/>
-          <w:color w:val="000000"/>
-          <w:kern w:val="0"/>
-          <w:szCs w:val="20"/>
-        </w:rPr>
-        <w:t xml:space="preserve"> Speaker()};</w:t>
-      </w:r>
-    </w:p>
-    <w:p>
-      <w:pPr>
-        <w:wordWrap/>
-        <w:adjustRightInd w:val="0"/>
-        <w:spacing w:after="0" w:line="240" w:lineRule="auto"/>
-        <w:jc w:val="left"/>
-        <w:rPr>
-          <w:rFonts w:ascii="Consolas" w:hAnsi="Consolas" w:cs="Consolas"/>
-          <w:kern w:val="0"/>
-          <w:szCs w:val="20"/>
-        </w:rPr>
-      </w:pPr>
-      <w:r>
-        <w:rPr>
-          <w:rFonts w:ascii="Consolas" w:hAnsi="Consolas" w:cs="Consolas"/>
-          <w:color w:val="000000"/>
-          <w:kern w:val="0"/>
-          <w:szCs w:val="20"/>
-        </w:rPr>
-        <w:tab/>
-      </w:r>
-      <w:r>
-        <w:rPr>
-          <w:rFonts w:ascii="Consolas" w:hAnsi="Consolas" w:cs="Consolas"/>
-          <w:color w:val="000000"/>
-          <w:kern w:val="0"/>
-          <w:szCs w:val="20"/>
-        </w:rPr>
-        <w:tab/>
-      </w:r>
-      <w:r>
-        <w:rPr>
-          <w:rFonts w:ascii="Consolas" w:hAnsi="Consolas" w:cs="Consolas"/>
-          <w:b/>
-          <w:bCs/>
-          <w:color w:val="7F0055"/>
-          <w:kern w:val="0"/>
-          <w:szCs w:val="20"/>
-        </w:rPr>
-        <w:t>for</w:t>
-      </w:r>
-      <w:r>
-        <w:rPr>
-          <w:rFonts w:ascii="Consolas" w:hAnsi="Consolas" w:cs="Consolas"/>
-          <w:color w:val="000000"/>
-          <w:kern w:val="0"/>
-          <w:szCs w:val="20"/>
-        </w:rPr>
-        <w:t>(</w:t>
-      </w:r>
-      <w:r>
-        <w:rPr>
-          <w:rFonts w:ascii="Consolas" w:hAnsi="Consolas" w:cs="Consolas"/>
-          <w:b/>
-          <w:bCs/>
-          <w:color w:val="7F0055"/>
-          <w:kern w:val="0"/>
-          <w:szCs w:val="20"/>
-        </w:rPr>
-        <w:t>int</w:t>
-      </w:r>
-      <w:r>
-        <w:rPr>
-          <w:rFonts w:ascii="Consolas" w:hAnsi="Consolas" w:cs="Consolas"/>
-          <w:color w:val="000000"/>
-          <w:kern w:val="0"/>
-          <w:szCs w:val="20"/>
-        </w:rPr>
-        <w:t xml:space="preserve"> </w:t>
-      </w:r>
-      <w:r>
-        <w:rPr>
-          <w:rFonts w:ascii="Consolas" w:hAnsi="Consolas" w:cs="Consolas"/>
-          <w:color w:val="6A3E3E"/>
-          <w:kern w:val="0"/>
-          <w:szCs w:val="20"/>
-        </w:rPr>
-        <w:t>idx</w:t>
-      </w:r>
-      <w:r>
-        <w:rPr>
-          <w:rFonts w:ascii="Consolas" w:hAnsi="Consolas" w:cs="Consolas"/>
-          <w:color w:val="000000"/>
-          <w:kern w:val="0"/>
-          <w:szCs w:val="20"/>
-        </w:rPr>
-        <w:t xml:space="preserve">=0 ; </w:t>
-      </w:r>
-      <w:r>
-        <w:rPr>
-          <w:rFonts w:ascii="Consolas" w:hAnsi="Consolas" w:cs="Consolas"/>
-          <w:color w:val="6A3E3E"/>
-          <w:kern w:val="0"/>
-          <w:szCs w:val="20"/>
-        </w:rPr>
-        <w:t>idx</w:t>
-      </w:r>
-      <w:r>
-        <w:rPr>
-          <w:rFonts w:ascii="Consolas" w:hAnsi="Consolas" w:cs="Consolas"/>
-          <w:color w:val="000000"/>
-          <w:kern w:val="0"/>
-          <w:szCs w:val="20"/>
-        </w:rPr>
-        <w:t>&lt;</w:t>
-      </w:r>
-      <w:r>
-        <w:rPr>
-          <w:rFonts w:ascii="Consolas" w:hAnsi="Consolas" w:cs="Consolas"/>
-          <w:color w:val="6A3E3E"/>
-          <w:kern w:val="0"/>
-          <w:szCs w:val="20"/>
-        </w:rPr>
-        <w:t>devices</w:t>
-      </w:r>
-      <w:r>
-        <w:rPr>
-          <w:rFonts w:ascii="Consolas" w:hAnsi="Consolas" w:cs="Consolas"/>
-          <w:color w:val="000000"/>
-          <w:kern w:val="0"/>
-          <w:szCs w:val="20"/>
-        </w:rPr>
-        <w:t>.</w:t>
-      </w:r>
-      <w:r>
-        <w:rPr>
-          <w:rFonts w:ascii="Consolas" w:hAnsi="Consolas" w:cs="Consolas"/>
-          <w:color w:val="0000C0"/>
-          <w:kern w:val="0"/>
-          <w:szCs w:val="20"/>
-        </w:rPr>
-        <w:t>length</w:t>
-      </w:r>
-      <w:r>
-        <w:rPr>
-          <w:rFonts w:ascii="Consolas" w:hAnsi="Consolas" w:cs="Consolas"/>
-          <w:color w:val="000000"/>
-          <w:kern w:val="0"/>
-          <w:szCs w:val="20"/>
-        </w:rPr>
-        <w:t xml:space="preserve"> ; </w:t>
-      </w:r>
-      <w:r>
-        <w:rPr>
-          <w:rFonts w:ascii="Consolas" w:hAnsi="Consolas" w:cs="Consolas"/>
-          <w:color w:val="6A3E3E"/>
-          <w:kern w:val="0"/>
-          <w:szCs w:val="20"/>
-        </w:rPr>
-        <w:t>idx</w:t>
-      </w:r>
-      <w:r>
-        <w:rPr>
-          <w:rFonts w:ascii="Consolas" w:hAnsi="Consolas" w:cs="Consolas"/>
-          <w:color w:val="000000"/>
-          <w:kern w:val="0"/>
-          <w:szCs w:val="20"/>
-        </w:rPr>
-        <w:t>++) {</w:t>
-      </w:r>
-    </w:p>
-    <w:p>
-      <w:pPr>
-        <w:wordWrap/>
-        <w:adjustRightInd w:val="0"/>
-        <w:spacing w:after="0" w:line="240" w:lineRule="auto"/>
-        <w:jc w:val="left"/>
-        <w:rPr>
-          <w:rFonts w:ascii="Consolas" w:hAnsi="Consolas" w:cs="Consolas"/>
-          <w:kern w:val="0"/>
-          <w:szCs w:val="20"/>
-        </w:rPr>
-      </w:pPr>
-      <w:r>
-        <w:rPr>
-          <w:rFonts w:ascii="Consolas" w:hAnsi="Consolas" w:cs="Consolas"/>
-          <w:color w:val="000000"/>
-          <w:kern w:val="0"/>
-          <w:szCs w:val="20"/>
-        </w:rPr>
-        <w:tab/>
-      </w:r>
-      <w:r>
-        <w:rPr>
-          <w:rFonts w:ascii="Consolas" w:hAnsi="Consolas" w:cs="Consolas"/>
-          <w:color w:val="000000"/>
-          <w:kern w:val="0"/>
-          <w:szCs w:val="20"/>
-        </w:rPr>
-        <w:tab/>
-      </w:r>
-      <w:r>
-        <w:rPr>
-          <w:rFonts w:ascii="Consolas" w:hAnsi="Consolas" w:cs="Consolas"/>
-          <w:color w:val="000000"/>
-          <w:kern w:val="0"/>
-          <w:szCs w:val="20"/>
-        </w:rPr>
-        <w:tab/>
-      </w:r>
-      <w:r>
-        <w:rPr>
-          <w:rFonts w:ascii="Consolas" w:hAnsi="Consolas" w:cs="Consolas"/>
-          <w:color w:val="6A3E3E"/>
-          <w:kern w:val="0"/>
-          <w:szCs w:val="20"/>
-        </w:rPr>
-        <w:t>devices</w:t>
-      </w:r>
-      <w:r>
-        <w:rPr>
-          <w:rFonts w:ascii="Consolas" w:hAnsi="Consolas" w:cs="Consolas"/>
-          <w:color w:val="000000"/>
-          <w:kern w:val="0"/>
-          <w:szCs w:val="20"/>
-        </w:rPr>
-        <w:t>[</w:t>
-      </w:r>
-      <w:r>
-        <w:rPr>
-          <w:rFonts w:ascii="Consolas" w:hAnsi="Consolas" w:cs="Consolas"/>
-          <w:color w:val="6A3E3E"/>
-          <w:kern w:val="0"/>
-          <w:szCs w:val="20"/>
-        </w:rPr>
-        <w:t>idx</w:t>
-      </w:r>
-      <w:r>
-        <w:rPr>
-          <w:rFonts w:ascii="Consolas" w:hAnsi="Consolas" w:cs="Consolas"/>
-          <w:color w:val="000000"/>
-          <w:kern w:val="0"/>
-          <w:szCs w:val="20"/>
-        </w:rPr>
-        <w:t>].volumeDown();</w:t>
-      </w:r>
-    </w:p>
-    <w:p>
-      <w:pPr>
-        <w:wordWrap/>
-        <w:adjustRightInd w:val="0"/>
-        <w:spacing w:after="0" w:line="240" w:lineRule="auto"/>
-        <w:jc w:val="left"/>
-        <w:rPr>
-          <w:rFonts w:ascii="Consolas" w:hAnsi="Consolas" w:cs="Consolas"/>
-          <w:kern w:val="0"/>
-          <w:szCs w:val="20"/>
-        </w:rPr>
-      </w:pPr>
-      <w:r>
-        <w:rPr>
-          <w:rFonts w:ascii="Consolas" w:hAnsi="Consolas" w:cs="Consolas"/>
-          <w:color w:val="000000"/>
-          <w:kern w:val="0"/>
-          <w:szCs w:val="20"/>
-        </w:rPr>
-        <w:tab/>
-      </w:r>
-      <w:r>
-        <w:rPr>
-          <w:rFonts w:ascii="Consolas" w:hAnsi="Consolas" w:cs="Consolas"/>
-          <w:color w:val="000000"/>
-          <w:kern w:val="0"/>
-          <w:szCs w:val="20"/>
-        </w:rPr>
-        <w:tab/>
-      </w:r>
-      <w:r>
-        <w:rPr>
-          <w:rFonts w:ascii="Consolas" w:hAnsi="Consolas" w:cs="Consolas"/>
-          <w:color w:val="000000"/>
-          <w:kern w:val="0"/>
-          <w:szCs w:val="20"/>
-        </w:rPr>
-        <w:tab/>
-      </w:r>
-      <w:r>
-        <w:rPr>
-          <w:rFonts w:ascii="Consolas" w:hAnsi="Consolas" w:cs="Consolas"/>
-          <w:color w:val="6A3E3E"/>
-          <w:kern w:val="0"/>
-          <w:szCs w:val="20"/>
-        </w:rPr>
-        <w:t>devices</w:t>
-      </w:r>
-      <w:r>
-        <w:rPr>
-          <w:rFonts w:ascii="Consolas" w:hAnsi="Consolas" w:cs="Consolas"/>
-          <w:color w:val="000000"/>
-          <w:kern w:val="0"/>
-          <w:szCs w:val="20"/>
-        </w:rPr>
-        <w:t>[</w:t>
-      </w:r>
-      <w:r>
-        <w:rPr>
-          <w:rFonts w:ascii="Consolas" w:hAnsi="Consolas" w:cs="Consolas"/>
-          <w:color w:val="6A3E3E"/>
-          <w:kern w:val="0"/>
-          <w:szCs w:val="20"/>
-        </w:rPr>
-        <w:t>idx</w:t>
-      </w:r>
-      <w:r>
-        <w:rPr>
-          <w:rFonts w:ascii="Consolas" w:hAnsi="Consolas" w:cs="Consolas"/>
-          <w:color w:val="000000"/>
-          <w:kern w:val="0"/>
-          <w:szCs w:val="20"/>
-        </w:rPr>
-        <w:t>].setMute(</w:t>
-      </w:r>
-      <w:r>
-        <w:rPr>
-          <w:rFonts w:ascii="Consolas" w:hAnsi="Consolas" w:cs="Consolas"/>
-          <w:b/>
-          <w:bCs/>
-          <w:color w:val="7F0055"/>
-          <w:kern w:val="0"/>
-          <w:szCs w:val="20"/>
-        </w:rPr>
-        <w:t>true</w:t>
-      </w:r>
-      <w:r>
-        <w:rPr>
-          <w:rFonts w:ascii="Consolas" w:hAnsi="Consolas" w:cs="Consolas"/>
-          <w:color w:val="000000"/>
-          <w:kern w:val="0"/>
-          <w:szCs w:val="20"/>
-        </w:rPr>
-        <w:t>);</w:t>
-      </w:r>
-    </w:p>
-    <w:p>
-      <w:pPr>
-        <w:wordWrap/>
-        <w:adjustRightInd w:val="0"/>
-        <w:spacing w:after="0" w:line="240" w:lineRule="auto"/>
-        <w:jc w:val="left"/>
-        <w:rPr>
-          <w:rFonts w:ascii="Consolas" w:hAnsi="Consolas" w:cs="Consolas"/>
-          <w:kern w:val="0"/>
-          <w:szCs w:val="20"/>
-        </w:rPr>
-      </w:pPr>
-      <w:r>
-        <w:rPr>
-          <w:rFonts w:ascii="Consolas" w:hAnsi="Consolas" w:cs="Consolas"/>
-          <w:color w:val="000000"/>
-          <w:kern w:val="0"/>
-          <w:szCs w:val="20"/>
-        </w:rPr>
-        <w:tab/>
-      </w:r>
-      <w:r>
-        <w:rPr>
-          <w:rFonts w:ascii="Consolas" w:hAnsi="Consolas" w:cs="Consolas"/>
-          <w:color w:val="000000"/>
-          <w:kern w:val="0"/>
-          <w:szCs w:val="20"/>
-        </w:rPr>
-        <w:tab/>
-        <w:t>}</w:t>
-      </w:r>
-    </w:p>
-    <w:p>
-      <w:pPr>
-        <w:wordWrap/>
-        <w:adjustRightInd w:val="0"/>
-        <w:spacing w:after="0" w:line="240" w:lineRule="auto"/>
-        <w:jc w:val="left"/>
-        <w:rPr>
-          <w:rFonts w:ascii="Consolas" w:hAnsi="Consolas" w:cs="Consolas"/>
-          <w:kern w:val="0"/>
-          <w:szCs w:val="20"/>
-        </w:rPr>
-      </w:pPr>
-      <w:r>
-        <w:rPr>
-          <w:rFonts w:ascii="Consolas" w:hAnsi="Consolas" w:cs="Consolas"/>
-          <w:color w:val="000000"/>
-          <w:kern w:val="0"/>
-          <w:szCs w:val="20"/>
-        </w:rPr>
-        <w:tab/>
-      </w:r>
-      <w:r>
-        <w:rPr>
-          <w:rFonts w:ascii="Consolas" w:hAnsi="Consolas" w:cs="Consolas"/>
-          <w:color w:val="000000"/>
-          <w:kern w:val="0"/>
-          <w:szCs w:val="20"/>
-        </w:rPr>
-        <w:tab/>
-      </w:r>
-      <w:r>
-        <w:rPr>
-          <w:rFonts w:ascii="Consolas" w:hAnsi="Consolas" w:cs="Consolas"/>
-          <w:b/>
-          <w:bCs/>
-          <w:color w:val="7F0055"/>
-          <w:kern w:val="0"/>
-          <w:szCs w:val="20"/>
-        </w:rPr>
-        <w:t>for</w:t>
-      </w:r>
-      <w:r>
-        <w:rPr>
-          <w:rFonts w:ascii="Consolas" w:hAnsi="Consolas" w:cs="Consolas"/>
-          <w:color w:val="000000"/>
-          <w:kern w:val="0"/>
-          <w:szCs w:val="20"/>
-        </w:rPr>
-        <w:t xml:space="preserve">(IVolume </w:t>
-      </w:r>
-      <w:r>
-        <w:rPr>
-          <w:rFonts w:ascii="Consolas" w:hAnsi="Consolas" w:cs="Consolas"/>
-          <w:color w:val="6A3E3E"/>
-          <w:kern w:val="0"/>
-          <w:szCs w:val="20"/>
-        </w:rPr>
-        <w:t>device</w:t>
-      </w:r>
-      <w:r>
-        <w:rPr>
-          <w:rFonts w:ascii="Consolas" w:hAnsi="Consolas" w:cs="Consolas"/>
-          <w:color w:val="000000"/>
-          <w:kern w:val="0"/>
-          <w:szCs w:val="20"/>
-        </w:rPr>
-        <w:t xml:space="preserve"> : </w:t>
-      </w:r>
-      <w:r>
-        <w:rPr>
-          <w:rFonts w:ascii="Consolas" w:hAnsi="Consolas" w:cs="Consolas"/>
-          <w:color w:val="6A3E3E"/>
-          <w:kern w:val="0"/>
-          <w:szCs w:val="20"/>
-        </w:rPr>
-        <w:t>devices</w:t>
-      </w:r>
-      <w:r>
-        <w:rPr>
-          <w:rFonts w:ascii="Consolas" w:hAnsi="Consolas" w:cs="Consolas"/>
-          <w:color w:val="000000"/>
-          <w:kern w:val="0"/>
-          <w:szCs w:val="20"/>
-        </w:rPr>
-        <w:t>) {</w:t>
-      </w:r>
-    </w:p>
-    <w:p>
-      <w:pPr>
-        <w:wordWrap/>
-        <w:adjustRightInd w:val="0"/>
-        <w:spacing w:after="0" w:line="240" w:lineRule="auto"/>
-        <w:jc w:val="left"/>
-        <w:rPr>
-          <w:rFonts w:ascii="Consolas" w:hAnsi="Consolas" w:cs="Consolas"/>
-          <w:kern w:val="0"/>
-          <w:szCs w:val="20"/>
-        </w:rPr>
-      </w:pPr>
-      <w:r>
-        <w:rPr>
-          <w:rFonts w:ascii="Consolas" w:hAnsi="Consolas" w:cs="Consolas"/>
-          <w:color w:val="000000"/>
-          <w:kern w:val="0"/>
-          <w:szCs w:val="20"/>
-        </w:rPr>
-        <w:tab/>
-      </w:r>
-      <w:r>
-        <w:rPr>
-          <w:rFonts w:ascii="Consolas" w:hAnsi="Consolas" w:cs="Consolas"/>
-          <w:color w:val="000000"/>
-          <w:kern w:val="0"/>
-          <w:szCs w:val="20"/>
-        </w:rPr>
-        <w:tab/>
-      </w:r>
-      <w:r>
-        <w:rPr>
-          <w:rFonts w:ascii="Consolas" w:hAnsi="Consolas" w:cs="Consolas"/>
-          <w:color w:val="000000"/>
-          <w:kern w:val="0"/>
-          <w:szCs w:val="20"/>
-        </w:rPr>
-        <w:tab/>
-      </w:r>
-      <w:r>
-        <w:rPr>
-          <w:rFonts w:ascii="Consolas" w:hAnsi="Consolas" w:cs="Consolas"/>
-          <w:color w:val="6A3E3E"/>
-          <w:kern w:val="0"/>
-          <w:szCs w:val="20"/>
-        </w:rPr>
-        <w:t>device</w:t>
-      </w:r>
-      <w:r>
-        <w:rPr>
-          <w:rFonts w:ascii="Consolas" w:hAnsi="Consolas" w:cs="Consolas"/>
-          <w:color w:val="000000"/>
-          <w:kern w:val="0"/>
-          <w:szCs w:val="20"/>
-        </w:rPr>
-        <w:t>.volumeDown();</w:t>
-      </w:r>
-    </w:p>
-    <w:p>
-      <w:pPr>
-        <w:wordWrap/>
-        <w:adjustRightInd w:val="0"/>
-        <w:spacing w:after="0" w:line="240" w:lineRule="auto"/>
-        <w:jc w:val="left"/>
-        <w:rPr>
-          <w:rFonts w:ascii="Consolas" w:hAnsi="Consolas" w:cs="Consolas"/>
-          <w:kern w:val="0"/>
-          <w:szCs w:val="20"/>
-        </w:rPr>
-      </w:pPr>
-      <w:r>
-        <w:rPr>
-          <w:rFonts w:ascii="Consolas" w:hAnsi="Consolas" w:cs="Consolas"/>
-          <w:color w:val="000000"/>
-          <w:kern w:val="0"/>
-          <w:szCs w:val="20"/>
-        </w:rPr>
-        <w:tab/>
-      </w:r>
-      <w:r>
-        <w:rPr>
-          <w:rFonts w:ascii="Consolas" w:hAnsi="Consolas" w:cs="Consolas"/>
-          <w:color w:val="000000"/>
-          <w:kern w:val="0"/>
-          <w:szCs w:val="20"/>
-        </w:rPr>
-        <w:tab/>
-      </w:r>
-      <w:r>
-        <w:rPr>
-          <w:rFonts w:ascii="Consolas" w:hAnsi="Consolas" w:cs="Consolas"/>
-          <w:color w:val="000000"/>
-          <w:kern w:val="0"/>
-          <w:szCs w:val="20"/>
-        </w:rPr>
-        <w:tab/>
-      </w:r>
-      <w:r>
-        <w:rPr>
-          <w:rFonts w:ascii="Consolas" w:hAnsi="Consolas" w:cs="Consolas"/>
-          <w:color w:val="6A3E3E"/>
-          <w:kern w:val="0"/>
-          <w:szCs w:val="20"/>
-        </w:rPr>
-        <w:t>device</w:t>
-      </w:r>
-      <w:r>
-        <w:rPr>
-          <w:rFonts w:ascii="Consolas" w:hAnsi="Consolas" w:cs="Consolas"/>
-          <w:color w:val="000000"/>
-          <w:kern w:val="0"/>
-          <w:szCs w:val="20"/>
-        </w:rPr>
-        <w:t>.volumeDown(50);</w:t>
-      </w:r>
-    </w:p>
-    <w:p>
-      <w:pPr>
-        <w:wordWrap/>
-        <w:adjustRightInd w:val="0"/>
-        <w:spacing w:after="0" w:line="240" w:lineRule="auto"/>
-        <w:jc w:val="left"/>
-        <w:rPr>
-          <w:rFonts w:ascii="Consolas" w:hAnsi="Consolas" w:cs="Consolas"/>
-          <w:kern w:val="0"/>
-          <w:szCs w:val="20"/>
-        </w:rPr>
-      </w:pPr>
-      <w:r>
-        <w:rPr>
-          <w:rFonts w:ascii="Consolas" w:hAnsi="Consolas" w:cs="Consolas"/>
-          <w:color w:val="000000"/>
-          <w:kern w:val="0"/>
-          <w:szCs w:val="20"/>
-        </w:rPr>
-        <w:tab/>
-      </w:r>
-      <w:r>
-        <w:rPr>
-          <w:rFonts w:ascii="Consolas" w:hAnsi="Consolas" w:cs="Consolas"/>
-          <w:color w:val="000000"/>
-          <w:kern w:val="0"/>
-          <w:szCs w:val="20"/>
-        </w:rPr>
-        <w:tab/>
-      </w:r>
-      <w:r>
-        <w:rPr>
-          <w:rFonts w:ascii="Consolas" w:hAnsi="Consolas" w:cs="Consolas"/>
-          <w:color w:val="000000"/>
-          <w:kern w:val="0"/>
-          <w:szCs w:val="20"/>
-        </w:rPr>
-        <w:tab/>
-      </w:r>
-      <w:r>
-        <w:rPr>
-          <w:rFonts w:ascii="Consolas" w:hAnsi="Consolas" w:cs="Consolas"/>
-          <w:color w:val="6A3E3E"/>
-          <w:kern w:val="0"/>
-          <w:szCs w:val="20"/>
-        </w:rPr>
-        <w:t>device</w:t>
-      </w:r>
-      <w:r>
-        <w:rPr>
-          <w:rFonts w:ascii="Consolas" w:hAnsi="Consolas" w:cs="Consolas"/>
-          <w:color w:val="000000"/>
-          <w:kern w:val="0"/>
-          <w:szCs w:val="20"/>
-        </w:rPr>
-        <w:t>.setMute(</w:t>
-      </w:r>
-      <w:r>
-        <w:rPr>
-          <w:rFonts w:ascii="Consolas" w:hAnsi="Consolas" w:cs="Consolas"/>
-          <w:b/>
-          <w:bCs/>
-          <w:color w:val="7F0055"/>
-          <w:kern w:val="0"/>
-          <w:szCs w:val="20"/>
-        </w:rPr>
-        <w:t>true</w:t>
-      </w:r>
-      <w:r>
-        <w:rPr>
-          <w:rFonts w:ascii="Consolas" w:hAnsi="Consolas" w:cs="Consolas"/>
-          <w:color w:val="000000"/>
-          <w:kern w:val="0"/>
-          <w:szCs w:val="20"/>
-        </w:rPr>
-        <w:t>);</w:t>
-      </w:r>
-    </w:p>
-    <w:p>
-      <w:pPr>
-        <w:wordWrap/>
-        <w:adjustRightInd w:val="0"/>
-        <w:spacing w:after="0" w:line="240" w:lineRule="auto"/>
-        <w:jc w:val="left"/>
-        <w:rPr>
-          <w:rFonts w:ascii="Consolas" w:hAnsi="Consolas" w:cs="Consolas"/>
-          <w:kern w:val="0"/>
-          <w:szCs w:val="20"/>
-        </w:rPr>
-      </w:pPr>
-      <w:r>
-        <w:rPr>
-          <w:rFonts w:ascii="Consolas" w:hAnsi="Consolas" w:cs="Consolas"/>
-          <w:color w:val="000000"/>
-          <w:kern w:val="0"/>
-          <w:szCs w:val="20"/>
-        </w:rPr>
-        <w:tab/>
-      </w:r>
-      <w:r>
-        <w:rPr>
-          <w:rFonts w:ascii="Consolas" w:hAnsi="Consolas" w:cs="Consolas"/>
-          <w:color w:val="000000"/>
-          <w:kern w:val="0"/>
-          <w:szCs w:val="20"/>
-        </w:rPr>
-        <w:tab/>
-        <w:t>}</w:t>
-      </w:r>
-    </w:p>
-    <w:p>
-      <w:pPr>
-        <w:wordWrap/>
-        <w:adjustRightInd w:val="0"/>
-        <w:spacing w:after="0" w:line="240" w:lineRule="auto"/>
-        <w:jc w:val="left"/>
-        <w:rPr>
-          <w:rFonts w:ascii="Consolas" w:hAnsi="Consolas" w:cs="Consolas"/>
-          <w:kern w:val="0"/>
-          <w:szCs w:val="20"/>
-        </w:rPr>
-      </w:pPr>
-      <w:r>
-        <w:rPr>
-          <w:rFonts w:ascii="Consolas" w:hAnsi="Consolas" w:cs="Consolas"/>
-          <w:color w:val="000000"/>
-          <w:kern w:val="0"/>
-          <w:szCs w:val="20"/>
-        </w:rPr>
-        <w:tab/>
-        <w:t>}</w:t>
-      </w:r>
-    </w:p>
-    <w:p>
-      <w:pPr>
-        <w:spacing w:after="0"/>
-        <w:rPr>
-          <w:rFonts w:ascii="Consolas" w:hAnsi="Consolas" w:cs="Consolas"/>
-          <w:color w:val="000000"/>
-          <w:kern w:val="0"/>
-          <w:szCs w:val="20"/>
-        </w:rPr>
-      </w:pPr>
-      <w:r>
-        <w:rPr>
-          <w:rFonts w:ascii="Consolas" w:hAnsi="Consolas" w:cs="Consolas"/>
-          <w:color w:val="000000"/>
-          <w:kern w:val="0"/>
-          <w:szCs w:val="20"/>
-        </w:rPr>
-        <w:t>}</w:t>
-      </w:r>
-    </w:p>
-    <w:p>
-      <w:pPr>
-        <w:spacing w:after="0"/>
-        <w:rPr>
-          <w:szCs w:val="20"/>
-        </w:rPr>
-      </w:pPr>
-    </w:p>
+    <w:bookmarkEnd w:id="0"/>
     <w:p>
       <w:pPr>
         <w:spacing w:after="0"/>
@@ -17695,47 +17991,6 @@
           <w:kern w:val="0"/>
           <w:szCs w:val="20"/>
         </w:rPr>
-        <w:t>//</w:t>
-      </w:r>
-      <w:r>
-        <w:rPr>
-          <w:rFonts w:ascii="Consolas" w:hAnsi="Consolas" w:cs="Consolas"/>
-          <w:color w:val="3F7F5F"/>
-          <w:kern w:val="0"/>
-          <w:szCs w:val="20"/>
-        </w:rPr>
-        <w:tab/>
-      </w:r>
-      <w:r>
-        <w:rPr>
-          <w:rFonts w:ascii="Consolas" w:hAnsi="Consolas" w:cs="Consolas"/>
-          <w:color w:val="3F7F5F"/>
-          <w:kern w:val="0"/>
-          <w:szCs w:val="20"/>
-        </w:rPr>
-        <w:tab/>
-        <w:t>chefPark.saveMan();</w:t>
-      </w:r>
-    </w:p>
-    <w:p>
-      <w:pPr>
-        <w:wordWrap/>
-        <w:adjustRightInd w:val="0"/>
-        <w:spacing w:after="0" w:line="240" w:lineRule="auto"/>
-        <w:jc w:val="left"/>
-        <w:rPr>
-          <w:rFonts w:ascii="Consolas" w:hAnsi="Consolas" w:cs="Consolas"/>
-          <w:kern w:val="0"/>
-          <w:szCs w:val="20"/>
-        </w:rPr>
-      </w:pPr>
-      <w:r>
-        <w:rPr>
-          <w:rFonts w:ascii="Consolas" w:hAnsi="Consolas" w:cs="Consolas"/>
-          <w:color w:val="3F7F5F"/>
-          <w:kern w:val="0"/>
-          <w:szCs w:val="20"/>
-        </w:rPr>
         <w:lastRenderedPageBreak/>
         <w:t>//</w:t>
       </w:r>
@@ -17756,6 +18011,47 @@
           <w:szCs w:val="20"/>
         </w:rPr>
         <w:tab/>
+        <w:t>chefPark.saveMan();</w:t>
+      </w:r>
+    </w:p>
+    <w:p>
+      <w:pPr>
+        <w:wordWrap/>
+        <w:adjustRightInd w:val="0"/>
+        <w:spacing w:after="0" w:line="240" w:lineRule="auto"/>
+        <w:jc w:val="left"/>
+        <w:rPr>
+          <w:rFonts w:ascii="Consolas" w:hAnsi="Consolas" w:cs="Consolas"/>
+          <w:kern w:val="0"/>
+          <w:szCs w:val="20"/>
+        </w:rPr>
+      </w:pPr>
+      <w:r>
+        <w:rPr>
+          <w:rFonts w:ascii="Consolas" w:hAnsi="Consolas" w:cs="Consolas"/>
+          <w:color w:val="3F7F5F"/>
+          <w:kern w:val="0"/>
+          <w:szCs w:val="20"/>
+        </w:rPr>
+        <w:t>//</w:t>
+      </w:r>
+      <w:r>
+        <w:rPr>
+          <w:rFonts w:ascii="Consolas" w:hAnsi="Consolas" w:cs="Consolas"/>
+          <w:color w:val="3F7F5F"/>
+          <w:kern w:val="0"/>
+          <w:szCs w:val="20"/>
+        </w:rPr>
+        <w:tab/>
+      </w:r>
+      <w:r>
+        <w:rPr>
+          <w:rFonts w:ascii="Consolas" w:hAnsi="Consolas" w:cs="Consolas"/>
+          <w:color w:val="3F7F5F"/>
+          <w:kern w:val="0"/>
+          <w:szCs w:val="20"/>
+        </w:rPr>
+        <w:tab/>
         <w:t>chefPark.canCatchCriminal();</w:t>
       </w:r>
     </w:p>
@@ -18726,18 +19022,17 @@
     </w:p>
     <w:p>
       <w:pPr>
+        <w:pStyle w:val="a4"/>
+        <w:numPr>
+          <w:ilvl w:val="0"/>
+          <w:numId w:val="5"/>
+        </w:numPr>
         <w:spacing w:after="0"/>
-        <w:rPr>
-          <w:szCs w:val="20"/>
-        </w:rPr>
-      </w:pPr>
-      <w:r>
-        <w:rPr>
-          <w:rFonts w:hint="eastAsia"/>
-          <w:szCs w:val="20"/>
-        </w:rPr>
-        <w:t>⑴</w:t>
-      </w:r>
+        <w:ind w:leftChars="0"/>
+        <w:rPr>
+          <w:szCs w:val="20"/>
+        </w:rPr>
+      </w:pPr>
       <w:r>
         <w:rPr>
           <w:szCs w:val="20"/>
@@ -52215,12 +52510,9 @@
       <w:pPr>
         <w:spacing w:after="0"/>
         <w:rPr>
-          <w:rFonts w:hint="eastAsia"/>
-          <w:szCs w:val="20"/>
-        </w:rPr>
-      </w:pPr>
-      <w:bookmarkStart w:id="0" w:name="_GoBack"/>
-      <w:bookmarkEnd w:id="0"/>
+          <w:szCs w:val="20"/>
+        </w:rPr>
+      </w:pPr>
     </w:p>
     <w:sectPr>
       <w:footerReference w:type="default" r:id="rId10"/>
@@ -52288,7 +52580,7 @@
             <w:noProof/>
             <w:lang w:val="ko-KR"/>
           </w:rPr>
-          <w:t>18</w:t>
+          <w:t>5</w:t>
         </w:r>
         <w:r>
           <w:fldChar w:fldCharType="end"/>
@@ -52623,6 +52915,95 @@
     </w:lvl>
   </w:abstractNum>
   <w:abstractNum w:abstractNumId="3" w15:restartNumberingAfterBreak="0">
+    <w:nsid w:val="53DC75BB"/>
+    <w:multiLevelType w:val="hybridMultilevel"/>
+    <w:tmpl w:val="7A64C324"/>
+    <w:lvl w:ilvl="0" w:tplc="3D287AC6">
+      <w:start w:val="1"/>
+      <w:numFmt w:val="decimalEnclosedParen"/>
+      <w:lvlText w:val="%1"/>
+      <w:lvlJc w:val="left"/>
+      <w:pPr>
+        <w:ind w:left="760" w:hanging="360"/>
+      </w:pPr>
+      <w:rPr>
+        <w:rFonts w:hint="default"/>
+      </w:rPr>
+    </w:lvl>
+    <w:lvl w:ilvl="1" w:tplc="04090019" w:tentative="1">
+      <w:start w:val="1"/>
+      <w:numFmt w:val="upperLetter"/>
+      <w:lvlText w:val="%2."/>
+      <w:lvlJc w:val="left"/>
+      <w:pPr>
+        <w:ind w:left="1200" w:hanging="400"/>
+      </w:pPr>
+    </w:lvl>
+    <w:lvl w:ilvl="2" w:tplc="0409001B" w:tentative="1">
+      <w:start w:val="1"/>
+      <w:numFmt w:val="lowerRoman"/>
+      <w:lvlText w:val="%3."/>
+      <w:lvlJc w:val="right"/>
+      <w:pPr>
+        <w:ind w:left="1600" w:hanging="400"/>
+      </w:pPr>
+    </w:lvl>
+    <w:lvl w:ilvl="3" w:tplc="0409000F" w:tentative="1">
+      <w:start w:val="1"/>
+      <w:numFmt w:val="decimal"/>
+      <w:lvlText w:val="%4."/>
+      <w:lvlJc w:val="left"/>
+      <w:pPr>
+        <w:ind w:left="2000" w:hanging="400"/>
+      </w:pPr>
+    </w:lvl>
+    <w:lvl w:ilvl="4" w:tplc="04090019" w:tentative="1">
+      <w:start w:val="1"/>
+      <w:numFmt w:val="upperLetter"/>
+      <w:lvlText w:val="%5."/>
+      <w:lvlJc w:val="left"/>
+      <w:pPr>
+        <w:ind w:left="2400" w:hanging="400"/>
+      </w:pPr>
+    </w:lvl>
+    <w:lvl w:ilvl="5" w:tplc="0409001B" w:tentative="1">
+      <w:start w:val="1"/>
+      <w:numFmt w:val="lowerRoman"/>
+      <w:lvlText w:val="%6."/>
+      <w:lvlJc w:val="right"/>
+      <w:pPr>
+        <w:ind w:left="2800" w:hanging="400"/>
+      </w:pPr>
+    </w:lvl>
+    <w:lvl w:ilvl="6" w:tplc="0409000F" w:tentative="1">
+      <w:start w:val="1"/>
+      <w:numFmt w:val="decimal"/>
+      <w:lvlText w:val="%7."/>
+      <w:lvlJc w:val="left"/>
+      <w:pPr>
+        <w:ind w:left="3200" w:hanging="400"/>
+      </w:pPr>
+    </w:lvl>
+    <w:lvl w:ilvl="7" w:tplc="04090019" w:tentative="1">
+      <w:start w:val="1"/>
+      <w:numFmt w:val="upperLetter"/>
+      <w:lvlText w:val="%8."/>
+      <w:lvlJc w:val="left"/>
+      <w:pPr>
+        <w:ind w:left="3600" w:hanging="400"/>
+      </w:pPr>
+    </w:lvl>
+    <w:lvl w:ilvl="8" w:tplc="0409001B" w:tentative="1">
+      <w:start w:val="1"/>
+      <w:numFmt w:val="lowerRoman"/>
+      <w:lvlText w:val="%9."/>
+      <w:lvlJc w:val="right"/>
+      <w:pPr>
+        <w:ind w:left="4000" w:hanging="400"/>
+      </w:pPr>
+    </w:lvl>
+  </w:abstractNum>
+  <w:abstractNum w:abstractNumId="4" w15:restartNumberingAfterBreak="0">
     <w:nsid w:val="6B252DC2"/>
     <w:multiLevelType w:val="hybridMultilevel"/>
     <w:tmpl w:val="4B488E24"/>
@@ -52739,13 +53120,16 @@
     <w:abstractNumId w:val="2"/>
   </w:num>
   <w:num w:numId="2">
-    <w:abstractNumId w:val="3"/>
+    <w:abstractNumId w:val="4"/>
   </w:num>
   <w:num w:numId="3">
     <w:abstractNumId w:val="0"/>
   </w:num>
   <w:num w:numId="4">
     <w:abstractNumId w:val="1"/>
+  </w:num>
+  <w:num w:numId="5">
+    <w:abstractNumId w:val="3"/>
   </w:num>
 </w:numbering>
 </file>
@@ -53574,7 +53958,7 @@
 </file>
 
 <file path=customXml/itemProps1.xml><?xml version="1.0" encoding="utf-8"?>
-<ds:datastoreItem xmlns:ds="http://schemas.openxmlformats.org/officeDocument/2006/customXml" ds:itemID="{43F05F2C-8868-4475-B500-38686FF2A912}">
+<ds:datastoreItem xmlns:ds="http://schemas.openxmlformats.org/officeDocument/2006/customXml" ds:itemID="{CC7E0F00-B43F-4EC3-8523-F70CA0570D31}">
   <ds:schemaRefs>
     <ds:schemaRef ds:uri="http://schemas.openxmlformats.org/officeDocument/2006/bibliography"/>
   </ds:schemaRefs>
